--- a/docs/french/OfJ translation Tom.docx
+++ b/docs/french/OfJ translation Tom.docx
@@ -1,6 +1,6 @@
 
 <file path=word/document.xml><?xml version="1.0" encoding="utf-8"?>
-<w:document xmlns:wpc="http://schemas.microsoft.com/office/word/2010/wordprocessingCanvas" xmlns:mc="http://schemas.openxmlformats.org/markup-compatibility/2006" xmlns:o="urn:schemas-microsoft-com:office:office" xmlns:r="http://schemas.openxmlformats.org/officeDocument/2006/relationships" xmlns:m="http://schemas.openxmlformats.org/officeDocument/2006/math" xmlns:v="urn:schemas-microsoft-com:vml" xmlns:wp14="http://schemas.microsoft.com/office/word/2010/wordprocessingDrawing" xmlns:wp="http://schemas.openxmlformats.org/drawingml/2006/wordprocessingDrawing" xmlns:w10="urn:schemas-microsoft-com:office:word" xmlns:w="http://schemas.openxmlformats.org/wordprocessingml/2006/main" xmlns:w14="http://schemas.microsoft.com/office/word/2010/wordml" xmlns:wpg="http://schemas.microsoft.com/office/word/2010/wordprocessingGroup" xmlns:wpi="http://schemas.microsoft.com/office/word/2010/wordprocessingInk" xmlns:wne="http://schemas.microsoft.com/office/word/2006/wordml" xmlns:wps="http://schemas.microsoft.com/office/word/2010/wordprocessingShape" mc:Ignorable="w14 wp14">
+<w:document xmlns:wpc="http://schemas.microsoft.com/office/word/2010/wordprocessingCanvas" xmlns:mc="http://schemas.openxmlformats.org/markup-compatibility/2006" xmlns:o="urn:schemas-microsoft-com:office:office" xmlns:r="http://schemas.openxmlformats.org/officeDocument/2006/relationships" xmlns:m="http://schemas.openxmlformats.org/officeDocument/2006/math" xmlns:v="urn:schemas-microsoft-com:vml" xmlns:wp14="http://schemas.microsoft.com/office/word/2010/wordprocessingDrawing" xmlns:wp="http://schemas.openxmlformats.org/drawingml/2006/wordprocessingDrawing" xmlns:w10="urn:schemas-microsoft-com:office:word" xmlns:w="http://schemas.openxmlformats.org/wordprocessingml/2006/main" xmlns:w14="http://schemas.microsoft.com/office/word/2010/wordml" xmlns:w15="http://schemas.microsoft.com/office/word/2012/wordml" xmlns:wpg="http://schemas.microsoft.com/office/word/2010/wordprocessingGroup" xmlns:wpi="http://schemas.microsoft.com/office/word/2010/wordprocessingInk" xmlns:wne="http://schemas.microsoft.com/office/word/2006/wordml" xmlns:wps="http://schemas.microsoft.com/office/word/2010/wordprocessingShape" mc:Ignorable="w14 w15 wp14">
   <w:body>
     <w:p>
       <w:r>
@@ -172,39 +172,392 @@
           <w:rFonts w:ascii="Arial" w:hAnsi="Arial" w:cs="Arial"/>
         </w:rPr>
       </w:pPr>
-      <w:proofErr w:type="spellStart"/>
-      <w:r>
-        <w:rPr>
-          <w:rFonts w:ascii="Arial" w:hAnsi="Arial" w:cs="Arial"/>
-        </w:rPr>
-        <w:t>Votre</w:t>
-      </w:r>
-      <w:proofErr w:type="spellEnd"/>
+      <w:r>
+        <w:rPr>
+          <w:rFonts w:ascii="Arial" w:hAnsi="Arial" w:cs="Arial"/>
+        </w:rPr>
+        <w:t>Votre courriel</w:t>
+      </w:r>
       <w:r>
         <w:rPr>
           <w:rFonts w:ascii="Arial" w:hAnsi="Arial" w:cs="Arial"/>
         </w:rPr>
         <w:t xml:space="preserve"> </w:t>
       </w:r>
-      <w:proofErr w:type="spellStart"/>
-      <w:r>
-        <w:rPr>
-          <w:rFonts w:ascii="Arial" w:hAnsi="Arial" w:cs="Arial"/>
-        </w:rPr>
-        <w:t>courriel</w:t>
-      </w:r>
-      <w:proofErr w:type="spellEnd"/>
-      <w:r>
-        <w:rPr>
-          <w:rFonts w:ascii="Arial" w:hAnsi="Arial" w:cs="Arial"/>
+    </w:p>
+    <w:p/>
+    <w:p>
+      <w:r>
+        <w:t>  f) Email your results</w:t>
+      </w:r>
+    </w:p>
+    <w:p/>
+    <w:p>
+      <w:pPr>
+        <w:rPr>
+          <w:rFonts w:ascii="Arial" w:hAnsi="Arial" w:cs="Arial"/>
+        </w:rPr>
+      </w:pPr>
+      <w:r>
+        <w:rPr>
+          <w:rFonts w:ascii="Arial" w:hAnsi="Arial" w:cs="Arial"/>
+        </w:rPr>
+        <w:t>Envoyer vos résultats</w:t>
+      </w:r>
+    </w:p>
+    <w:p/>
+    <w:p>
+      <w:r>
+        <w:t>  g) Provide feedback</w:t>
+      </w:r>
+    </w:p>
+    <w:p/>
+    <w:p>
+      <w:pPr>
+        <w:rPr>
+          <w:rFonts w:ascii="Arial" w:hAnsi="Arial" w:cs="Arial"/>
+        </w:rPr>
+      </w:pPr>
+      <w:r>
+        <w:rPr>
+          <w:rFonts w:ascii="Arial" w:hAnsi="Arial" w:cs="Arial"/>
+        </w:rPr>
+        <w:t>Donner votre rétroaction</w:t>
+      </w:r>
+    </w:p>
+    <w:p/>
+    <w:p>
+      <w:r>
+        <w:t>  h) Send feedback</w:t>
+      </w:r>
+    </w:p>
+    <w:p/>
+    <w:p>
+      <w:pPr>
+        <w:rPr>
+          <w:rFonts w:ascii="Arial" w:hAnsi="Arial" w:cs="Arial"/>
+        </w:rPr>
+      </w:pPr>
+      <w:r>
+        <w:rPr>
+          <w:rFonts w:ascii="Arial" w:hAnsi="Arial" w:cs="Arial"/>
+        </w:rPr>
+        <w:t xml:space="preserve">Envoyer votre </w:t>
+      </w:r>
+      <w:r>
+        <w:rPr>
+          <w:rFonts w:ascii="Arial" w:hAnsi="Arial" w:cs="Arial"/>
+        </w:rPr>
+        <w:t>ré</w:t>
+      </w:r>
+      <w:r>
+        <w:rPr>
+          <w:rFonts w:ascii="Arial" w:hAnsi="Arial" w:cs="Arial"/>
+        </w:rPr>
+        <w:t>troaction</w:t>
+      </w:r>
+    </w:p>
+    <w:p/>
+    <w:p>
+      <w:r>
+        <w:t>  i) Feedback sent</w:t>
+      </w:r>
+    </w:p>
+    <w:p/>
+    <w:p>
+      <w:pPr>
+        <w:rPr>
+          <w:rFonts w:ascii="Arial" w:hAnsi="Arial" w:cs="Arial"/>
+        </w:rPr>
+      </w:pPr>
+      <w:r>
+        <w:rPr>
+          <w:rFonts w:ascii="Arial" w:hAnsi="Arial" w:cs="Arial"/>
+        </w:rPr>
+        <w:t xml:space="preserve">Rétroaction envoyée </w:t>
+      </w:r>
+    </w:p>
+    <w:p>
+      <w:pPr>
+        <w:rPr>
+          <w:rFonts w:ascii="Arial" w:hAnsi="Arial" w:cs="Arial"/>
+        </w:rPr>
+      </w:pPr>
+    </w:p>
+    <w:p>
+      <w:r>
+        <w:t>  j) Results sent</w:t>
+      </w:r>
+    </w:p>
+    <w:p/>
+    <w:p>
+      <w:pPr>
+        <w:rPr>
+          <w:rFonts w:ascii="Arial" w:hAnsi="Arial" w:cs="Arial"/>
+        </w:rPr>
+      </w:pPr>
+      <w:r>
+        <w:rPr>
+          <w:rFonts w:ascii="Arial" w:hAnsi="Arial" w:cs="Arial"/>
+        </w:rPr>
+        <w:t xml:space="preserve">Résultats envoyés </w:t>
+      </w:r>
+    </w:p>
+    <w:p/>
+    <w:p>
+      <w:r>
+        <w:t>  k) Send failed</w:t>
+      </w:r>
+    </w:p>
+    <w:p/>
+    <w:p>
+      <w:pPr>
+        <w:rPr>
+          <w:rFonts w:ascii="Arial" w:hAnsi="Arial" w:cs="Arial"/>
+        </w:rPr>
+      </w:pPr>
+      <w:r>
+        <w:rPr>
+          <w:rFonts w:ascii="Arial" w:hAnsi="Arial" w:cs="Arial"/>
+        </w:rPr>
+        <w:t>Envoi non effectué</w:t>
+      </w:r>
+    </w:p>
+    <w:p/>
+    <w:p>
+      <w:r>
+        <w:t>  l) Please select</w:t>
+      </w:r>
+    </w:p>
+    <w:p>
+      <w:pPr>
+        <w:rPr>
+          <w:rFonts w:ascii="Arial" w:hAnsi="Arial" w:cs="Arial"/>
+        </w:rPr>
+      </w:pPr>
+      <w:r>
+        <w:rPr>
+          <w:rFonts w:ascii="Arial" w:hAnsi="Arial" w:cs="Arial"/>
+        </w:rPr>
+        <w:lastRenderedPageBreak/>
+        <w:t>Veuillez choisir</w:t>
+      </w:r>
+    </w:p>
+    <w:p/>
+    <w:p>
+      <w:r>
+        <w:t>  m) Was the abuse committed against a woman?</w:t>
+      </w:r>
+    </w:p>
+    <w:p/>
+    <w:p>
+      <w:pPr>
+        <w:rPr>
+          <w:rFonts w:ascii="Arial" w:hAnsi="Arial" w:cs="Arial"/>
+          <w:lang w:val="fr-CA"/>
+        </w:rPr>
+      </w:pPr>
+      <w:r>
+        <w:rPr>
+          <w:rFonts w:ascii="Arial" w:hAnsi="Arial" w:cs="Arial"/>
+          <w:lang w:val="fr-CA"/>
+        </w:rPr>
+        <w:t>Est-ce que l’abus a été commis à l’endroit d’une femme?</w:t>
+      </w:r>
+    </w:p>
+    <w:p>
+      <w:pPr>
+        <w:rPr>
+          <w:lang w:val="fr-CA"/>
+        </w:rPr>
+      </w:pPr>
+    </w:p>
+    <w:p>
+      <w:r>
+        <w:rPr>
+          <w:lang w:val="fr-CA"/>
+        </w:rPr>
+        <w:t xml:space="preserve">  </w:t>
+      </w:r>
+      <w:r>
+        <w:t>n) Was the abuse committed against a child under the age of 18?</w:t>
+      </w:r>
+    </w:p>
+    <w:p/>
+    <w:p>
+      <w:pPr>
+        <w:rPr>
+          <w:rFonts w:ascii="Arial" w:hAnsi="Arial" w:cs="Arial"/>
+          <w:lang w:val="fr-CA"/>
+        </w:rPr>
+      </w:pPr>
+      <w:r>
+        <w:rPr>
+          <w:rFonts w:ascii="Arial" w:hAnsi="Arial" w:cs="Arial"/>
+          <w:lang w:val="fr-CA"/>
+        </w:rPr>
+        <w:t>Est-ce que l’abus a été commis à l’endroit d’un enfant de moins de 18 ans?</w:t>
+      </w:r>
+    </w:p>
+    <w:p>
+      <w:pPr>
+        <w:rPr>
+          <w:rFonts w:ascii="Arial" w:hAnsi="Arial" w:cs="Arial"/>
+          <w:lang w:val="fr-CA"/>
+        </w:rPr>
+      </w:pPr>
+    </w:p>
+    <w:p>
+      <w:r>
+        <w:rPr>
+          <w:lang w:val="fr-CA"/>
+        </w:rPr>
+        <w:t xml:space="preserve">  </w:t>
+      </w:r>
+      <w:r>
+        <w:t>o) Your comment</w:t>
+      </w:r>
+    </w:p>
+    <w:p/>
+    <w:p>
+      <w:pPr>
+        <w:rPr>
+          <w:rFonts w:ascii="Arial" w:hAnsi="Arial" w:cs="Arial"/>
+        </w:rPr>
+      </w:pPr>
+      <w:r>
+        <w:rPr>
+          <w:rFonts w:ascii="Arial" w:hAnsi="Arial" w:cs="Arial"/>
+        </w:rPr>
+        <w:t xml:space="preserve">Vos commentaires </w:t>
+      </w:r>
+    </w:p>
+    <w:p/>
+    <w:p>
+      <w:r>
+        <w:t>  p) No Available Options</w:t>
+      </w:r>
+    </w:p>
+    <w:p/>
+    <w:p>
+      <w:pPr>
+        <w:rPr>
+          <w:rFonts w:ascii="Arial" w:hAnsi="Arial" w:cs="Arial"/>
+        </w:rPr>
+      </w:pPr>
+      <w:r>
+        <w:rPr>
+          <w:rFonts w:ascii="Arial" w:hAnsi="Arial" w:cs="Arial"/>
+        </w:rPr>
+        <w:t xml:space="preserve">Aucune option possible </w:t>
+      </w:r>
+    </w:p>
+    <w:p/>
+    <w:p>
+      <w:r>
+        <w:t>  q) Based on the questions you have answered, it is possible there may not be any suitable options available. However, this questionnaire cannot provide a conclusive answer, since individual cases can be complex. If you want to explore other options, we recommend that you contact CCIJ. Contact details are provided at the bottom of this page and at the CCIJ site.</w:t>
+      </w:r>
+    </w:p>
+    <w:p/>
+    <w:p>
+      <w:pPr>
+        <w:rPr>
+          <w:rFonts w:ascii="Arial" w:hAnsi="Arial" w:cs="Arial"/>
+          <w:lang w:val="fr-CA"/>
+        </w:rPr>
+      </w:pPr>
+      <w:r>
+        <w:rPr>
+          <w:rFonts w:ascii="Arial" w:hAnsi="Arial" w:cs="Arial"/>
+          <w:lang w:val="fr-CA"/>
+        </w:rPr>
+        <w:t xml:space="preserve">En se fiant sur les réponses que vous avez soumises, il est possible qu’aucune option ne s’offre à vous. Toutefois, </w:t>
+      </w:r>
+      <w:r>
+        <w:rPr>
+          <w:rFonts w:ascii="Arial" w:hAnsi="Arial" w:cs="Arial"/>
+          <w:lang w:val="fr-CA"/>
+        </w:rPr>
+        <w:t>étant donné la complexité et la différence de chaque cas</w:t>
+      </w:r>
+      <w:r>
+        <w:rPr>
+          <w:rFonts w:ascii="Arial" w:hAnsi="Arial" w:cs="Arial"/>
+          <w:lang w:val="fr-CA"/>
+        </w:rPr>
+        <w:t>,</w:t>
+      </w:r>
+      <w:r>
+        <w:rPr>
+          <w:rFonts w:ascii="Arial" w:hAnsi="Arial" w:cs="Arial"/>
+          <w:lang w:val="fr-CA"/>
         </w:rPr>
         <w:t xml:space="preserve"> </w:t>
       </w:r>
+      <w:r>
+        <w:rPr>
+          <w:rFonts w:ascii="Arial" w:hAnsi="Arial" w:cs="Arial"/>
+          <w:lang w:val="fr-CA"/>
+        </w:rPr>
+        <w:t xml:space="preserve">ce questionnaire n’offre pas une réponse </w:t>
+      </w:r>
+      <w:r>
+        <w:rPr>
+          <w:rFonts w:ascii="Arial" w:hAnsi="Arial" w:cs="Arial"/>
+          <w:lang w:val="fr-CA"/>
+        </w:rPr>
+        <w:t>concluante. Si vous voulez explorer d’autres options, nous vous conseillons de contacter le CCJI directement. Les coordonnées du CCJI sont au bas de cette page et sur le site web du CCJI.</w:t>
+      </w:r>
+    </w:p>
+    <w:p>
+      <w:pPr>
+        <w:rPr>
+          <w:lang w:val="fr-CA"/>
+        </w:rPr>
+      </w:pPr>
+    </w:p>
+    <w:p>
+      <w:r>
+        <w:rPr>
+          <w:lang w:val="fr-CA"/>
+        </w:rPr>
+        <w:t xml:space="preserve">  </w:t>
+      </w:r>
+      <w:r>
+        <w:t>r) Email results to yourself</w:t>
+      </w:r>
     </w:p>
     <w:p/>
     <w:p>
-      <w:r>
-        <w:t>  f) Email your results</w:t>
+      <w:pPr>
+        <w:rPr>
+          <w:lang w:val="fr-CA"/>
+        </w:rPr>
+      </w:pPr>
+      <w:r>
+        <w:rPr>
+          <w:rFonts w:ascii="Arial" w:hAnsi="Arial" w:cs="Arial"/>
+          <w:lang w:val="fr-CA"/>
+        </w:rPr>
+        <w:t>Envoyer les résultats à votre courriel</w:t>
+      </w:r>
+    </w:p>
+    <w:p>
+      <w:pPr>
+        <w:rPr>
+          <w:lang w:val="fr-CA"/>
+        </w:rPr>
+      </w:pPr>
+    </w:p>
+    <w:p>
+      <w:r>
+        <w:rPr>
+          <w:lang w:val="fr-CA"/>
+        </w:rPr>
+        <w:t xml:space="preserve">  </w:t>
+      </w:r>
+      <w:r>
+        <w:t>s) Also send my results and email address to CCIJ (I understand that CCIJ will keep my email address and results confidential, and that submitting my results to CCIJ does not mean I am starting a legal case).</w:t>
       </w:r>
     </w:p>
     <w:p/>
@@ -212,737 +565,37 @@
       <w:pPr>
         <w:rPr>
           <w:rFonts w:ascii="Arial" w:hAnsi="Arial" w:cs="Arial"/>
-        </w:rPr>
-      </w:pPr>
-      <w:proofErr w:type="spellStart"/>
-      <w:r>
-        <w:rPr>
-          <w:rFonts w:ascii="Arial" w:hAnsi="Arial" w:cs="Arial"/>
-        </w:rPr>
-        <w:t>Envoyer</w:t>
-      </w:r>
-      <w:proofErr w:type="spellEnd"/>
-      <w:r>
-        <w:rPr>
-          <w:rFonts w:ascii="Arial" w:hAnsi="Arial" w:cs="Arial"/>
-        </w:rPr>
-        <w:t xml:space="preserve"> </w:t>
-      </w:r>
-      <w:proofErr w:type="spellStart"/>
-      <w:r>
-        <w:rPr>
-          <w:rFonts w:ascii="Arial" w:hAnsi="Arial" w:cs="Arial"/>
-        </w:rPr>
-        <w:t>vos</w:t>
-      </w:r>
-      <w:proofErr w:type="spellEnd"/>
-      <w:r>
-        <w:rPr>
-          <w:rFonts w:ascii="Arial" w:hAnsi="Arial" w:cs="Arial"/>
-        </w:rPr>
-        <w:t xml:space="preserve"> </w:t>
-      </w:r>
-      <w:proofErr w:type="spellStart"/>
-      <w:r>
-        <w:rPr>
-          <w:rFonts w:ascii="Arial" w:hAnsi="Arial" w:cs="Arial"/>
-        </w:rPr>
-        <w:t>résultats</w:t>
-      </w:r>
-      <w:proofErr w:type="spellEnd"/>
+          <w:lang w:val="fr-CA"/>
+        </w:rPr>
+      </w:pPr>
+      <w:r>
+        <w:rPr>
+          <w:rFonts w:ascii="Arial" w:hAnsi="Arial" w:cs="Arial"/>
+          <w:lang w:val="fr-CA"/>
+        </w:rPr>
+        <w:t xml:space="preserve">Envoyer mes résultats et mon adresse courriel au CCJI (je comprends que le CCJI maintiendra mon adresse et mes résultats dans la stricte confidentialité et que le fait de faire cette soumission au CCJI ne marque pas le début d’un dossier juridique). </w:t>
+      </w:r>
+    </w:p>
+    <w:p>
+      <w:pPr>
+        <w:rPr>
+          <w:lang w:val="fr-CA"/>
+        </w:rPr>
+      </w:pPr>
+    </w:p>
+    <w:p>
+      <w:r>
+        <w:rPr>
+          <w:lang w:val="fr-CA"/>
+        </w:rPr>
+        <w:t xml:space="preserve">  </w:t>
+      </w:r>
+      <w:r>
+        <w:t>t) If you want to receive regular updates from CCIJ, please provide your email address below.</w:t>
+      </w:r>
     </w:p>
     <w:p/>
     <w:p>
-      <w:r>
-        <w:t>  g) Provide feedback</w:t>
-      </w:r>
-    </w:p>
-    <w:p/>
-    <w:p>
-      <w:pPr>
-        <w:rPr>
-          <w:rFonts w:ascii="Arial" w:hAnsi="Arial" w:cs="Arial"/>
-        </w:rPr>
-      </w:pPr>
-      <w:r>
-        <w:rPr>
-          <w:rFonts w:ascii="Arial" w:hAnsi="Arial" w:cs="Arial"/>
-        </w:rPr>
-        <w:t xml:space="preserve">Donner </w:t>
-      </w:r>
-      <w:proofErr w:type="spellStart"/>
-      <w:r>
-        <w:rPr>
-          <w:rFonts w:ascii="Arial" w:hAnsi="Arial" w:cs="Arial"/>
-        </w:rPr>
-        <w:t>votre</w:t>
-      </w:r>
-      <w:proofErr w:type="spellEnd"/>
-      <w:r>
-        <w:rPr>
-          <w:rFonts w:ascii="Arial" w:hAnsi="Arial" w:cs="Arial"/>
-        </w:rPr>
-        <w:t xml:space="preserve"> </w:t>
-      </w:r>
-      <w:proofErr w:type="spellStart"/>
-      <w:r>
-        <w:rPr>
-          <w:rFonts w:ascii="Arial" w:hAnsi="Arial" w:cs="Arial"/>
-        </w:rPr>
-        <w:t>rétroaction</w:t>
-      </w:r>
-      <w:proofErr w:type="spellEnd"/>
-    </w:p>
-    <w:p/>
-    <w:p>
-      <w:r>
-        <w:t>  h) Send feedback</w:t>
-      </w:r>
-    </w:p>
-    <w:p/>
-    <w:p>
-      <w:pPr>
-        <w:rPr>
-          <w:rFonts w:ascii="Arial" w:hAnsi="Arial" w:cs="Arial"/>
-        </w:rPr>
-      </w:pPr>
-      <w:proofErr w:type="spellStart"/>
-      <w:r>
-        <w:rPr>
-          <w:rFonts w:ascii="Arial" w:hAnsi="Arial" w:cs="Arial"/>
-        </w:rPr>
-        <w:t>Envoyer</w:t>
-      </w:r>
-      <w:proofErr w:type="spellEnd"/>
-      <w:r>
-        <w:rPr>
-          <w:rFonts w:ascii="Arial" w:hAnsi="Arial" w:cs="Arial"/>
-        </w:rPr>
-        <w:t xml:space="preserve"> </w:t>
-      </w:r>
-      <w:proofErr w:type="spellStart"/>
-      <w:r>
-        <w:rPr>
-          <w:rFonts w:ascii="Arial" w:hAnsi="Arial" w:cs="Arial"/>
-        </w:rPr>
-        <w:t>votre</w:t>
-      </w:r>
-      <w:proofErr w:type="spellEnd"/>
-      <w:r>
-        <w:rPr>
-          <w:rFonts w:ascii="Arial" w:hAnsi="Arial" w:cs="Arial"/>
-        </w:rPr>
-        <w:t xml:space="preserve"> </w:t>
-      </w:r>
-      <w:proofErr w:type="spellStart"/>
-      <w:r>
-        <w:rPr>
-          <w:rFonts w:ascii="Arial" w:hAnsi="Arial" w:cs="Arial"/>
-        </w:rPr>
-        <w:t>ré</w:t>
-      </w:r>
-      <w:r>
-        <w:rPr>
-          <w:rFonts w:ascii="Arial" w:hAnsi="Arial" w:cs="Arial"/>
-        </w:rPr>
-        <w:t>troaction</w:t>
-      </w:r>
-      <w:proofErr w:type="spellEnd"/>
-    </w:p>
-    <w:p/>
-    <w:p>
-      <w:r>
-        <w:t xml:space="preserve">  </w:t>
-      </w:r>
-      <w:proofErr w:type="spellStart"/>
-      <w:r>
-        <w:t>i</w:t>
-      </w:r>
-      <w:proofErr w:type="spellEnd"/>
-      <w:r>
-        <w:t>) Feedback sent</w:t>
-      </w:r>
-    </w:p>
-    <w:p/>
-    <w:p>
-      <w:pPr>
-        <w:rPr>
-          <w:rFonts w:ascii="Arial" w:hAnsi="Arial" w:cs="Arial"/>
-        </w:rPr>
-      </w:pPr>
-      <w:proofErr w:type="spellStart"/>
-      <w:r>
-        <w:rPr>
-          <w:rFonts w:ascii="Arial" w:hAnsi="Arial" w:cs="Arial"/>
-        </w:rPr>
-        <w:t>Rétroaction</w:t>
-      </w:r>
-      <w:proofErr w:type="spellEnd"/>
-      <w:r>
-        <w:rPr>
-          <w:rFonts w:ascii="Arial" w:hAnsi="Arial" w:cs="Arial"/>
-        </w:rPr>
-        <w:t xml:space="preserve"> </w:t>
-      </w:r>
-      <w:proofErr w:type="spellStart"/>
-      <w:r>
-        <w:rPr>
-          <w:rFonts w:ascii="Arial" w:hAnsi="Arial" w:cs="Arial"/>
-        </w:rPr>
-        <w:t>envoyée</w:t>
-      </w:r>
-      <w:proofErr w:type="spellEnd"/>
-      <w:r>
-        <w:rPr>
-          <w:rFonts w:ascii="Arial" w:hAnsi="Arial" w:cs="Arial"/>
-        </w:rPr>
-        <w:t xml:space="preserve"> </w:t>
-      </w:r>
-    </w:p>
-    <w:p>
-      <w:pPr>
-        <w:rPr>
-          <w:rFonts w:ascii="Arial" w:hAnsi="Arial" w:cs="Arial"/>
-        </w:rPr>
-      </w:pPr>
-    </w:p>
-    <w:p>
-      <w:r>
-        <w:t>  j) Results sent</w:t>
-      </w:r>
-    </w:p>
-    <w:p/>
-    <w:p>
-      <w:pPr>
-        <w:rPr>
-          <w:rFonts w:ascii="Arial" w:hAnsi="Arial" w:cs="Arial"/>
-        </w:rPr>
-      </w:pPr>
-      <w:proofErr w:type="spellStart"/>
-      <w:r>
-        <w:rPr>
-          <w:rFonts w:ascii="Arial" w:hAnsi="Arial" w:cs="Arial"/>
-        </w:rPr>
-        <w:t>Résultats</w:t>
-      </w:r>
-      <w:proofErr w:type="spellEnd"/>
-      <w:r>
-        <w:rPr>
-          <w:rFonts w:ascii="Arial" w:hAnsi="Arial" w:cs="Arial"/>
-        </w:rPr>
-        <w:t xml:space="preserve"> </w:t>
-      </w:r>
-      <w:proofErr w:type="spellStart"/>
-      <w:r>
-        <w:rPr>
-          <w:rFonts w:ascii="Arial" w:hAnsi="Arial" w:cs="Arial"/>
-        </w:rPr>
-        <w:t>envoyés</w:t>
-      </w:r>
-      <w:proofErr w:type="spellEnd"/>
-      <w:r>
-        <w:rPr>
-          <w:rFonts w:ascii="Arial" w:hAnsi="Arial" w:cs="Arial"/>
-        </w:rPr>
-        <w:t xml:space="preserve"> </w:t>
-      </w:r>
-    </w:p>
-    <w:p/>
-    <w:p>
-      <w:r>
-        <w:t>  k) Send failed</w:t>
-      </w:r>
-    </w:p>
-    <w:p/>
-    <w:p>
-      <w:pPr>
-        <w:rPr>
-          <w:rFonts w:ascii="Arial" w:hAnsi="Arial" w:cs="Arial"/>
-        </w:rPr>
-      </w:pPr>
-      <w:r>
-        <w:rPr>
-          <w:rFonts w:ascii="Arial" w:hAnsi="Arial" w:cs="Arial"/>
-        </w:rPr>
-        <w:t xml:space="preserve">Envoi non </w:t>
-      </w:r>
-      <w:proofErr w:type="spellStart"/>
-      <w:r>
-        <w:rPr>
-          <w:rFonts w:ascii="Arial" w:hAnsi="Arial" w:cs="Arial"/>
-        </w:rPr>
-        <w:t>effectué</w:t>
-      </w:r>
-      <w:proofErr w:type="spellEnd"/>
-    </w:p>
-    <w:p/>
-    <w:p>
-      <w:r>
-        <w:t>  l) Please select</w:t>
-      </w:r>
-    </w:p>
-    <w:p>
-      <w:pPr>
-        <w:rPr>
-          <w:rFonts w:ascii="Arial" w:hAnsi="Arial" w:cs="Arial"/>
-        </w:rPr>
-      </w:pPr>
-      <w:proofErr w:type="spellStart"/>
-      <w:r>
-        <w:rPr>
-          <w:rFonts w:ascii="Arial" w:hAnsi="Arial" w:cs="Arial"/>
-        </w:rPr>
-        <w:lastRenderedPageBreak/>
-        <w:t>Veuillez</w:t>
-      </w:r>
-      <w:proofErr w:type="spellEnd"/>
-      <w:r>
-        <w:rPr>
-          <w:rFonts w:ascii="Arial" w:hAnsi="Arial" w:cs="Arial"/>
-        </w:rPr>
-        <w:t xml:space="preserve"> </w:t>
-      </w:r>
-      <w:proofErr w:type="spellStart"/>
-      <w:r>
-        <w:rPr>
-          <w:rFonts w:ascii="Arial" w:hAnsi="Arial" w:cs="Arial"/>
-        </w:rPr>
-        <w:t>choisir</w:t>
-      </w:r>
-      <w:proofErr w:type="spellEnd"/>
-    </w:p>
-    <w:p/>
-    <w:p>
-      <w:r>
-        <w:t>  m) Was the abuse committed against a woman?</w:t>
-      </w:r>
-    </w:p>
-    <w:p/>
-    <w:p>
-      <w:pPr>
-        <w:rPr>
-          <w:rFonts w:ascii="Arial" w:hAnsi="Arial" w:cs="Arial"/>
-          <w:lang w:val="fr-CA"/>
-        </w:rPr>
-      </w:pPr>
-      <w:r>
-        <w:rPr>
-          <w:rFonts w:ascii="Arial" w:hAnsi="Arial" w:cs="Arial"/>
-          <w:lang w:val="fr-CA"/>
-        </w:rPr>
-        <w:t>Est-ce que l’abus a été commis à l’endroit d’une femme?</w:t>
-      </w:r>
-    </w:p>
-    <w:p>
-      <w:pPr>
-        <w:rPr>
-          <w:lang w:val="fr-CA"/>
-        </w:rPr>
-      </w:pPr>
-    </w:p>
-    <w:p>
-      <w:r>
-        <w:rPr>
-          <w:lang w:val="fr-CA"/>
-        </w:rPr>
-        <w:t xml:space="preserve">  </w:t>
-      </w:r>
-      <w:r>
-        <w:t>n) Was the abuse committed against a child under the age of 18?</w:t>
-      </w:r>
-    </w:p>
-    <w:p/>
-    <w:p>
-      <w:pPr>
-        <w:rPr>
-          <w:rFonts w:ascii="Arial" w:hAnsi="Arial" w:cs="Arial"/>
-          <w:lang w:val="fr-CA"/>
-        </w:rPr>
-      </w:pPr>
-      <w:r>
-        <w:rPr>
-          <w:rFonts w:ascii="Arial" w:hAnsi="Arial" w:cs="Arial"/>
-          <w:lang w:val="fr-CA"/>
-        </w:rPr>
-        <w:t>Est-ce que l’abus a été commis à l’endroit d’un enfant de moins de 18 ans?</w:t>
-      </w:r>
-    </w:p>
-    <w:p>
-      <w:pPr>
-        <w:rPr>
-          <w:rFonts w:ascii="Arial" w:hAnsi="Arial" w:cs="Arial"/>
-          <w:lang w:val="fr-CA"/>
-        </w:rPr>
-      </w:pPr>
-    </w:p>
-    <w:p>
-      <w:r>
-        <w:rPr>
-          <w:lang w:val="fr-CA"/>
-        </w:rPr>
-        <w:t xml:space="preserve">  </w:t>
-      </w:r>
-      <w:r>
-        <w:t>o) Your comment</w:t>
-      </w:r>
-    </w:p>
-    <w:p/>
-    <w:p>
-      <w:pPr>
-        <w:rPr>
-          <w:rFonts w:ascii="Arial" w:hAnsi="Arial" w:cs="Arial"/>
-        </w:rPr>
-      </w:pPr>
-      <w:proofErr w:type="spellStart"/>
-      <w:r>
-        <w:rPr>
-          <w:rFonts w:ascii="Arial" w:hAnsi="Arial" w:cs="Arial"/>
-        </w:rPr>
-        <w:t>Vos</w:t>
-      </w:r>
-      <w:proofErr w:type="spellEnd"/>
-      <w:r>
-        <w:rPr>
-          <w:rFonts w:ascii="Arial" w:hAnsi="Arial" w:cs="Arial"/>
-        </w:rPr>
-        <w:t xml:space="preserve"> </w:t>
-      </w:r>
-      <w:proofErr w:type="spellStart"/>
-      <w:r>
-        <w:rPr>
-          <w:rFonts w:ascii="Arial" w:hAnsi="Arial" w:cs="Arial"/>
-        </w:rPr>
-        <w:t>commentaires</w:t>
-      </w:r>
-      <w:proofErr w:type="spellEnd"/>
-      <w:r>
-        <w:rPr>
-          <w:rFonts w:ascii="Arial" w:hAnsi="Arial" w:cs="Arial"/>
-        </w:rPr>
-        <w:t xml:space="preserve"> </w:t>
-      </w:r>
-    </w:p>
-    <w:p/>
-    <w:p>
-      <w:r>
-        <w:t>  p) No Available Options</w:t>
-      </w:r>
-    </w:p>
-    <w:p/>
-    <w:p>
-      <w:pPr>
-        <w:rPr>
-          <w:rFonts w:ascii="Arial" w:hAnsi="Arial" w:cs="Arial"/>
-        </w:rPr>
-      </w:pPr>
-      <w:proofErr w:type="spellStart"/>
-      <w:r>
-        <w:rPr>
-          <w:rFonts w:ascii="Arial" w:hAnsi="Arial" w:cs="Arial"/>
-        </w:rPr>
-        <w:t>Aucune</w:t>
-      </w:r>
-      <w:proofErr w:type="spellEnd"/>
-      <w:r>
-        <w:rPr>
-          <w:rFonts w:ascii="Arial" w:hAnsi="Arial" w:cs="Arial"/>
-        </w:rPr>
-        <w:t xml:space="preserve"> option possible </w:t>
-      </w:r>
-    </w:p>
-    <w:p/>
-    <w:p>
-      <w:r>
-        <w:t xml:space="preserve">  q) Based on the questions you have answered, it is possible there may not be any suitable options available. However, this questionnaire cannot provide a conclusive answer, since individual cases can be complex. If you want to explore other options, we recommend that you contact </w:t>
-      </w:r>
-      <w:proofErr w:type="spellStart"/>
-      <w:r>
-        <w:t>CCIJ</w:t>
-      </w:r>
-      <w:proofErr w:type="spellEnd"/>
-      <w:r>
-        <w:t xml:space="preserve">. Contact details are provided at the bottom of this page and at the </w:t>
-      </w:r>
-      <w:proofErr w:type="spellStart"/>
-      <w:r>
-        <w:t>CCIJ</w:t>
-      </w:r>
-      <w:proofErr w:type="spellEnd"/>
-      <w:r>
-        <w:t xml:space="preserve"> site.</w:t>
-      </w:r>
-    </w:p>
-    <w:p/>
-    <w:p>
-      <w:pPr>
-        <w:rPr>
-          <w:rFonts w:ascii="Arial" w:hAnsi="Arial" w:cs="Arial"/>
-          <w:lang w:val="fr-CA"/>
-        </w:rPr>
-      </w:pPr>
-      <w:r>
-        <w:rPr>
-          <w:rFonts w:ascii="Arial" w:hAnsi="Arial" w:cs="Arial"/>
-          <w:lang w:val="fr-CA"/>
-        </w:rPr>
-        <w:t xml:space="preserve">En se fiant sur les réponses que vous avez soumises, il est possible qu’aucune option ne s’offre à vous. Toutefois, </w:t>
-      </w:r>
-      <w:r>
-        <w:rPr>
-          <w:rFonts w:ascii="Arial" w:hAnsi="Arial" w:cs="Arial"/>
-          <w:lang w:val="fr-CA"/>
-        </w:rPr>
-        <w:t>étant donné la complexité et la différence de chaque cas</w:t>
-      </w:r>
-      <w:r>
-        <w:rPr>
-          <w:rFonts w:ascii="Arial" w:hAnsi="Arial" w:cs="Arial"/>
-          <w:lang w:val="fr-CA"/>
-        </w:rPr>
-        <w:t>,</w:t>
-      </w:r>
-      <w:r>
-        <w:rPr>
-          <w:rFonts w:ascii="Arial" w:hAnsi="Arial" w:cs="Arial"/>
-          <w:lang w:val="fr-CA"/>
-        </w:rPr>
-        <w:t xml:space="preserve"> </w:t>
-      </w:r>
-      <w:r>
-        <w:rPr>
-          <w:rFonts w:ascii="Arial" w:hAnsi="Arial" w:cs="Arial"/>
-          <w:lang w:val="fr-CA"/>
-        </w:rPr>
-        <w:t xml:space="preserve">ce questionnaire n’offre pas une réponse </w:t>
-      </w:r>
-      <w:r>
-        <w:rPr>
-          <w:rFonts w:ascii="Arial" w:hAnsi="Arial" w:cs="Arial"/>
-          <w:lang w:val="fr-CA"/>
-        </w:rPr>
-        <w:t xml:space="preserve">concluante. Si vous voulez explorer d’autres options, nous vous conseillons de contacter le </w:t>
-      </w:r>
-      <w:proofErr w:type="spellStart"/>
-      <w:r>
-        <w:rPr>
-          <w:rFonts w:ascii="Arial" w:hAnsi="Arial" w:cs="Arial"/>
-          <w:lang w:val="fr-CA"/>
-        </w:rPr>
-        <w:t>CCJI</w:t>
-      </w:r>
-      <w:proofErr w:type="spellEnd"/>
-      <w:r>
-        <w:rPr>
-          <w:rFonts w:ascii="Arial" w:hAnsi="Arial" w:cs="Arial"/>
-          <w:lang w:val="fr-CA"/>
-        </w:rPr>
-        <w:t xml:space="preserve"> directement. Les coordonnées du </w:t>
-      </w:r>
-      <w:proofErr w:type="spellStart"/>
-      <w:r>
-        <w:rPr>
-          <w:rFonts w:ascii="Arial" w:hAnsi="Arial" w:cs="Arial"/>
-          <w:lang w:val="fr-CA"/>
-        </w:rPr>
-        <w:t>CCJI</w:t>
-      </w:r>
-      <w:proofErr w:type="spellEnd"/>
-      <w:r>
-        <w:rPr>
-          <w:rFonts w:ascii="Arial" w:hAnsi="Arial" w:cs="Arial"/>
-          <w:lang w:val="fr-CA"/>
-        </w:rPr>
-        <w:t xml:space="preserve"> sont au bas de cette page et sur le site web du </w:t>
-      </w:r>
-      <w:proofErr w:type="spellStart"/>
-      <w:r>
-        <w:rPr>
-          <w:rFonts w:ascii="Arial" w:hAnsi="Arial" w:cs="Arial"/>
-          <w:lang w:val="fr-CA"/>
-        </w:rPr>
-        <w:t>CCJI</w:t>
-      </w:r>
-      <w:proofErr w:type="spellEnd"/>
-      <w:r>
-        <w:rPr>
-          <w:rFonts w:ascii="Arial" w:hAnsi="Arial" w:cs="Arial"/>
-          <w:lang w:val="fr-CA"/>
-        </w:rPr>
-        <w:t>.</w:t>
-      </w:r>
-    </w:p>
-    <w:p>
-      <w:pPr>
-        <w:rPr>
-          <w:lang w:val="fr-CA"/>
-        </w:rPr>
-      </w:pPr>
-    </w:p>
-    <w:p>
-      <w:r>
-        <w:rPr>
-          <w:lang w:val="fr-CA"/>
-        </w:rPr>
-        <w:t xml:space="preserve">  </w:t>
-      </w:r>
-      <w:r>
-        <w:t xml:space="preserve">r) Email results to </w:t>
-      </w:r>
-      <w:proofErr w:type="gramStart"/>
-      <w:r>
-        <w:t>yourself</w:t>
-      </w:r>
-      <w:proofErr w:type="gramEnd"/>
-    </w:p>
-    <w:p/>
-    <w:p>
-      <w:pPr>
-        <w:rPr>
-          <w:lang w:val="fr-CA"/>
-        </w:rPr>
-      </w:pPr>
-      <w:r>
-        <w:rPr>
-          <w:rFonts w:ascii="Arial" w:hAnsi="Arial" w:cs="Arial"/>
-          <w:lang w:val="fr-CA"/>
-        </w:rPr>
-        <w:t>Envoyer les résultats à votre courriel</w:t>
-      </w:r>
-    </w:p>
-    <w:p>
-      <w:pPr>
-        <w:rPr>
-          <w:lang w:val="fr-CA"/>
-        </w:rPr>
-      </w:pPr>
-    </w:p>
-    <w:p>
-      <w:r>
-        <w:rPr>
-          <w:lang w:val="fr-CA"/>
-        </w:rPr>
-        <w:t xml:space="preserve">  </w:t>
-      </w:r>
-      <w:r>
-        <w:t xml:space="preserve">s) Also send my results and email address to </w:t>
-      </w:r>
-      <w:proofErr w:type="spellStart"/>
-      <w:r>
-        <w:t>CCIJ</w:t>
-      </w:r>
-      <w:proofErr w:type="spellEnd"/>
-      <w:r>
-        <w:t xml:space="preserve"> (I understand that </w:t>
-      </w:r>
-      <w:proofErr w:type="spellStart"/>
-      <w:r>
-        <w:t>CCIJ</w:t>
-      </w:r>
-      <w:proofErr w:type="spellEnd"/>
-      <w:r>
-        <w:t xml:space="preserve"> will keep my email address and results confidential, and that submitting my results to </w:t>
-      </w:r>
-      <w:proofErr w:type="spellStart"/>
-      <w:r>
-        <w:t>CCIJ</w:t>
-      </w:r>
-      <w:proofErr w:type="spellEnd"/>
-      <w:r>
-        <w:t xml:space="preserve"> does not mean I am starting a legal case).</w:t>
-      </w:r>
-    </w:p>
-    <w:p/>
-    <w:p>
-      <w:pPr>
-        <w:rPr>
-          <w:rFonts w:ascii="Arial" w:hAnsi="Arial" w:cs="Arial"/>
-          <w:lang w:val="fr-CA"/>
-        </w:rPr>
-      </w:pPr>
-      <w:r>
-        <w:rPr>
-          <w:rFonts w:ascii="Arial" w:hAnsi="Arial" w:cs="Arial"/>
-          <w:lang w:val="fr-CA"/>
-        </w:rPr>
-        <w:t xml:space="preserve">Envoyer mes résultats et mon adresse courriel au </w:t>
-      </w:r>
-      <w:proofErr w:type="spellStart"/>
-      <w:r>
-        <w:rPr>
-          <w:rFonts w:ascii="Arial" w:hAnsi="Arial" w:cs="Arial"/>
-          <w:lang w:val="fr-CA"/>
-        </w:rPr>
-        <w:t>CCJI</w:t>
-      </w:r>
-      <w:proofErr w:type="spellEnd"/>
-      <w:r>
-        <w:rPr>
-          <w:rFonts w:ascii="Arial" w:hAnsi="Arial" w:cs="Arial"/>
-          <w:lang w:val="fr-CA"/>
-        </w:rPr>
-        <w:t xml:space="preserve"> (je comprends que le </w:t>
-      </w:r>
-      <w:proofErr w:type="spellStart"/>
-      <w:r>
-        <w:rPr>
-          <w:rFonts w:ascii="Arial" w:hAnsi="Arial" w:cs="Arial"/>
-          <w:lang w:val="fr-CA"/>
-        </w:rPr>
-        <w:t>CCJI</w:t>
-      </w:r>
-      <w:proofErr w:type="spellEnd"/>
-      <w:r>
-        <w:rPr>
-          <w:rFonts w:ascii="Arial" w:hAnsi="Arial" w:cs="Arial"/>
-          <w:lang w:val="fr-CA"/>
-        </w:rPr>
-        <w:t xml:space="preserve"> maintiendra mon adresse et mes résultats dans la stricte confidentialité et que le fait de faire cette soumission au </w:t>
-      </w:r>
-      <w:proofErr w:type="spellStart"/>
-      <w:r>
-        <w:rPr>
-          <w:rFonts w:ascii="Arial" w:hAnsi="Arial" w:cs="Arial"/>
-          <w:lang w:val="fr-CA"/>
-        </w:rPr>
-        <w:t>CCJI</w:t>
-      </w:r>
-      <w:proofErr w:type="spellEnd"/>
-      <w:r>
-        <w:rPr>
-          <w:rFonts w:ascii="Arial" w:hAnsi="Arial" w:cs="Arial"/>
-          <w:lang w:val="fr-CA"/>
-        </w:rPr>
-        <w:t xml:space="preserve"> ne marque pas le début d’un dossier juridique). </w:t>
-      </w:r>
-    </w:p>
-    <w:p>
-      <w:pPr>
-        <w:rPr>
-          <w:lang w:val="fr-CA"/>
-        </w:rPr>
-      </w:pPr>
-    </w:p>
-    <w:p>
-      <w:r>
-        <w:rPr>
-          <w:lang w:val="fr-CA"/>
-        </w:rPr>
-        <w:t xml:space="preserve">  </w:t>
-      </w:r>
-      <w:r>
-        <w:t xml:space="preserve">t) If you want to receive regular updates from </w:t>
-      </w:r>
-      <w:proofErr w:type="spellStart"/>
-      <w:r>
-        <w:t>CCIJ</w:t>
-      </w:r>
-      <w:proofErr w:type="spellEnd"/>
-      <w:r>
-        <w:t>, please provide your email address below.</w:t>
-      </w:r>
-    </w:p>
-    <w:p/>
-    <w:p>
       <w:pPr>
         <w:rPr>
           <w:rFonts w:ascii="Arial" w:hAnsi="Arial" w:cs="Arial"/>
@@ -961,23 +614,7 @@
           <w:rFonts w:ascii="Arial" w:hAnsi="Arial" w:cs="Arial"/>
           <w:lang w:val="fr-CA"/>
         </w:rPr>
-        <w:t xml:space="preserve">voulez recevoir des mises à jour du </w:t>
-      </w:r>
-      <w:proofErr w:type="spellStart"/>
-      <w:r>
-        <w:rPr>
-          <w:rFonts w:ascii="Arial" w:hAnsi="Arial" w:cs="Arial"/>
-          <w:lang w:val="fr-CA"/>
-        </w:rPr>
-        <w:t>CCJI</w:t>
-      </w:r>
-      <w:proofErr w:type="spellEnd"/>
-      <w:r>
-        <w:rPr>
-          <w:rFonts w:ascii="Arial" w:hAnsi="Arial" w:cs="Arial"/>
-          <w:lang w:val="fr-CA"/>
-        </w:rPr>
-        <w:t xml:space="preserve">, veuillez s’il-vous-plait inscrire votre courriel ci-dessous. </w:t>
+        <w:t xml:space="preserve">voulez recevoir des mises à jour du CCJI, veuillez s’il-vous-plait inscrire votre courriel ci-dessous. </w:t>
       </w:r>
     </w:p>
     <w:p>
@@ -1011,19 +648,9 @@
           <w:numId w:val="1"/>
         </w:numPr>
       </w:pPr>
-      <w:proofErr w:type="spellStart"/>
-      <w:r>
-        <w:t>Arabie</w:t>
-      </w:r>
-      <w:proofErr w:type="spellEnd"/>
-      <w:r>
-        <w:t xml:space="preserve"> </w:t>
-      </w:r>
-      <w:proofErr w:type="spellStart"/>
-      <w:r>
-        <w:t>Saoudite</w:t>
-      </w:r>
-      <w:proofErr w:type="spellEnd"/>
+      <w:r>
+        <w:t>Arabie Saoudite</w:t>
+      </w:r>
     </w:p>
     <w:p>
       <w:pPr>
@@ -1046,21 +673,8 @@
         </w:numPr>
       </w:pPr>
       <w:r>
-        <w:t xml:space="preserve">Congo, </w:t>
-      </w:r>
-      <w:proofErr w:type="spellStart"/>
-      <w:r>
-        <w:t>République</w:t>
-      </w:r>
-      <w:proofErr w:type="spellEnd"/>
-      <w:r>
-        <w:t xml:space="preserve"> </w:t>
-      </w:r>
-      <w:proofErr w:type="spellStart"/>
-      <w:r>
-        <w:t>démocratique</w:t>
-      </w:r>
-      <w:proofErr w:type="spellEnd"/>
+        <w:t>Congo, République démocratique</w:t>
+      </w:r>
     </w:p>
     <w:p>
       <w:pPr>
@@ -1070,13 +684,8 @@
           <w:numId w:val="1"/>
         </w:numPr>
       </w:pPr>
-      <w:proofErr w:type="spellStart"/>
-      <w:r>
-        <w:t>Guinée</w:t>
-      </w:r>
-      <w:proofErr w:type="spellEnd"/>
-      <w:r>
-        <w:t>-Bissau</w:t>
+      <w:r>
+        <w:t>Guinée-Bissau</w:t>
       </w:r>
     </w:p>
     <w:p>
@@ -1087,11 +696,9 @@
           <w:numId w:val="1"/>
         </w:numPr>
       </w:pPr>
-      <w:proofErr w:type="spellStart"/>
       <w:r>
         <w:t>Guyane</w:t>
       </w:r>
-      <w:proofErr w:type="spellEnd"/>
     </w:p>
     <w:p>
       <w:pPr>
@@ -1120,13 +727,8 @@
         </w:numPr>
       </w:pPr>
       <w:r>
-        <w:t xml:space="preserve">Soudan du </w:t>
-      </w:r>
-      <w:proofErr w:type="spellStart"/>
-      <w:r>
-        <w:t>Sud</w:t>
-      </w:r>
-      <w:proofErr w:type="spellEnd"/>
+        <w:t>Soudan du Sud</w:t>
+      </w:r>
     </w:p>
     <w:p>
       <w:pPr>
@@ -1136,13 +738,8 @@
           <w:numId w:val="1"/>
         </w:numPr>
       </w:pPr>
-      <w:proofErr w:type="spellStart"/>
-      <w:r>
-        <w:t>Île</w:t>
-      </w:r>
-      <w:proofErr w:type="spellEnd"/>
-      <w:r>
-        <w:t xml:space="preserve"> Maurice</w:t>
+      <w:r>
+        <w:t>Île Maurice</w:t>
       </w:r>
     </w:p>
     <w:p>
@@ -1152,8 +749,16 @@
           <w:ilvl w:val="0"/>
           <w:numId w:val="1"/>
         </w:numPr>
-      </w:pPr>
-      <w:r>
+        <w:rPr>
+          <w:b/>
+          <w:color w:val="FF0000"/>
+        </w:rPr>
+      </w:pPr>
+      <w:r>
+        <w:rPr>
+          <w:b/>
+          <w:color w:val="FF0000"/>
+        </w:rPr>
         <w:t>Saint Martin</w:t>
       </w:r>
     </w:p>
@@ -1166,23 +771,7 @@
         </w:numPr>
       </w:pPr>
       <w:r>
-        <w:t xml:space="preserve">Saint </w:t>
-      </w:r>
-      <w:proofErr w:type="spellStart"/>
-      <w:r>
-        <w:t>Siège</w:t>
-      </w:r>
-      <w:proofErr w:type="spellEnd"/>
-      <w:r>
-        <w:t xml:space="preserve"> change to Vatican (Saint </w:t>
-      </w:r>
-      <w:proofErr w:type="spellStart"/>
-      <w:r>
-        <w:t>Siège</w:t>
-      </w:r>
-      <w:proofErr w:type="spellEnd"/>
-      <w:r>
-        <w:t>)</w:t>
+        <w:t>Saint Siège change to Vatican (Saint Siège)</w:t>
       </w:r>
     </w:p>
     <w:p>
@@ -1217,11 +806,9 @@
           <w:numId w:val="1"/>
         </w:numPr>
       </w:pPr>
-      <w:proofErr w:type="spellStart"/>
       <w:r>
         <w:t>Yémen</w:t>
       </w:r>
-      <w:proofErr w:type="spellEnd"/>
     </w:p>
     <w:p/>
     <w:p>
@@ -1231,86 +818,61 @@
     </w:p>
     <w:p/>
     <w:p/>
+    <w:p>
+      <w:r>
+        <w:t>*** got to here ***</w:t>
+      </w:r>
+      <w:bookmarkStart w:id="0" w:name="_GoBack"/>
+      <w:bookmarkEnd w:id="0"/>
+    </w:p>
+    <w:p>
+      <w:pPr>
+        <w:rPr>
+          <w:b/>
+          <w:u w:val="single"/>
+        </w:rPr>
+      </w:pPr>
+      <w:r>
+        <w:rPr>
+          <w:b/>
+          <w:u w:val="single"/>
+        </w:rPr>
+        <w:t>3) The Justice Institutions translation (describing each legal option) includes the same links as the English version. In many cases these links reference English documents or web pages. If possible it would be good to provide French language links in the French translation.</w:t>
+      </w:r>
+    </w:p>
     <w:p/>
     <w:p>
       <w:r>
-        <w:t>3</w:t>
-      </w:r>
-      <w:r>
-        <w:t>) The Justice Institutions translation (describing each legal option) includes the same links as the English version. In many cases these links reference English documents or web pages. If possible it would be good to provide French language links in the French translation.</w:t>
+        <w:t xml:space="preserve">Here are the French links (when available) in the order they appear in each section. </w:t>
       </w:r>
     </w:p>
     <w:p/>
     <w:p>
-      <w:r>
-        <w:t xml:space="preserve">Here are the French links (when available) in the order they appear in each section. </w:t>
-      </w:r>
-    </w:p>
-    <w:p/>
-    <w:p>
-      <w:pPr>
-        <w:pStyle w:val="Heading4"/>
-        <w:shd w:val="clear" w:color="auto" w:fill="FFFFFF"/>
-        <w:spacing w:before="0" w:beforeAutospacing="0" w:after="0" w:afterAutospacing="0"/>
-        <w:rPr>
-          <w:rFonts w:ascii="Arial" w:hAnsi="Arial" w:cs="Arial"/>
-          <w:b w:val="0"/>
-          <w:bCs w:val="0"/>
-          <w:color w:val="333333"/>
-          <w:sz w:val="27"/>
-          <w:szCs w:val="27"/>
-          <w:lang w:val="fr-CA"/>
-        </w:rPr>
-      </w:pPr>
-      <w:r>
-        <w:rPr>
-          <w:rFonts w:ascii="Arial" w:hAnsi="Arial" w:cs="Arial"/>
-          <w:b w:val="0"/>
-          <w:bCs w:val="0"/>
-          <w:color w:val="333333"/>
-          <w:sz w:val="27"/>
-          <w:szCs w:val="27"/>
-          <w:lang w:val="fr-CA"/>
-        </w:rPr>
-        <w:t xml:space="preserve">a) </w:t>
-      </w:r>
-      <w:r>
-        <w:rPr>
-          <w:rFonts w:ascii="Arial" w:hAnsi="Arial" w:cs="Arial"/>
-          <w:b w:val="0"/>
-          <w:bCs w:val="0"/>
-          <w:color w:val="333333"/>
-          <w:sz w:val="27"/>
-          <w:szCs w:val="27"/>
-          <w:lang w:val="fr-CA"/>
-        </w:rPr>
-        <w:t>Cour pénale internationale (</w:t>
-      </w:r>
-      <w:proofErr w:type="spellStart"/>
-      <w:r>
-        <w:rPr>
-          <w:rFonts w:ascii="Arial" w:hAnsi="Arial" w:cs="Arial"/>
-          <w:b w:val="0"/>
-          <w:bCs w:val="0"/>
-          <w:color w:val="333333"/>
-          <w:sz w:val="27"/>
-          <w:szCs w:val="27"/>
-          <w:lang w:val="fr-CA"/>
-        </w:rPr>
-        <w:t>CPI</w:t>
-      </w:r>
-      <w:proofErr w:type="spellEnd"/>
-      <w:r>
-        <w:rPr>
-          <w:rFonts w:ascii="Arial" w:hAnsi="Arial" w:cs="Arial"/>
-          <w:b w:val="0"/>
-          <w:bCs w:val="0"/>
-          <w:color w:val="333333"/>
-          <w:sz w:val="27"/>
-          <w:szCs w:val="27"/>
-          <w:lang w:val="fr-CA"/>
-        </w:rPr>
-        <w:t>)</w:t>
+      <w:pPr>
+        <w:pStyle w:val="Heading4"/>
+        <w:shd w:val="clear" w:color="auto" w:fill="FFFFFF"/>
+        <w:spacing w:before="0" w:beforeAutospacing="0" w:after="0" w:afterAutospacing="0"/>
+        <w:rPr>
+          <w:rFonts w:ascii="Arial" w:hAnsi="Arial" w:cs="Arial"/>
+          <w:b w:val="0"/>
+          <w:bCs w:val="0"/>
+          <w:color w:val="333333"/>
+          <w:sz w:val="27"/>
+          <w:szCs w:val="27"/>
+          <w:lang w:val="fr-CA"/>
+        </w:rPr>
+      </w:pPr>
+      <w:r>
+        <w:rPr>
+          <w:rFonts w:ascii="Arial" w:hAnsi="Arial" w:cs="Arial"/>
+          <w:b w:val="0"/>
+          <w:bCs w:val="0"/>
+          <w:color w:val="333333"/>
+          <w:sz w:val="27"/>
+          <w:szCs w:val="27"/>
+          <w:lang w:val="fr-CA"/>
+        </w:rPr>
+        <w:t>a) Cour pénale internationale (CPI)</w:t>
       </w:r>
     </w:p>
     <w:p>
@@ -1340,7 +902,7 @@
         </w:rPr>
         <w:t xml:space="preserve">- </w:t>
       </w:r>
-      <w:hyperlink r:id="rId6" w:history="1">
+      <w:hyperlink r:id="rId5" w:history="1">
         <w:r>
           <w:rPr>
             <w:rStyle w:val="Hyperlink"/>
@@ -1394,7 +956,7 @@
         </w:rPr>
         <w:t xml:space="preserve">- </w:t>
       </w:r>
-      <w:hyperlink r:id="rId7" w:history="1">
+      <w:hyperlink r:id="rId6" w:history="1">
         <w:r>
           <w:rPr>
             <w:rStyle w:val="Hyperlink"/>
@@ -1448,7 +1010,7 @@
         </w:rPr>
         <w:t xml:space="preserve">- </w:t>
       </w:r>
-      <w:hyperlink r:id="rId8" w:history="1">
+      <w:hyperlink r:id="rId7" w:history="1">
         <w:r>
           <w:rPr>
             <w:rStyle w:val="Hyperlink"/>
@@ -1529,33 +1091,7 @@
           <w:szCs w:val="27"/>
           <w:lang w:val="fr-CA"/>
         </w:rPr>
-        <w:t>Le Comité des O.N.U. contre la torture (</w:t>
-      </w:r>
-      <w:proofErr w:type="spellStart"/>
-      <w:r>
-        <w:rPr>
-          <w:rFonts w:ascii="Arial" w:hAnsi="Arial" w:cs="Arial"/>
-          <w:b w:val="0"/>
-          <w:bCs w:val="0"/>
-          <w:color w:val="333333"/>
-          <w:sz w:val="27"/>
-          <w:szCs w:val="27"/>
-          <w:lang w:val="fr-CA"/>
-        </w:rPr>
-        <w:t>CCT</w:t>
-      </w:r>
-      <w:proofErr w:type="spellEnd"/>
-      <w:r>
-        <w:rPr>
-          <w:rFonts w:ascii="Arial" w:hAnsi="Arial" w:cs="Arial"/>
-          <w:b w:val="0"/>
-          <w:bCs w:val="0"/>
-          <w:color w:val="333333"/>
-          <w:sz w:val="27"/>
-          <w:szCs w:val="27"/>
-          <w:lang w:val="fr-CA"/>
-        </w:rPr>
-        <w:t>)</w:t>
+        <w:t>Le Comité des O.N.U. contre la torture (CCT)</w:t>
       </w:r>
     </w:p>
     <w:p>
@@ -1592,55 +1128,7 @@
           <w:sz w:val="27"/>
           <w:szCs w:val="27"/>
         </w:rPr>
-        <w:t>add « </w:t>
-      </w:r>
-      <w:proofErr w:type="spellStart"/>
-      <w:r>
-        <w:rPr>
-          <w:rFonts w:ascii="Arial" w:hAnsi="Arial" w:cs="Arial"/>
-          <w:b w:val="0"/>
-          <w:bCs w:val="0"/>
-          <w:color w:val="333333"/>
-          <w:sz w:val="27"/>
-          <w:szCs w:val="27"/>
-        </w:rPr>
-        <w:t>en</w:t>
-      </w:r>
-      <w:proofErr w:type="spellEnd"/>
-      <w:r>
-        <w:rPr>
-          <w:rFonts w:ascii="Arial" w:hAnsi="Arial" w:cs="Arial"/>
-          <w:b w:val="0"/>
-          <w:bCs w:val="0"/>
-          <w:color w:val="333333"/>
-          <w:sz w:val="27"/>
-          <w:szCs w:val="27"/>
-        </w:rPr>
-        <w:t xml:space="preserve"> </w:t>
-      </w:r>
-      <w:proofErr w:type="spellStart"/>
-      <w:r>
-        <w:rPr>
-          <w:rFonts w:ascii="Arial" w:hAnsi="Arial" w:cs="Arial"/>
-          <w:b w:val="0"/>
-          <w:bCs w:val="0"/>
-          <w:color w:val="333333"/>
-          <w:sz w:val="27"/>
-          <w:szCs w:val="27"/>
-        </w:rPr>
-        <w:t>anglais</w:t>
-      </w:r>
-      <w:proofErr w:type="spellEnd"/>
-      <w:r>
-        <w:rPr>
-          <w:rFonts w:ascii="Arial" w:hAnsi="Arial" w:cs="Arial"/>
-          <w:b w:val="0"/>
-          <w:bCs w:val="0"/>
-          <w:color w:val="333333"/>
-          <w:sz w:val="27"/>
-          <w:szCs w:val="27"/>
-        </w:rPr>
-        <w:t xml:space="preserve"> » </w:t>
+        <w:t xml:space="preserve">add « en anglais » </w:t>
       </w:r>
       <w:r>
         <w:rPr>
@@ -1706,19 +1194,7 @@
           <w:szCs w:val="27"/>
           <w:lang w:val="fr-CA"/>
         </w:rPr>
-        <w:t xml:space="preserve">c) </w:t>
-      </w:r>
-      <w:r>
-        <w:rPr>
-          <w:rFonts w:ascii="Arial" w:hAnsi="Arial" w:cs="Arial"/>
-          <w:b w:val="0"/>
-          <w:bCs w:val="0"/>
-          <w:color w:val="333333"/>
-          <w:sz w:val="27"/>
-          <w:szCs w:val="27"/>
-          <w:lang w:val="fr-CA"/>
-        </w:rPr>
-        <w:t>Le Commission des droits de l’homme des O.N.U.</w:t>
+        <w:t>c) Le Commission des droits de l’homme des O.N.U.</w:t>
       </w:r>
     </w:p>
     <w:p>
@@ -1748,7 +1224,7 @@
         </w:rPr>
         <w:t xml:space="preserve">- </w:t>
       </w:r>
-      <w:hyperlink r:id="rId9" w:history="1">
+      <w:hyperlink r:id="rId8" w:history="1">
         <w:r>
           <w:rPr>
             <w:rStyle w:val="Hyperlink"/>
@@ -1800,9 +1276,10 @@
           <w:szCs w:val="27"/>
           <w:lang w:val="fr-CA"/>
         </w:rPr>
+        <w:lastRenderedPageBreak/>
         <w:t xml:space="preserve">- </w:t>
       </w:r>
-      <w:hyperlink r:id="rId10" w:history="1">
+      <w:hyperlink r:id="rId9" w:history="1">
         <w:r>
           <w:rPr>
             <w:rStyle w:val="Hyperlink"/>
@@ -1854,10 +1331,9 @@
           <w:szCs w:val="27"/>
           <w:lang w:val="fr-CA"/>
         </w:rPr>
-        <w:lastRenderedPageBreak/>
         <w:t xml:space="preserve">- </w:t>
       </w:r>
-      <w:hyperlink r:id="rId11" w:history="1">
+      <w:hyperlink r:id="rId10" w:history="1">
         <w:r>
           <w:rPr>
             <w:rStyle w:val="Hyperlink"/>
@@ -1883,8 +1359,6 @@
         </w:rPr>
         <w:t xml:space="preserve"> </w:t>
       </w:r>
-      <w:bookmarkStart w:id="0" w:name="_GoBack"/>
-      <w:bookmarkEnd w:id="0"/>
     </w:p>
     <w:p>
       <w:pPr>
@@ -1928,281 +1402,133 @@
           <w:szCs w:val="27"/>
           <w:lang w:val="fr-CA"/>
         </w:rPr>
-        <w:t xml:space="preserve">d) </w:t>
-      </w:r>
-      <w:r>
-        <w:rPr>
-          <w:rFonts w:ascii="Arial" w:hAnsi="Arial" w:cs="Arial"/>
-          <w:b w:val="0"/>
-          <w:bCs w:val="0"/>
-          <w:color w:val="333333"/>
-          <w:sz w:val="27"/>
-          <w:szCs w:val="27"/>
-          <w:lang w:val="fr-CA"/>
-        </w:rPr>
-        <w:t>Le Comité des O.N.U. pour l’élimination de la discrimination raciale (</w:t>
-      </w:r>
-      <w:proofErr w:type="spellStart"/>
-      <w:r>
-        <w:rPr>
-          <w:rFonts w:ascii="Arial" w:hAnsi="Arial" w:cs="Arial"/>
-          <w:b w:val="0"/>
-          <w:bCs w:val="0"/>
-          <w:color w:val="333333"/>
-          <w:sz w:val="27"/>
-          <w:szCs w:val="27"/>
-          <w:lang w:val="fr-CA"/>
-        </w:rPr>
-        <w:t>CEDR</w:t>
-      </w:r>
-      <w:proofErr w:type="spellEnd"/>
-      <w:r>
-        <w:rPr>
-          <w:rFonts w:ascii="Arial" w:hAnsi="Arial" w:cs="Arial"/>
-          <w:b w:val="0"/>
-          <w:bCs w:val="0"/>
-          <w:color w:val="333333"/>
-          <w:sz w:val="27"/>
-          <w:szCs w:val="27"/>
-          <w:lang w:val="fr-CA"/>
-        </w:rPr>
-        <w:t>)</w:t>
-      </w:r>
-    </w:p>
-    <w:p>
-      <w:pPr>
-        <w:pStyle w:val="Heading4"/>
-        <w:shd w:val="clear" w:color="auto" w:fill="FFFFFF"/>
-        <w:spacing w:before="0" w:beforeAutospacing="0" w:after="0" w:afterAutospacing="0"/>
-        <w:rPr>
-          <w:rFonts w:ascii="Arial" w:hAnsi="Arial" w:cs="Arial"/>
-          <w:b w:val="0"/>
-          <w:bCs w:val="0"/>
-          <w:color w:val="333333"/>
-          <w:sz w:val="27"/>
-          <w:szCs w:val="27"/>
-        </w:rPr>
-      </w:pPr>
-      <w:r>
-        <w:rPr>
-          <w:rFonts w:ascii="Arial" w:hAnsi="Arial" w:cs="Arial"/>
-          <w:b w:val="0"/>
-          <w:bCs w:val="0"/>
-          <w:color w:val="333333"/>
-          <w:sz w:val="27"/>
-          <w:szCs w:val="27"/>
+        <w:t>d) Le Comité des O.N.U. pour l’élimination de la discrimination raciale (CEDR)</w:t>
+      </w:r>
+    </w:p>
+    <w:p>
+      <w:pPr>
+        <w:pStyle w:val="Heading4"/>
+        <w:shd w:val="clear" w:color="auto" w:fill="FFFFFF"/>
+        <w:spacing w:before="0" w:beforeAutospacing="0" w:after="0" w:afterAutospacing="0"/>
+        <w:rPr>
+          <w:rFonts w:ascii="Arial" w:hAnsi="Arial" w:cs="Arial"/>
+          <w:b w:val="0"/>
+          <w:bCs w:val="0"/>
+          <w:color w:val="333333"/>
+          <w:sz w:val="27"/>
+          <w:szCs w:val="27"/>
+        </w:rPr>
+      </w:pPr>
+      <w:r>
+        <w:rPr>
+          <w:rFonts w:ascii="Arial" w:hAnsi="Arial" w:cs="Arial"/>
+          <w:b w:val="0"/>
+          <w:bCs w:val="0"/>
+          <w:color w:val="333333"/>
+          <w:sz w:val="27"/>
+          <w:szCs w:val="27"/>
+        </w:rPr>
+        <w:t>- both links should have « anglais » at the end</w:t>
+      </w:r>
+    </w:p>
+    <w:p>
+      <w:pPr>
+        <w:pStyle w:val="Heading4"/>
+        <w:shd w:val="clear" w:color="auto" w:fill="FFFFFF"/>
+        <w:spacing w:before="0" w:beforeAutospacing="0" w:after="0" w:afterAutospacing="0"/>
+        <w:rPr>
+          <w:rFonts w:ascii="Arial" w:hAnsi="Arial" w:cs="Arial"/>
+          <w:b w:val="0"/>
+          <w:bCs w:val="0"/>
+          <w:color w:val="333333"/>
+          <w:sz w:val="27"/>
+          <w:szCs w:val="27"/>
+        </w:rPr>
+      </w:pPr>
+    </w:p>
+    <w:p>
+      <w:pPr>
+        <w:pStyle w:val="Heading4"/>
+        <w:shd w:val="clear" w:color="auto" w:fill="FFFFFF"/>
+        <w:spacing w:before="0" w:beforeAutospacing="0" w:after="0" w:afterAutospacing="0"/>
+        <w:ind w:left="150"/>
+        <w:rPr>
+          <w:rFonts w:ascii="Arial" w:hAnsi="Arial" w:cs="Arial"/>
+          <w:b w:val="0"/>
+          <w:bCs w:val="0"/>
+          <w:color w:val="333333"/>
+          <w:sz w:val="27"/>
+          <w:szCs w:val="27"/>
+          <w:lang w:val="fr-CA"/>
+        </w:rPr>
+      </w:pPr>
+      <w:r>
+        <w:rPr>
+          <w:rFonts w:ascii="Arial" w:hAnsi="Arial" w:cs="Arial"/>
+          <w:b w:val="0"/>
+          <w:bCs w:val="0"/>
+          <w:color w:val="333333"/>
+          <w:sz w:val="27"/>
+          <w:szCs w:val="27"/>
+          <w:lang w:val="fr-CA"/>
+        </w:rPr>
+        <w:t>e) Le Comité des O.N.U. pour l’élimination de la discrimination contre les femmes (CEDCF)</w:t>
+      </w:r>
+    </w:p>
+    <w:p>
+      <w:pPr>
+        <w:pStyle w:val="Heading4"/>
+        <w:shd w:val="clear" w:color="auto" w:fill="FFFFFF"/>
+        <w:spacing w:before="0" w:beforeAutospacing="0" w:after="0" w:afterAutospacing="0"/>
+        <w:rPr>
+          <w:rFonts w:ascii="Arial" w:hAnsi="Arial" w:cs="Arial"/>
+          <w:b w:val="0"/>
+          <w:bCs w:val="0"/>
+          <w:color w:val="333333"/>
+          <w:sz w:val="27"/>
+          <w:szCs w:val="27"/>
+        </w:rPr>
+      </w:pPr>
+      <w:r>
+        <w:rPr>
+          <w:rFonts w:ascii="Arial" w:hAnsi="Arial" w:cs="Arial"/>
+          <w:b w:val="0"/>
+          <w:bCs w:val="0"/>
+          <w:color w:val="333333"/>
+          <w:sz w:val="27"/>
+          <w:szCs w:val="27"/>
+        </w:rPr>
+        <w:t>- add « anglais » at the end of the first link</w:t>
+      </w:r>
+    </w:p>
+    <w:p>
+      <w:pPr>
+        <w:pStyle w:val="Heading4"/>
+        <w:shd w:val="clear" w:color="auto" w:fill="FFFFFF"/>
+        <w:spacing w:before="0" w:beforeAutospacing="0" w:after="0" w:afterAutospacing="0"/>
+        <w:rPr>
+          <w:rFonts w:ascii="Arial" w:hAnsi="Arial" w:cs="Arial"/>
+          <w:b w:val="0"/>
+          <w:bCs w:val="0"/>
+          <w:color w:val="333333"/>
+          <w:sz w:val="27"/>
+          <w:szCs w:val="27"/>
+          <w:lang w:val="fr-CA"/>
+        </w:rPr>
+      </w:pPr>
+      <w:r>
+        <w:rPr>
+          <w:rFonts w:ascii="Arial" w:hAnsi="Arial" w:cs="Arial"/>
+          <w:b w:val="0"/>
+          <w:bCs w:val="0"/>
+          <w:color w:val="333333"/>
+          <w:sz w:val="27"/>
+          <w:szCs w:val="27"/>
+          <w:lang w:val="fr-CA"/>
         </w:rPr>
         <w:t xml:space="preserve">- </w:t>
       </w:r>
-      <w:proofErr w:type="gramStart"/>
-      <w:r>
-        <w:rPr>
-          <w:rFonts w:ascii="Arial" w:hAnsi="Arial" w:cs="Arial"/>
-          <w:b w:val="0"/>
-          <w:bCs w:val="0"/>
-          <w:color w:val="333333"/>
-          <w:sz w:val="27"/>
-          <w:szCs w:val="27"/>
-        </w:rPr>
-        <w:t>both</w:t>
-      </w:r>
-      <w:proofErr w:type="gramEnd"/>
-      <w:r>
-        <w:rPr>
-          <w:rFonts w:ascii="Arial" w:hAnsi="Arial" w:cs="Arial"/>
-          <w:b w:val="0"/>
-          <w:bCs w:val="0"/>
-          <w:color w:val="333333"/>
-          <w:sz w:val="27"/>
-          <w:szCs w:val="27"/>
-        </w:rPr>
-        <w:t xml:space="preserve"> links should have « </w:t>
-      </w:r>
-      <w:proofErr w:type="spellStart"/>
-      <w:r>
-        <w:rPr>
-          <w:rFonts w:ascii="Arial" w:hAnsi="Arial" w:cs="Arial"/>
-          <w:b w:val="0"/>
-          <w:bCs w:val="0"/>
-          <w:color w:val="333333"/>
-          <w:sz w:val="27"/>
-          <w:szCs w:val="27"/>
-        </w:rPr>
-        <w:t>anglais</w:t>
-      </w:r>
-      <w:proofErr w:type="spellEnd"/>
-      <w:r>
-        <w:rPr>
-          <w:rFonts w:ascii="Arial" w:hAnsi="Arial" w:cs="Arial"/>
-          <w:b w:val="0"/>
-          <w:bCs w:val="0"/>
-          <w:color w:val="333333"/>
-          <w:sz w:val="27"/>
-          <w:szCs w:val="27"/>
-        </w:rPr>
-        <w:t> » at the end</w:t>
-      </w:r>
-    </w:p>
-    <w:p>
-      <w:pPr>
-        <w:pStyle w:val="Heading4"/>
-        <w:shd w:val="clear" w:color="auto" w:fill="FFFFFF"/>
-        <w:spacing w:before="0" w:beforeAutospacing="0" w:after="0" w:afterAutospacing="0"/>
-        <w:rPr>
-          <w:rFonts w:ascii="Arial" w:hAnsi="Arial" w:cs="Arial"/>
-          <w:b w:val="0"/>
-          <w:bCs w:val="0"/>
-          <w:color w:val="333333"/>
-          <w:sz w:val="27"/>
-          <w:szCs w:val="27"/>
-        </w:rPr>
-      </w:pPr>
-    </w:p>
-    <w:p>
-      <w:pPr>
-        <w:pStyle w:val="Heading4"/>
-        <w:shd w:val="clear" w:color="auto" w:fill="FFFFFF"/>
-        <w:spacing w:before="0" w:beforeAutospacing="0" w:after="0" w:afterAutospacing="0"/>
-        <w:ind w:left="150"/>
-        <w:rPr>
-          <w:rFonts w:ascii="Arial" w:hAnsi="Arial" w:cs="Arial"/>
-          <w:b w:val="0"/>
-          <w:bCs w:val="0"/>
-          <w:color w:val="333333"/>
-          <w:sz w:val="27"/>
-          <w:szCs w:val="27"/>
-          <w:lang w:val="fr-CA"/>
-        </w:rPr>
-      </w:pPr>
-      <w:r>
-        <w:rPr>
-          <w:rFonts w:ascii="Arial" w:hAnsi="Arial" w:cs="Arial"/>
-          <w:b w:val="0"/>
-          <w:bCs w:val="0"/>
-          <w:color w:val="333333"/>
-          <w:sz w:val="27"/>
-          <w:szCs w:val="27"/>
-          <w:lang w:val="fr-CA"/>
-        </w:rPr>
-        <w:t xml:space="preserve">e) </w:t>
-      </w:r>
-      <w:r>
-        <w:rPr>
-          <w:rFonts w:ascii="Arial" w:hAnsi="Arial" w:cs="Arial"/>
-          <w:b w:val="0"/>
-          <w:bCs w:val="0"/>
-          <w:color w:val="333333"/>
-          <w:sz w:val="27"/>
-          <w:szCs w:val="27"/>
-          <w:lang w:val="fr-CA"/>
-        </w:rPr>
-        <w:t>Le Comité des O.N.U. pour l’élimination de la discrimination contre les femmes (</w:t>
-      </w:r>
-      <w:proofErr w:type="spellStart"/>
-      <w:r>
-        <w:rPr>
-          <w:rFonts w:ascii="Arial" w:hAnsi="Arial" w:cs="Arial"/>
-          <w:b w:val="0"/>
-          <w:bCs w:val="0"/>
-          <w:color w:val="333333"/>
-          <w:sz w:val="27"/>
-          <w:szCs w:val="27"/>
-          <w:lang w:val="fr-CA"/>
-        </w:rPr>
-        <w:t>CEDCF</w:t>
-      </w:r>
-      <w:proofErr w:type="spellEnd"/>
-      <w:r>
-        <w:rPr>
-          <w:rFonts w:ascii="Arial" w:hAnsi="Arial" w:cs="Arial"/>
-          <w:b w:val="0"/>
-          <w:bCs w:val="0"/>
-          <w:color w:val="333333"/>
-          <w:sz w:val="27"/>
-          <w:szCs w:val="27"/>
-          <w:lang w:val="fr-CA"/>
-        </w:rPr>
-        <w:t>)</w:t>
-      </w:r>
-    </w:p>
-    <w:p>
-      <w:pPr>
-        <w:pStyle w:val="Heading4"/>
-        <w:shd w:val="clear" w:color="auto" w:fill="FFFFFF"/>
-        <w:spacing w:before="0" w:beforeAutospacing="0" w:after="0" w:afterAutospacing="0"/>
-        <w:rPr>
-          <w:rFonts w:ascii="Arial" w:hAnsi="Arial" w:cs="Arial"/>
-          <w:b w:val="0"/>
-          <w:bCs w:val="0"/>
-          <w:color w:val="333333"/>
-          <w:sz w:val="27"/>
-          <w:szCs w:val="27"/>
-        </w:rPr>
-      </w:pPr>
-      <w:r>
-        <w:rPr>
-          <w:rFonts w:ascii="Arial" w:hAnsi="Arial" w:cs="Arial"/>
-          <w:b w:val="0"/>
-          <w:bCs w:val="0"/>
-          <w:color w:val="333333"/>
-          <w:sz w:val="27"/>
-          <w:szCs w:val="27"/>
-        </w:rPr>
-        <w:t>- add « </w:t>
-      </w:r>
-      <w:proofErr w:type="spellStart"/>
-      <w:r>
-        <w:rPr>
-          <w:rFonts w:ascii="Arial" w:hAnsi="Arial" w:cs="Arial"/>
-          <w:b w:val="0"/>
-          <w:bCs w:val="0"/>
-          <w:color w:val="333333"/>
-          <w:sz w:val="27"/>
-          <w:szCs w:val="27"/>
-        </w:rPr>
-        <w:t>anglais</w:t>
-      </w:r>
-      <w:proofErr w:type="spellEnd"/>
-      <w:r>
-        <w:rPr>
-          <w:rFonts w:ascii="Arial" w:hAnsi="Arial" w:cs="Arial"/>
-          <w:b w:val="0"/>
-          <w:bCs w:val="0"/>
-          <w:color w:val="333333"/>
-          <w:sz w:val="27"/>
-          <w:szCs w:val="27"/>
-        </w:rPr>
-        <w:t> » at the end of the first link</w:t>
-      </w:r>
-    </w:p>
-    <w:p>
-      <w:pPr>
-        <w:pStyle w:val="Heading4"/>
-        <w:shd w:val="clear" w:color="auto" w:fill="FFFFFF"/>
-        <w:spacing w:before="0" w:beforeAutospacing="0" w:after="0" w:afterAutospacing="0"/>
-        <w:rPr>
-          <w:rFonts w:ascii="Arial" w:hAnsi="Arial" w:cs="Arial"/>
-          <w:b w:val="0"/>
-          <w:bCs w:val="0"/>
-          <w:color w:val="333333"/>
-          <w:sz w:val="27"/>
-          <w:szCs w:val="27"/>
-          <w:lang w:val="fr-CA"/>
-        </w:rPr>
-      </w:pPr>
-      <w:r>
-        <w:rPr>
-          <w:rFonts w:ascii="Arial" w:hAnsi="Arial" w:cs="Arial"/>
-          <w:b w:val="0"/>
-          <w:bCs w:val="0"/>
-          <w:color w:val="333333"/>
-          <w:sz w:val="27"/>
-          <w:szCs w:val="27"/>
-          <w:lang w:val="fr-CA"/>
-        </w:rPr>
-        <w:t xml:space="preserve">- </w:t>
-      </w:r>
-      <w:hyperlink r:id="rId12" w:history="1">
+      <w:hyperlink r:id="rId11" w:history="1">
         <w:r>
           <w:rPr>
             <w:rStyle w:val="Hyperlink"/>
@@ -2283,83 +1609,33 @@
           <w:szCs w:val="27"/>
           <w:lang w:val="fr-CA"/>
         </w:rPr>
-        <w:t>) Le Comité des O.N.U. pour les disparitions forcées (</w:t>
-      </w:r>
-      <w:proofErr w:type="spellStart"/>
-      <w:r>
-        <w:rPr>
-          <w:rFonts w:ascii="Arial" w:hAnsi="Arial" w:cs="Arial"/>
-          <w:b w:val="0"/>
-          <w:bCs w:val="0"/>
-          <w:color w:val="333333"/>
-          <w:sz w:val="27"/>
-          <w:szCs w:val="27"/>
-          <w:lang w:val="fr-CA"/>
-        </w:rPr>
-        <w:t>CDF</w:t>
-      </w:r>
-      <w:proofErr w:type="spellEnd"/>
-      <w:r>
-        <w:rPr>
-          <w:rFonts w:ascii="Arial" w:hAnsi="Arial" w:cs="Arial"/>
-          <w:b w:val="0"/>
-          <w:bCs w:val="0"/>
-          <w:color w:val="333333"/>
-          <w:sz w:val="27"/>
-          <w:szCs w:val="27"/>
-          <w:lang w:val="fr-CA"/>
-        </w:rPr>
-        <w:t>)</w:t>
-      </w:r>
-    </w:p>
-    <w:p>
-      <w:pPr>
-        <w:pStyle w:val="Heading4"/>
-        <w:shd w:val="clear" w:color="auto" w:fill="FFFFFF"/>
-        <w:spacing w:before="0" w:beforeAutospacing="0" w:after="0" w:afterAutospacing="0"/>
-        <w:rPr>
-          <w:rFonts w:ascii="Arial" w:hAnsi="Arial" w:cs="Arial"/>
-          <w:b w:val="0"/>
-          <w:bCs w:val="0"/>
-          <w:color w:val="333333"/>
-          <w:sz w:val="27"/>
-          <w:szCs w:val="27"/>
-        </w:rPr>
-      </w:pPr>
-      <w:r>
-        <w:rPr>
-          <w:rFonts w:ascii="Arial" w:hAnsi="Arial" w:cs="Arial"/>
-          <w:b w:val="0"/>
-          <w:bCs w:val="0"/>
-          <w:color w:val="333333"/>
-          <w:sz w:val="27"/>
-          <w:szCs w:val="27"/>
-        </w:rPr>
-        <w:t>- add « </w:t>
-      </w:r>
-      <w:proofErr w:type="spellStart"/>
-      <w:r>
-        <w:rPr>
-          <w:rFonts w:ascii="Arial" w:hAnsi="Arial" w:cs="Arial"/>
-          <w:b w:val="0"/>
-          <w:bCs w:val="0"/>
-          <w:color w:val="333333"/>
-          <w:sz w:val="27"/>
-          <w:szCs w:val="27"/>
-        </w:rPr>
-        <w:t>anglais</w:t>
-      </w:r>
-      <w:proofErr w:type="spellEnd"/>
-      <w:r>
-        <w:rPr>
-          <w:rFonts w:ascii="Arial" w:hAnsi="Arial" w:cs="Arial"/>
-          <w:b w:val="0"/>
-          <w:bCs w:val="0"/>
-          <w:color w:val="333333"/>
-          <w:sz w:val="27"/>
-          <w:szCs w:val="27"/>
-        </w:rPr>
-        <w:t> » to the first link</w:t>
+        <w:t>) Le Comité des O.N.U. pour les disparitions forcées (CDF)</w:t>
+      </w:r>
+    </w:p>
+    <w:p>
+      <w:pPr>
+        <w:pStyle w:val="Heading4"/>
+        <w:shd w:val="clear" w:color="auto" w:fill="FFFFFF"/>
+        <w:spacing w:before="0" w:beforeAutospacing="0" w:after="0" w:afterAutospacing="0"/>
+        <w:rPr>
+          <w:rFonts w:ascii="Arial" w:hAnsi="Arial" w:cs="Arial"/>
+          <w:b w:val="0"/>
+          <w:bCs w:val="0"/>
+          <w:color w:val="333333"/>
+          <w:sz w:val="27"/>
+          <w:szCs w:val="27"/>
+        </w:rPr>
+      </w:pPr>
+      <w:r>
+        <w:rPr>
+          <w:rFonts w:ascii="Arial" w:hAnsi="Arial" w:cs="Arial"/>
+          <w:b w:val="0"/>
+          <w:bCs w:val="0"/>
+          <w:color w:val="333333"/>
+          <w:sz w:val="27"/>
+          <w:szCs w:val="27"/>
+        </w:rPr>
+        <w:t>- add « anglais » to the first link</w:t>
       </w:r>
     </w:p>
     <w:p>
@@ -2387,7 +1663,7 @@
         </w:rPr>
         <w:t xml:space="preserve">- </w:t>
       </w:r>
-      <w:hyperlink r:id="rId13" w:history="1">
+      <w:hyperlink r:id="rId12" w:history="1">
         <w:r>
           <w:rPr>
             <w:rStyle w:val="Hyperlink"/>
@@ -2437,7 +1713,7 @@
         </w:rPr>
         <w:t xml:space="preserve">- </w:t>
       </w:r>
-      <w:hyperlink r:id="rId14" w:history="1">
+      <w:hyperlink r:id="rId13" w:history="1">
         <w:r>
           <w:rPr>
             <w:rStyle w:val="Hyperlink"/>
@@ -2516,33 +1792,7 @@
           <w:szCs w:val="27"/>
           <w:lang w:val="fr-CA"/>
         </w:rPr>
-        <w:t>Le Comité des O.N.U. sur les droits économiques, sociaux et culturels (</w:t>
-      </w:r>
-      <w:proofErr w:type="spellStart"/>
-      <w:r>
-        <w:rPr>
-          <w:rFonts w:ascii="Arial" w:hAnsi="Arial" w:cs="Arial"/>
-          <w:b w:val="0"/>
-          <w:bCs w:val="0"/>
-          <w:color w:val="333333"/>
-          <w:sz w:val="27"/>
-          <w:szCs w:val="27"/>
-          <w:lang w:val="fr-CA"/>
-        </w:rPr>
-        <w:t>CEDSC</w:t>
-      </w:r>
-      <w:proofErr w:type="spellEnd"/>
-      <w:r>
-        <w:rPr>
-          <w:rFonts w:ascii="Arial" w:hAnsi="Arial" w:cs="Arial"/>
-          <w:b w:val="0"/>
-          <w:bCs w:val="0"/>
-          <w:color w:val="333333"/>
-          <w:sz w:val="27"/>
-          <w:szCs w:val="27"/>
-          <w:lang w:val="fr-CA"/>
-        </w:rPr>
-        <w:t>)</w:t>
+        <w:t>Le Comité des O.N.U. sur les droits économiques, sociaux et culturels (CEDSC)</w:t>
       </w:r>
     </w:p>
     <w:p>
@@ -2559,21 +1809,7 @@
         <w:rPr>
           <w:b w:val="0"/>
         </w:rPr>
-        <w:t>- add « </w:t>
-      </w:r>
-      <w:proofErr w:type="spellStart"/>
-      <w:r>
-        <w:rPr>
-          <w:b w:val="0"/>
-        </w:rPr>
-        <w:t>anglais</w:t>
-      </w:r>
-      <w:proofErr w:type="spellEnd"/>
-      <w:r>
-        <w:rPr>
-          <w:b w:val="0"/>
-        </w:rPr>
-        <w:t> » to the first link</w:t>
+        <w:t>- add « anglais » to the first link</w:t>
       </w:r>
     </w:p>
     <w:p>
@@ -2596,21 +1832,7 @@
         <w:rPr>
           <w:b w:val="0"/>
         </w:rPr>
-        <w:t>add « </w:t>
-      </w:r>
-      <w:proofErr w:type="spellStart"/>
-      <w:r>
-        <w:rPr>
-          <w:b w:val="0"/>
-        </w:rPr>
-        <w:t>anglais</w:t>
-      </w:r>
-      <w:proofErr w:type="spellEnd"/>
-      <w:r>
-        <w:rPr>
-          <w:b w:val="0"/>
-        </w:rPr>
-        <w:t xml:space="preserve"> » to the </w:t>
+        <w:t xml:space="preserve">add « anglais » to the </w:t>
       </w:r>
       <w:r>
         <w:rPr>
@@ -2645,21 +1867,7 @@
         <w:rPr>
           <w:b w:val="0"/>
         </w:rPr>
-        <w:t>add « </w:t>
-      </w:r>
-      <w:proofErr w:type="spellStart"/>
-      <w:r>
-        <w:rPr>
-          <w:b w:val="0"/>
-        </w:rPr>
-        <w:t>anglais</w:t>
-      </w:r>
-      <w:proofErr w:type="spellEnd"/>
-      <w:r>
-        <w:rPr>
-          <w:b w:val="0"/>
-        </w:rPr>
-        <w:t xml:space="preserve"> » to the </w:t>
+        <w:t xml:space="preserve">add « anglais » to the </w:t>
       </w:r>
       <w:r>
         <w:rPr>
@@ -2746,21 +1954,7 @@
         <w:rPr>
           <w:b w:val="0"/>
         </w:rPr>
-        <w:t>add « </w:t>
-      </w:r>
-      <w:proofErr w:type="spellStart"/>
-      <w:r>
-        <w:rPr>
-          <w:b w:val="0"/>
-        </w:rPr>
-        <w:t>anglais</w:t>
-      </w:r>
-      <w:proofErr w:type="spellEnd"/>
-      <w:r>
-        <w:rPr>
-          <w:b w:val="0"/>
-        </w:rPr>
-        <w:t> » to the first link</w:t>
+        <w:t>add « anglais » to the first link</w:t>
       </w:r>
     </w:p>
     <w:p>
@@ -2774,23 +1968,9 @@
         <w:rPr>
           <w:b w:val="0"/>
         </w:rPr>
-        <w:t xml:space="preserve">- </w:t>
-      </w:r>
-      <w:proofErr w:type="gramStart"/>
-      <w:r>
-        <w:rPr>
-          <w:b w:val="0"/>
-        </w:rPr>
-        <w:t>the</w:t>
-      </w:r>
-      <w:proofErr w:type="gramEnd"/>
-      <w:r>
-        <w:rPr>
-          <w:b w:val="0"/>
-        </w:rPr>
-        <w:t xml:space="preserve"> same link can be used here: </w:t>
-      </w:r>
-      <w:hyperlink r:id="rId15" w:tgtFrame="_blank" w:history="1">
+        <w:t xml:space="preserve">- the same link can be used here: </w:t>
+      </w:r>
+      <w:hyperlink r:id="rId14" w:tgtFrame="_blank" w:history="1">
         <w:r>
           <w:rPr>
             <w:rStyle w:val="Hyperlink"/>
@@ -2846,33 +2026,7 @@
           <w:szCs w:val="27"/>
           <w:lang w:val="fr-CA"/>
         </w:rPr>
-        <w:t>Le Groupe de travail sur les disparitions involontaires ou forcées (</w:t>
-      </w:r>
-      <w:proofErr w:type="spellStart"/>
-      <w:r>
-        <w:rPr>
-          <w:rFonts w:ascii="Arial" w:hAnsi="Arial" w:cs="Arial"/>
-          <w:b w:val="0"/>
-          <w:bCs w:val="0"/>
-          <w:color w:val="333333"/>
-          <w:sz w:val="27"/>
-          <w:szCs w:val="27"/>
-          <w:lang w:val="fr-CA"/>
-        </w:rPr>
-        <w:t>GTDIF</w:t>
-      </w:r>
-      <w:proofErr w:type="spellEnd"/>
-      <w:r>
-        <w:rPr>
-          <w:rFonts w:ascii="Arial" w:hAnsi="Arial" w:cs="Arial"/>
-          <w:b w:val="0"/>
-          <w:bCs w:val="0"/>
-          <w:color w:val="333333"/>
-          <w:sz w:val="27"/>
-          <w:szCs w:val="27"/>
-          <w:lang w:val="fr-CA"/>
-        </w:rPr>
-        <w:t>)</w:t>
+        <w:t>Le Groupe de travail sur les disparitions involontaires ou forcées (GTDIF)</w:t>
       </w:r>
     </w:p>
     <w:p>
@@ -2904,21 +2058,7 @@
         <w:rPr>
           <w:b w:val="0"/>
         </w:rPr>
-        <w:t>add « </w:t>
-      </w:r>
-      <w:proofErr w:type="spellStart"/>
-      <w:r>
-        <w:rPr>
-          <w:b w:val="0"/>
-        </w:rPr>
-        <w:t>anglais</w:t>
-      </w:r>
-      <w:proofErr w:type="spellEnd"/>
-      <w:r>
-        <w:rPr>
-          <w:b w:val="0"/>
-        </w:rPr>
-        <w:t> » to the first link</w:t>
+        <w:t>add « anglais » to the first link</w:t>
       </w:r>
     </w:p>
     <w:p>
@@ -2945,21 +2085,7 @@
         <w:rPr>
           <w:b w:val="0"/>
         </w:rPr>
-        <w:t>add « </w:t>
-      </w:r>
-      <w:proofErr w:type="spellStart"/>
-      <w:r>
-        <w:rPr>
-          <w:b w:val="0"/>
-        </w:rPr>
-        <w:t>anglais</w:t>
-      </w:r>
-      <w:proofErr w:type="spellEnd"/>
-      <w:r>
-        <w:rPr>
-          <w:b w:val="0"/>
-        </w:rPr>
-        <w:t xml:space="preserve"> » to the </w:t>
+        <w:t xml:space="preserve">add « anglais » to the </w:t>
       </w:r>
       <w:r>
         <w:rPr>
@@ -2998,7 +2124,7 @@
         </w:rPr>
         <w:t xml:space="preserve">- </w:t>
       </w:r>
-      <w:hyperlink r:id="rId16" w:history="1">
+      <w:hyperlink r:id="rId15" w:history="1">
         <w:r>
           <w:rPr>
             <w:rStyle w:val="Hyperlink"/>
@@ -3101,7 +2227,7 @@
         </w:rPr>
         <w:t xml:space="preserve">- </w:t>
       </w:r>
-      <w:hyperlink r:id="rId17" w:history="1">
+      <w:hyperlink r:id="rId16" w:history="1">
         <w:r>
           <w:rPr>
             <w:rStyle w:val="Hyperlink"/>
@@ -3154,21 +2280,7 @@
         <w:rPr>
           <w:b w:val="0"/>
         </w:rPr>
-        <w:t>add « </w:t>
-      </w:r>
-      <w:proofErr w:type="spellStart"/>
-      <w:r>
-        <w:rPr>
-          <w:b w:val="0"/>
-        </w:rPr>
-        <w:t>anglais</w:t>
-      </w:r>
-      <w:proofErr w:type="spellEnd"/>
-      <w:r>
-        <w:rPr>
-          <w:b w:val="0"/>
-        </w:rPr>
-        <w:t xml:space="preserve"> » to the </w:t>
+        <w:t xml:space="preserve">add « anglais » to the </w:t>
       </w:r>
       <w:r>
         <w:rPr>
@@ -3206,21 +2318,7 @@
         <w:rPr>
           <w:b w:val="0"/>
         </w:rPr>
-        <w:t>add « </w:t>
-      </w:r>
-      <w:proofErr w:type="spellStart"/>
-      <w:r>
-        <w:rPr>
-          <w:b w:val="0"/>
-        </w:rPr>
-        <w:t>anglais</w:t>
-      </w:r>
-      <w:proofErr w:type="spellEnd"/>
-      <w:r>
-        <w:rPr>
-          <w:b w:val="0"/>
-        </w:rPr>
-        <w:t xml:space="preserve"> » to the </w:t>
+        <w:t xml:space="preserve">add « anglais » to the </w:t>
       </w:r>
       <w:r>
         <w:rPr>
@@ -3308,7 +2406,7 @@
         </w:rPr>
         <w:t xml:space="preserve">- </w:t>
       </w:r>
-      <w:hyperlink r:id="rId18" w:history="1">
+      <w:hyperlink r:id="rId17" w:history="1">
         <w:r>
           <w:rPr>
             <w:rStyle w:val="Hyperlink"/>
@@ -3362,7 +2460,7 @@
         </w:rPr>
         <w:t xml:space="preserve">- </w:t>
       </w:r>
-      <w:hyperlink r:id="rId19" w:history="1">
+      <w:hyperlink r:id="rId18" w:history="1">
         <w:r>
           <w:rPr>
             <w:rStyle w:val="Hyperlink"/>
@@ -3407,27 +2505,14 @@
           <w:sz w:val="27"/>
           <w:szCs w:val="27"/>
         </w:rPr>
+        <w:lastRenderedPageBreak/>
         <w:t xml:space="preserve">- </w:t>
       </w:r>
       <w:r>
         <w:rPr>
           <w:b w:val="0"/>
         </w:rPr>
-        <w:t>add « </w:t>
-      </w:r>
-      <w:proofErr w:type="spellStart"/>
-      <w:r>
-        <w:rPr>
-          <w:b w:val="0"/>
-        </w:rPr>
-        <w:t>anglais</w:t>
-      </w:r>
-      <w:proofErr w:type="spellEnd"/>
-      <w:r>
-        <w:rPr>
-          <w:b w:val="0"/>
-        </w:rPr>
-        <w:t xml:space="preserve"> » to the </w:t>
+        <w:t xml:space="preserve">add « anglais » to the </w:t>
       </w:r>
       <w:r>
         <w:rPr>
@@ -3515,7 +2600,7 @@
         </w:rPr>
         <w:t xml:space="preserve">- </w:t>
       </w:r>
-      <w:hyperlink r:id="rId20" w:history="1">
+      <w:hyperlink r:id="rId19" w:history="1">
         <w:r>
           <w:rPr>
             <w:rStyle w:val="Hyperlink"/>
@@ -3569,7 +2654,7 @@
         </w:rPr>
         <w:t xml:space="preserve">- </w:t>
       </w:r>
-      <w:hyperlink r:id="rId21" w:history="1">
+      <w:hyperlink r:id="rId20" w:history="1">
         <w:r>
           <w:rPr>
             <w:rStyle w:val="Hyperlink"/>
@@ -3650,33 +2735,7 @@
           <w:szCs w:val="27"/>
           <w:lang w:val="fr-CA"/>
         </w:rPr>
-        <w:t>La Chambre extraordinaire des tribunaux cambodgiens (</w:t>
-      </w:r>
-      <w:proofErr w:type="spellStart"/>
-      <w:r>
-        <w:rPr>
-          <w:rFonts w:ascii="Arial" w:hAnsi="Arial" w:cs="Arial"/>
-          <w:b w:val="0"/>
-          <w:bCs w:val="0"/>
-          <w:color w:val="333333"/>
-          <w:sz w:val="27"/>
-          <w:szCs w:val="27"/>
-          <w:lang w:val="fr-CA"/>
-        </w:rPr>
-        <w:t>CETC</w:t>
-      </w:r>
-      <w:proofErr w:type="spellEnd"/>
-      <w:r>
-        <w:rPr>
-          <w:rFonts w:ascii="Arial" w:hAnsi="Arial" w:cs="Arial"/>
-          <w:b w:val="0"/>
-          <w:bCs w:val="0"/>
-          <w:color w:val="333333"/>
-          <w:sz w:val="27"/>
-          <w:szCs w:val="27"/>
-          <w:lang w:val="fr-CA"/>
-        </w:rPr>
-        <w:t>)</w:t>
+        <w:t>La Chambre extraordinaire des tribunaux cambodgiens (CETC)</w:t>
       </w:r>
     </w:p>
     <w:p>
@@ -3706,7 +2765,7 @@
         </w:rPr>
         <w:t xml:space="preserve">- </w:t>
       </w:r>
-      <w:hyperlink r:id="rId22" w:history="1">
+      <w:hyperlink r:id="rId21" w:history="1">
         <w:r>
           <w:rPr>
             <w:rStyle w:val="Hyperlink"/>
@@ -3757,21 +2816,7 @@
         <w:rPr>
           <w:b w:val="0"/>
         </w:rPr>
-        <w:t>add « </w:t>
-      </w:r>
-      <w:proofErr w:type="spellStart"/>
-      <w:r>
-        <w:rPr>
-          <w:b w:val="0"/>
-        </w:rPr>
-        <w:t>anglais</w:t>
-      </w:r>
-      <w:proofErr w:type="spellEnd"/>
-      <w:r>
-        <w:rPr>
-          <w:b w:val="0"/>
-        </w:rPr>
-        <w:t xml:space="preserve"> » to the </w:t>
+        <w:t xml:space="preserve">add « anglais » to the </w:t>
       </w:r>
       <w:r>
         <w:rPr>
@@ -3801,7 +2846,7 @@
         </w:rPr>
         <w:t xml:space="preserve">- </w:t>
       </w:r>
-      <w:hyperlink r:id="rId23" w:history="1">
+      <w:hyperlink r:id="rId22" w:history="1">
         <w:r>
           <w:rPr>
             <w:rStyle w:val="Hyperlink"/>
@@ -3892,21 +2937,7 @@
         <w:rPr>
           <w:b w:val="0"/>
         </w:rPr>
-        <w:t>add « </w:t>
-      </w:r>
-      <w:proofErr w:type="spellStart"/>
-      <w:r>
-        <w:rPr>
-          <w:b w:val="0"/>
-        </w:rPr>
-        <w:t>anglais</w:t>
-      </w:r>
-      <w:proofErr w:type="spellEnd"/>
-      <w:r>
-        <w:rPr>
-          <w:b w:val="0"/>
-        </w:rPr>
-        <w:t xml:space="preserve"> » to the </w:t>
+        <w:t xml:space="preserve">add « anglais » to the </w:t>
       </w:r>
       <w:r>
         <w:rPr>
@@ -3948,7 +2979,7 @@
         </w:rPr>
         <w:t xml:space="preserve">- </w:t>
       </w:r>
-      <w:hyperlink r:id="rId24" w:history="1">
+      <w:hyperlink r:id="rId23" w:history="1">
         <w:r>
           <w:rPr>
             <w:rStyle w:val="Hyperlink"/>
@@ -4059,7 +3090,7 @@
         </w:rPr>
         <w:t xml:space="preserve">- </w:t>
       </w:r>
-      <w:hyperlink r:id="rId25" w:history="1">
+      <w:hyperlink r:id="rId24" w:history="1">
         <w:r>
           <w:rPr>
             <w:rStyle w:val="Hyperlink"/>
@@ -4113,7 +3144,7 @@
         </w:rPr>
         <w:t xml:space="preserve">- </w:t>
       </w:r>
-      <w:hyperlink r:id="rId26" w:history="1">
+      <w:hyperlink r:id="rId25" w:history="1">
         <w:r>
           <w:rPr>
             <w:rStyle w:val="Hyperlink"/>
@@ -4167,7 +3198,7 @@
         </w:rPr>
         <w:t xml:space="preserve">- </w:t>
       </w:r>
-      <w:hyperlink r:id="rId27" w:history="1">
+      <w:hyperlink r:id="rId26" w:history="1">
         <w:r>
           <w:rPr>
             <w:rStyle w:val="Hyperlink"/>
@@ -4221,7 +3252,7 @@
         </w:rPr>
         <w:t xml:space="preserve">- </w:t>
       </w:r>
-      <w:hyperlink r:id="rId28" w:history="1">
+      <w:hyperlink r:id="rId27" w:history="1">
         <w:r>
           <w:rPr>
             <w:rStyle w:val="Hyperlink"/>
@@ -4332,7 +3363,7 @@
         </w:rPr>
         <w:t xml:space="preserve">- </w:t>
       </w:r>
-      <w:hyperlink r:id="rId29" w:history="1">
+      <w:hyperlink r:id="rId28" w:history="1">
         <w:r>
           <w:rPr>
             <w:rStyle w:val="Hyperlink"/>
@@ -4386,7 +3417,7 @@
         </w:rPr>
         <w:t xml:space="preserve">- </w:t>
       </w:r>
-      <w:hyperlink r:id="rId30" w:history="1">
+      <w:hyperlink r:id="rId29" w:history="1">
         <w:r>
           <w:rPr>
             <w:rStyle w:val="Hyperlink"/>
@@ -4440,7 +3471,7 @@
         </w:rPr>
         <w:t xml:space="preserve">- </w:t>
       </w:r>
-      <w:hyperlink r:id="rId31" w:history="1">
+      <w:hyperlink r:id="rId30" w:history="1">
         <w:r>
           <w:rPr>
             <w:rStyle w:val="Hyperlink"/>
@@ -4494,7 +3525,7 @@
         </w:rPr>
         <w:t xml:space="preserve">- </w:t>
       </w:r>
-      <w:hyperlink r:id="rId32" w:history="1">
+      <w:hyperlink r:id="rId31" w:history="1">
         <w:r>
           <w:rPr>
             <w:rStyle w:val="Hyperlink"/>
@@ -4605,7 +3636,7 @@
         </w:rPr>
         <w:t xml:space="preserve">- </w:t>
       </w:r>
-      <w:hyperlink r:id="rId33" w:history="1">
+      <w:hyperlink r:id="rId32" w:history="1">
         <w:r>
           <w:rPr>
             <w:rStyle w:val="Hyperlink"/>
@@ -4659,7 +3690,7 @@
         </w:rPr>
         <w:t xml:space="preserve">- </w:t>
       </w:r>
-      <w:hyperlink r:id="rId34" w:history="1">
+      <w:hyperlink r:id="rId33" w:history="1">
         <w:r>
           <w:rPr>
             <w:rStyle w:val="Hyperlink"/>
@@ -4713,7 +3744,7 @@
         </w:rPr>
         <w:t xml:space="preserve">- </w:t>
       </w:r>
-      <w:hyperlink r:id="rId35" w:history="1">
+      <w:hyperlink r:id="rId34" w:history="1">
         <w:r>
           <w:rPr>
             <w:rStyle w:val="Hyperlink"/>
@@ -4770,547 +3801,261 @@
         <w:rPr>
           <w:lang w:val="fr-CA"/>
         </w:rPr>
-        <w:t xml:space="preserve"> Page 12 in the document 'O4J justice options FRENCH.docx' has an </w:t>
-      </w:r>
-      <w:proofErr w:type="spellStart"/>
-      <w:r>
-        <w:rPr>
-          <w:lang w:val="fr-CA"/>
-        </w:rPr>
-        <w:t>incomplete</w:t>
-      </w:r>
-      <w:proofErr w:type="spellEnd"/>
-      <w:r>
-        <w:rPr>
-          <w:lang w:val="fr-CA"/>
-        </w:rPr>
-        <w:t xml:space="preserve"> translation: "Pour des exemples de poursuites civiles où le </w:t>
-      </w:r>
-      <w:proofErr w:type="spellStart"/>
-      <w:r>
-        <w:rPr>
-          <w:lang w:val="fr-CA"/>
-        </w:rPr>
-        <w:t>CCJI</w:t>
-      </w:r>
-      <w:proofErr w:type="spellEnd"/>
-      <w:r>
-        <w:rPr>
-          <w:lang w:val="fr-CA"/>
-        </w:rPr>
-        <w:t xml:space="preserve"> a été impliqué, voir les poursuites contre le gouvernement de l’Iran au nom de : Zahra </w:t>
-      </w:r>
-      <w:proofErr w:type="spellStart"/>
-      <w:r>
-        <w:rPr>
-          <w:lang w:val="fr-CA"/>
-        </w:rPr>
-        <w:t>Kazemi</w:t>
-      </w:r>
-      <w:proofErr w:type="spellEnd"/>
-      <w:r>
-        <w:rPr>
-          <w:lang w:val="fr-CA"/>
-        </w:rPr>
-        <w:t xml:space="preserve"> et </w:t>
-      </w:r>
-      <w:proofErr w:type="spellStart"/>
-      <w:r>
-        <w:rPr>
-          <w:lang w:val="fr-CA"/>
-        </w:rPr>
-        <w:t>Houshang</w:t>
-      </w:r>
-      <w:proofErr w:type="spellEnd"/>
+        <w:t xml:space="preserve"> Page 12 in the document 'O4J justice options FRENCH.docx' has an incomplete translation: "Pour des exemples de poursuites civiles où le CCJI a été impliqué, voir les poursuites contre le gouvernement de l’Iran au nom de : Zahra Kazemi et Houshang Bouzari, et celle de </w:t>
+      </w:r>
+      <w:r>
+        <w:rPr>
+          <w:u w:val="single"/>
+          <w:lang w:val="fr-CA"/>
+        </w:rPr>
+        <w:t> Anvil Mining on behalf of the Canadian Association against Impunity</w:t>
+      </w:r>
+      <w:r>
+        <w:rPr>
+          <w:lang w:val="fr-CA"/>
+        </w:rPr>
+        <w:t>"</w:t>
+      </w:r>
       <w:r>
         <w:rPr>
           <w:lang w:val="fr-CA"/>
         </w:rPr>
         <w:t xml:space="preserve"> </w:t>
       </w:r>
-      <w:proofErr w:type="spellStart"/>
-      <w:r>
-        <w:rPr>
-          <w:lang w:val="fr-CA"/>
-        </w:rPr>
-        <w:t>Bouzari</w:t>
-      </w:r>
-      <w:proofErr w:type="spellEnd"/>
-      <w:r>
-        <w:rPr>
-          <w:lang w:val="fr-CA"/>
-        </w:rPr>
-        <w:t xml:space="preserve">, et celle de </w:t>
-      </w:r>
-      <w:r>
-        <w:rPr>
-          <w:u w:val="single"/>
-          <w:lang w:val="fr-CA"/>
-        </w:rPr>
-        <w:t> </w:t>
-      </w:r>
-      <w:proofErr w:type="spellStart"/>
-      <w:r>
-        <w:rPr>
-          <w:u w:val="single"/>
-          <w:lang w:val="fr-CA"/>
-        </w:rPr>
-        <w:t>Anvil</w:t>
-      </w:r>
-      <w:proofErr w:type="spellEnd"/>
-      <w:r>
-        <w:rPr>
-          <w:u w:val="single"/>
-          <w:lang w:val="fr-CA"/>
-        </w:rPr>
-        <w:t xml:space="preserve"> Mining on </w:t>
-      </w:r>
-      <w:proofErr w:type="spellStart"/>
-      <w:r>
-        <w:rPr>
-          <w:u w:val="single"/>
-          <w:lang w:val="fr-CA"/>
-        </w:rPr>
-        <w:t>behalf</w:t>
-      </w:r>
-      <w:proofErr w:type="spellEnd"/>
-      <w:r>
-        <w:rPr>
-          <w:u w:val="single"/>
-          <w:lang w:val="fr-CA"/>
-        </w:rPr>
-        <w:t xml:space="preserve"> of the Canadian Association </w:t>
-      </w:r>
-      <w:proofErr w:type="spellStart"/>
-      <w:r>
-        <w:rPr>
-          <w:u w:val="single"/>
-          <w:lang w:val="fr-CA"/>
-        </w:rPr>
-        <w:t>against</w:t>
-      </w:r>
-      <w:proofErr w:type="spellEnd"/>
-      <w:r>
-        <w:rPr>
-          <w:u w:val="single"/>
+    </w:p>
+    <w:p>
+      <w:pPr>
+        <w:rPr>
+          <w:lang w:val="fr-CA"/>
+        </w:rPr>
+      </w:pPr>
+    </w:p>
+    <w:p>
+      <w:pPr>
+        <w:rPr>
+          <w:lang w:val="fr-CA"/>
+        </w:rPr>
+      </w:pPr>
+      <w:r>
+        <w:rPr>
+          <w:lang w:val="fr-CA"/>
+        </w:rPr>
+        <w:t xml:space="preserve">Translate the whole sentence : </w:t>
+      </w:r>
+    </w:p>
+    <w:p>
+      <w:pPr>
+        <w:rPr>
+          <w:lang w:val="fr-CA"/>
+        </w:rPr>
+      </w:pPr>
+    </w:p>
+    <w:p>
+      <w:pPr>
+        <w:rPr>
+          <w:rFonts w:ascii="Arial" w:hAnsi="Arial" w:cs="Arial"/>
+          <w:lang w:val="fr-CA"/>
+        </w:rPr>
+      </w:pPr>
+      <w:r>
+        <w:rPr>
+          <w:rFonts w:ascii="Arial" w:hAnsi="Arial" w:cs="Arial"/>
+          <w:lang w:val="fr-CA"/>
+        </w:rPr>
+        <w:lastRenderedPageBreak/>
+        <w:t>Pour des exemples de poursuites civiles où le CCJI a été impliqué, voir les dossiers contre le gouvernement iranien dans Zahra Kazemi et Housh</w:t>
+      </w:r>
+      <w:r>
+        <w:rPr>
+          <w:rFonts w:ascii="Arial" w:hAnsi="Arial" w:cs="Arial"/>
+          <w:lang w:val="fr-CA"/>
+        </w:rPr>
+        <w:t>ang Bouzar</w:t>
+      </w:r>
+      <w:r>
+        <w:rPr>
+          <w:rFonts w:ascii="Arial" w:hAnsi="Arial" w:cs="Arial"/>
+          <w:lang w:val="fr-CA"/>
+        </w:rPr>
+        <w:t xml:space="preserve">i, ainsi que le dossier contre Anvil Mining au nom de l’Association canadienne contre l’impunité. </w:t>
+      </w:r>
+    </w:p>
+    <w:p>
+      <w:pPr>
+        <w:rPr>
+          <w:lang w:val="fr-CA"/>
+        </w:rPr>
+      </w:pPr>
+    </w:p>
+    <w:p>
+      <w:r>
+        <w:t>5) The French text for Civil Lawsuit in Canada seems to be missing a translation for the caveat ("There is usually a limitations period for filing a civil lawsuit in Canada. Some cases must be filed within two years of when the abuse(s) occurred though sometimes this period is longer.")</w:t>
+      </w:r>
+    </w:p>
+    <w:p/>
+    <w:p>
+      <w:pPr>
+        <w:rPr>
+          <w:rFonts w:ascii="Arial" w:hAnsi="Arial" w:cs="Arial"/>
+          <w:lang w:val="fr-CA"/>
+        </w:rPr>
+      </w:pPr>
+      <w:r>
+        <w:rPr>
+          <w:rFonts w:ascii="Arial" w:hAnsi="Arial" w:cs="Arial"/>
+          <w:lang w:val="fr-CA"/>
+        </w:rPr>
+        <w:t xml:space="preserve">Il y a généralement une période de prescription (limite) qui s’applique aux dossiers soumis au Canada. </w:t>
+      </w:r>
+      <w:r>
+        <w:rPr>
+          <w:rFonts w:ascii="Arial" w:hAnsi="Arial" w:cs="Arial"/>
+          <w:lang w:val="fr-CA"/>
+        </w:rPr>
+        <w:t xml:space="preserve">Certains dossiers doivent être soumis à l’intérieur d’une période de deux ans à partir du moment où l’abus a été perpétré. </w:t>
+      </w:r>
+      <w:r>
+        <w:rPr>
+          <w:rFonts w:ascii="Arial" w:hAnsi="Arial" w:cs="Arial"/>
+          <w:lang w:val="fr-CA"/>
+        </w:rPr>
+        <w:t xml:space="preserve">Dans certains cas cette période peut être plus longue. </w:t>
+      </w:r>
+    </w:p>
+    <w:p>
+      <w:pPr>
+        <w:rPr>
+          <w:lang w:val="fr-CA"/>
+        </w:rPr>
+      </w:pPr>
+    </w:p>
+    <w:p>
+      <w:r>
+        <w:t>6)</w:t>
+      </w:r>
+      <w:r>
+        <w:t xml:space="preserve"> For many of the UN-based justice institutions the French name was just too long and caused some UI problems. In these cases I replaced the text "Nations Unies" with "ONU" (FYI the English names use the initials "UN" instead of "United Nations"). Please let me know if this is a problem.</w:t>
+      </w:r>
+    </w:p>
+    <w:p/>
+    <w:p>
+      <w:pPr>
+        <w:rPr>
+          <w:rFonts w:ascii="Arial" w:hAnsi="Arial" w:cs="Arial"/>
+        </w:rPr>
+      </w:pPr>
+      <w:r>
+        <w:rPr>
+          <w:rFonts w:ascii="Arial" w:hAnsi="Arial" w:cs="Arial"/>
+        </w:rPr>
+        <w:t>Unfortunately Nations Unies cannot be replaced by O.N.U. The sen</w:t>
+      </w:r>
+      <w:r>
+        <w:rPr>
+          <w:rFonts w:ascii="Arial" w:hAnsi="Arial" w:cs="Arial"/>
+        </w:rPr>
+        <w:t xml:space="preserve">tences would have to be revised. Please make the following changes to the titles: </w:t>
+      </w:r>
+    </w:p>
+    <w:p>
+      <w:pPr>
+        <w:rPr>
+          <w:rFonts w:ascii="Arial" w:hAnsi="Arial" w:cs="Arial"/>
+        </w:rPr>
+      </w:pPr>
+    </w:p>
+    <w:p>
+      <w:pPr>
+        <w:shd w:val="clear" w:color="auto" w:fill="FFFFFF"/>
+        <w:outlineLvl w:val="3"/>
+        <w:rPr>
+          <w:rFonts w:ascii="Arial" w:eastAsia="Times New Roman" w:hAnsi="Arial" w:cs="Arial"/>
+          <w:color w:val="333333"/>
+          <w:sz w:val="27"/>
+          <w:szCs w:val="27"/>
+          <w:lang w:val="fr-CA"/>
+        </w:rPr>
+      </w:pPr>
+      <w:r>
+        <w:rPr>
+          <w:rFonts w:ascii="Arial" w:eastAsia="Times New Roman" w:hAnsi="Arial" w:cs="Arial"/>
+          <w:color w:val="333333"/>
+          <w:sz w:val="27"/>
+          <w:szCs w:val="27"/>
+          <w:lang w:val="fr-CA"/>
+        </w:rPr>
+        <w:t xml:space="preserve">a) </w:t>
+      </w:r>
+      <w:r>
+        <w:rPr>
+          <w:rFonts w:ascii="Arial" w:eastAsia="Times New Roman" w:hAnsi="Arial" w:cs="Arial"/>
+          <w:color w:val="333333"/>
+          <w:sz w:val="27"/>
+          <w:szCs w:val="27"/>
+          <w:lang w:val="fr-CA"/>
+        </w:rPr>
+        <w:t>Le Comité des O.N.U. contre la torture (CCT)</w:t>
+      </w:r>
+      <w:r>
+        <w:rPr>
+          <w:rFonts w:ascii="Arial" w:eastAsia="Times New Roman" w:hAnsi="Arial" w:cs="Arial"/>
+          <w:color w:val="333333"/>
+          <w:sz w:val="27"/>
+          <w:szCs w:val="27"/>
+          <w:lang w:val="fr-CA"/>
+        </w:rPr>
+        <w:t xml:space="preserve"> – Le Comité de l’ONU contre la torture</w:t>
+      </w:r>
+    </w:p>
+    <w:p>
+      <w:pPr>
+        <w:shd w:val="clear" w:color="auto" w:fill="FFFFFF"/>
+        <w:outlineLvl w:val="3"/>
+        <w:rPr>
+          <w:rFonts w:ascii="Arial" w:eastAsia="Times New Roman" w:hAnsi="Arial" w:cs="Arial"/>
+          <w:color w:val="333333"/>
+          <w:sz w:val="27"/>
+          <w:szCs w:val="27"/>
+          <w:lang w:val="fr-CA"/>
+        </w:rPr>
+      </w:pPr>
+    </w:p>
+    <w:p>
+      <w:pPr>
+        <w:pStyle w:val="Heading4"/>
+        <w:shd w:val="clear" w:color="auto" w:fill="FFFFFF"/>
+        <w:spacing w:before="0" w:beforeAutospacing="0" w:after="0" w:afterAutospacing="0"/>
+        <w:rPr>
+          <w:rFonts w:ascii="Arial" w:hAnsi="Arial" w:cs="Arial"/>
+          <w:b w:val="0"/>
+          <w:bCs w:val="0"/>
+          <w:color w:val="333333"/>
+          <w:sz w:val="27"/>
+          <w:szCs w:val="27"/>
+          <w:lang w:val="fr-CA"/>
+        </w:rPr>
+      </w:pPr>
+      <w:r>
+        <w:rPr>
+          <w:rFonts w:ascii="Arial" w:hAnsi="Arial" w:cs="Arial"/>
+          <w:b w:val="0"/>
+          <w:color w:val="333333"/>
+          <w:sz w:val="27"/>
+          <w:szCs w:val="27"/>
+          <w:lang w:val="fr-CA"/>
+        </w:rPr>
+        <w:t>b)</w:t>
+      </w:r>
+      <w:r>
+        <w:rPr>
+          <w:rFonts w:ascii="Arial" w:hAnsi="Arial" w:cs="Arial"/>
+          <w:color w:val="333333"/>
+          <w:sz w:val="27"/>
+          <w:szCs w:val="27"/>
           <w:lang w:val="fr-CA"/>
         </w:rPr>
         <w:t xml:space="preserve"> </w:t>
       </w:r>
-      <w:proofErr w:type="spellStart"/>
-      <w:r>
-        <w:rPr>
-          <w:u w:val="single"/>
-          <w:lang w:val="fr-CA"/>
-        </w:rPr>
-        <w:t>Impunity</w:t>
-      </w:r>
-      <w:proofErr w:type="spellEnd"/>
-      <w:r>
-        <w:rPr>
-          <w:lang w:val="fr-CA"/>
-        </w:rPr>
-        <w:t>"</w:t>
-      </w:r>
-      <w:r>
-        <w:rPr>
-          <w:lang w:val="fr-CA"/>
-        </w:rPr>
-        <w:t xml:space="preserve"> </w:t>
-      </w:r>
-    </w:p>
-    <w:p>
-      <w:pPr>
-        <w:rPr>
-          <w:lang w:val="fr-CA"/>
-        </w:rPr>
-      </w:pPr>
-    </w:p>
-    <w:p>
-      <w:pPr>
-        <w:rPr>
-          <w:lang w:val="fr-CA"/>
-        </w:rPr>
-      </w:pPr>
-      <w:r>
-        <w:rPr>
-          <w:lang w:val="fr-CA"/>
-        </w:rPr>
-        <w:t xml:space="preserve">Translate the </w:t>
-      </w:r>
-      <w:proofErr w:type="spellStart"/>
-      <w:r>
-        <w:rPr>
-          <w:lang w:val="fr-CA"/>
-        </w:rPr>
-        <w:t>whole</w:t>
-      </w:r>
-      <w:proofErr w:type="spellEnd"/>
-      <w:r>
-        <w:rPr>
-          <w:lang w:val="fr-CA"/>
-        </w:rPr>
-        <w:t xml:space="preserve"> sentence : </w:t>
-      </w:r>
-    </w:p>
-    <w:p>
-      <w:pPr>
-        <w:rPr>
-          <w:lang w:val="fr-CA"/>
-        </w:rPr>
-      </w:pPr>
-    </w:p>
-    <w:p>
-      <w:pPr>
-        <w:rPr>
-          <w:rFonts w:ascii="Arial" w:hAnsi="Arial" w:cs="Arial"/>
-          <w:lang w:val="fr-CA"/>
-        </w:rPr>
-      </w:pPr>
-      <w:r>
-        <w:rPr>
-          <w:rFonts w:ascii="Arial" w:hAnsi="Arial" w:cs="Arial"/>
-          <w:lang w:val="fr-CA"/>
-        </w:rPr>
-        <w:t xml:space="preserve">Pour des exemples de poursuites civiles où le </w:t>
-      </w:r>
-      <w:proofErr w:type="spellStart"/>
-      <w:r>
-        <w:rPr>
-          <w:rFonts w:ascii="Arial" w:hAnsi="Arial" w:cs="Arial"/>
-          <w:lang w:val="fr-CA"/>
-        </w:rPr>
-        <w:t>CCJI</w:t>
-      </w:r>
-      <w:proofErr w:type="spellEnd"/>
-      <w:r>
-        <w:rPr>
-          <w:rFonts w:ascii="Arial" w:hAnsi="Arial" w:cs="Arial"/>
-          <w:lang w:val="fr-CA"/>
-        </w:rPr>
-        <w:t xml:space="preserve"> a été impliqué, voir les dossiers contre le gouvernement iranien dans Zahra </w:t>
-      </w:r>
-      <w:proofErr w:type="spellStart"/>
-      <w:r>
-        <w:rPr>
-          <w:rFonts w:ascii="Arial" w:hAnsi="Arial" w:cs="Arial"/>
-          <w:lang w:val="fr-CA"/>
-        </w:rPr>
-        <w:t>Kazemi</w:t>
-      </w:r>
-      <w:proofErr w:type="spellEnd"/>
-      <w:r>
-        <w:rPr>
-          <w:rFonts w:ascii="Arial" w:hAnsi="Arial" w:cs="Arial"/>
-          <w:lang w:val="fr-CA"/>
-        </w:rPr>
-        <w:t xml:space="preserve"> et </w:t>
-      </w:r>
-      <w:proofErr w:type="spellStart"/>
-      <w:r>
-        <w:rPr>
-          <w:rFonts w:ascii="Arial" w:hAnsi="Arial" w:cs="Arial"/>
-          <w:lang w:val="fr-CA"/>
-        </w:rPr>
-        <w:t>Housh</w:t>
-      </w:r>
-      <w:r>
-        <w:rPr>
-          <w:rFonts w:ascii="Arial" w:hAnsi="Arial" w:cs="Arial"/>
-          <w:lang w:val="fr-CA"/>
-        </w:rPr>
-        <w:t>ang</w:t>
-      </w:r>
-      <w:proofErr w:type="spellEnd"/>
-      <w:r>
-        <w:rPr>
-          <w:rFonts w:ascii="Arial" w:hAnsi="Arial" w:cs="Arial"/>
-          <w:lang w:val="fr-CA"/>
-        </w:rPr>
-        <w:t xml:space="preserve"> </w:t>
-      </w:r>
-      <w:proofErr w:type="spellStart"/>
-      <w:r>
-        <w:rPr>
-          <w:rFonts w:ascii="Arial" w:hAnsi="Arial" w:cs="Arial"/>
-          <w:lang w:val="fr-CA"/>
-        </w:rPr>
-        <w:t>Bouzar</w:t>
-      </w:r>
-      <w:r>
-        <w:rPr>
-          <w:rFonts w:ascii="Arial" w:hAnsi="Arial" w:cs="Arial"/>
-          <w:lang w:val="fr-CA"/>
-        </w:rPr>
-        <w:t>i</w:t>
-      </w:r>
-      <w:proofErr w:type="spellEnd"/>
-      <w:r>
-        <w:rPr>
-          <w:rFonts w:ascii="Arial" w:hAnsi="Arial" w:cs="Arial"/>
-          <w:lang w:val="fr-CA"/>
-        </w:rPr>
-        <w:t xml:space="preserve">, ainsi que le dossier contre </w:t>
-      </w:r>
-      <w:proofErr w:type="spellStart"/>
-      <w:r>
-        <w:rPr>
-          <w:rFonts w:ascii="Arial" w:hAnsi="Arial" w:cs="Arial"/>
-          <w:lang w:val="fr-CA"/>
-        </w:rPr>
-        <w:t>Anvil</w:t>
-      </w:r>
-      <w:proofErr w:type="spellEnd"/>
-      <w:r>
-        <w:rPr>
-          <w:rFonts w:ascii="Arial" w:hAnsi="Arial" w:cs="Arial"/>
-          <w:lang w:val="fr-CA"/>
-        </w:rPr>
-        <w:t xml:space="preserve"> Mining au nom de l’Association canadienne contre l’impunité. </w:t>
-      </w:r>
-    </w:p>
-    <w:p>
-      <w:pPr>
-        <w:rPr>
-          <w:lang w:val="fr-CA"/>
-        </w:rPr>
-      </w:pPr>
-    </w:p>
-    <w:p>
-      <w:r>
-        <w:t>5) The French text for Civil Lawsuit in Canada seems to be missing a translation for the caveat ("There is usually a limitations period for filing a civil lawsuit in Canada. Some cases must be filed within two years of when the abuse(s) occurred though sometimes this period is longer.")</w:t>
-      </w:r>
-    </w:p>
-    <w:p/>
-    <w:p>
-      <w:pPr>
-        <w:rPr>
-          <w:rFonts w:ascii="Arial" w:hAnsi="Arial" w:cs="Arial"/>
-          <w:lang w:val="fr-CA"/>
-        </w:rPr>
-      </w:pPr>
-      <w:r>
-        <w:rPr>
-          <w:rFonts w:ascii="Arial" w:hAnsi="Arial" w:cs="Arial"/>
-          <w:lang w:val="fr-CA"/>
-        </w:rPr>
-        <w:t xml:space="preserve">Il y a généralement une période de prescription (limite) qui s’applique aux dossiers soumis au Canada. </w:t>
-      </w:r>
-      <w:r>
-        <w:rPr>
-          <w:rFonts w:ascii="Arial" w:hAnsi="Arial" w:cs="Arial"/>
-          <w:lang w:val="fr-CA"/>
-        </w:rPr>
-        <w:t xml:space="preserve">Certains dossiers doivent être soumis à l’intérieur d’une période de deux ans à partir du moment où l’abus a été perpétré. </w:t>
-      </w:r>
-      <w:r>
-        <w:rPr>
-          <w:rFonts w:ascii="Arial" w:hAnsi="Arial" w:cs="Arial"/>
-          <w:lang w:val="fr-CA"/>
-        </w:rPr>
-        <w:t xml:space="preserve">Dans certains cas cette période peut être plus longue. </w:t>
-      </w:r>
-    </w:p>
-    <w:p>
-      <w:pPr>
-        <w:rPr>
-          <w:lang w:val="fr-CA"/>
-        </w:rPr>
-      </w:pPr>
-    </w:p>
-    <w:p>
-      <w:r>
-        <w:t>6)</w:t>
-      </w:r>
-      <w:r>
-        <w:t xml:space="preserve"> For many of the UN-based justice institutions the French name was just too long and caused some UI problems. In these cases I replaced the text "Nations </w:t>
-      </w:r>
-      <w:proofErr w:type="spellStart"/>
-      <w:r>
-        <w:t>Unies</w:t>
-      </w:r>
-      <w:proofErr w:type="spellEnd"/>
-      <w:r>
-        <w:t>" with "</w:t>
-      </w:r>
-      <w:proofErr w:type="spellStart"/>
-      <w:r>
-        <w:t>ONU</w:t>
-      </w:r>
-      <w:proofErr w:type="spellEnd"/>
-      <w:r>
-        <w:t>" (FYI the English names use the initials "UN" instead of "United Nations"). Please let me know if this is a problem.</w:t>
-      </w:r>
-    </w:p>
-    <w:p/>
-    <w:p>
-      <w:pPr>
-        <w:rPr>
-          <w:rFonts w:ascii="Arial" w:hAnsi="Arial" w:cs="Arial"/>
-        </w:rPr>
-      </w:pPr>
-      <w:r>
-        <w:rPr>
-          <w:rFonts w:ascii="Arial" w:hAnsi="Arial" w:cs="Arial"/>
-        </w:rPr>
-        <w:t xml:space="preserve">Unfortunately Nations </w:t>
-      </w:r>
-      <w:proofErr w:type="spellStart"/>
-      <w:r>
-        <w:rPr>
-          <w:rFonts w:ascii="Arial" w:hAnsi="Arial" w:cs="Arial"/>
-        </w:rPr>
-        <w:t>Unies</w:t>
-      </w:r>
-      <w:proofErr w:type="spellEnd"/>
-      <w:r>
-        <w:rPr>
-          <w:rFonts w:ascii="Arial" w:hAnsi="Arial" w:cs="Arial"/>
-        </w:rPr>
-        <w:t xml:space="preserve"> cannot be replaced by </w:t>
-      </w:r>
-      <w:proofErr w:type="spellStart"/>
-      <w:r>
-        <w:rPr>
-          <w:rFonts w:ascii="Arial" w:hAnsi="Arial" w:cs="Arial"/>
-        </w:rPr>
-        <w:t>O.N.U</w:t>
-      </w:r>
-      <w:proofErr w:type="spellEnd"/>
-      <w:r>
-        <w:rPr>
-          <w:rFonts w:ascii="Arial" w:hAnsi="Arial" w:cs="Arial"/>
-        </w:rPr>
-        <w:t>. The sen</w:t>
-      </w:r>
-      <w:r>
-        <w:rPr>
-          <w:rFonts w:ascii="Arial" w:hAnsi="Arial" w:cs="Arial"/>
-        </w:rPr>
-        <w:t xml:space="preserve">tences would have to be revised. Please make the following changes to the titles: </w:t>
-      </w:r>
-    </w:p>
-    <w:p>
-      <w:pPr>
-        <w:rPr>
-          <w:rFonts w:ascii="Arial" w:hAnsi="Arial" w:cs="Arial"/>
-        </w:rPr>
-      </w:pPr>
-    </w:p>
-    <w:p>
-      <w:pPr>
-        <w:shd w:val="clear" w:color="auto" w:fill="FFFFFF"/>
-        <w:outlineLvl w:val="3"/>
-        <w:rPr>
-          <w:rFonts w:ascii="Arial" w:eastAsia="Times New Roman" w:hAnsi="Arial" w:cs="Arial"/>
-          <w:color w:val="333333"/>
-          <w:sz w:val="27"/>
-          <w:szCs w:val="27"/>
-          <w:lang w:val="fr-CA"/>
-        </w:rPr>
-      </w:pPr>
-      <w:r>
-        <w:rPr>
-          <w:rFonts w:ascii="Arial" w:eastAsia="Times New Roman" w:hAnsi="Arial" w:cs="Arial"/>
-          <w:color w:val="333333"/>
-          <w:sz w:val="27"/>
-          <w:szCs w:val="27"/>
-          <w:lang w:val="fr-CA"/>
-        </w:rPr>
-        <w:t xml:space="preserve">a) </w:t>
-      </w:r>
-      <w:r>
-        <w:rPr>
-          <w:rFonts w:ascii="Arial" w:eastAsia="Times New Roman" w:hAnsi="Arial" w:cs="Arial"/>
-          <w:color w:val="333333"/>
-          <w:sz w:val="27"/>
-          <w:szCs w:val="27"/>
-          <w:lang w:val="fr-CA"/>
-        </w:rPr>
-        <w:t>Le Comité des O.N.U. contre la torture (</w:t>
-      </w:r>
-      <w:proofErr w:type="spellStart"/>
-      <w:r>
-        <w:rPr>
-          <w:rFonts w:ascii="Arial" w:eastAsia="Times New Roman" w:hAnsi="Arial" w:cs="Arial"/>
-          <w:color w:val="333333"/>
-          <w:sz w:val="27"/>
-          <w:szCs w:val="27"/>
-          <w:lang w:val="fr-CA"/>
-        </w:rPr>
-        <w:t>CCT</w:t>
-      </w:r>
-      <w:proofErr w:type="spellEnd"/>
-      <w:r>
-        <w:rPr>
-          <w:rFonts w:ascii="Arial" w:eastAsia="Times New Roman" w:hAnsi="Arial" w:cs="Arial"/>
-          <w:color w:val="333333"/>
-          <w:sz w:val="27"/>
-          <w:szCs w:val="27"/>
-          <w:lang w:val="fr-CA"/>
-        </w:rPr>
-        <w:t>)</w:t>
-      </w:r>
-      <w:r>
-        <w:rPr>
-          <w:rFonts w:ascii="Arial" w:eastAsia="Times New Roman" w:hAnsi="Arial" w:cs="Arial"/>
-          <w:color w:val="333333"/>
-          <w:sz w:val="27"/>
-          <w:szCs w:val="27"/>
-          <w:lang w:val="fr-CA"/>
-        </w:rPr>
-        <w:t xml:space="preserve"> – Le Comité de l’ONU contre la torture</w:t>
-      </w:r>
-    </w:p>
-    <w:p>
-      <w:pPr>
-        <w:shd w:val="clear" w:color="auto" w:fill="FFFFFF"/>
-        <w:outlineLvl w:val="3"/>
-        <w:rPr>
-          <w:rFonts w:ascii="Arial" w:eastAsia="Times New Roman" w:hAnsi="Arial" w:cs="Arial"/>
-          <w:color w:val="333333"/>
-          <w:sz w:val="27"/>
-          <w:szCs w:val="27"/>
-          <w:lang w:val="fr-CA"/>
-        </w:rPr>
-      </w:pPr>
-    </w:p>
-    <w:p>
-      <w:pPr>
-        <w:pStyle w:val="Heading4"/>
-        <w:shd w:val="clear" w:color="auto" w:fill="FFFFFF"/>
-        <w:spacing w:before="0" w:beforeAutospacing="0" w:after="0" w:afterAutospacing="0"/>
-        <w:rPr>
-          <w:rFonts w:ascii="Arial" w:hAnsi="Arial" w:cs="Arial"/>
-          <w:b w:val="0"/>
-          <w:bCs w:val="0"/>
-          <w:color w:val="333333"/>
-          <w:sz w:val="27"/>
-          <w:szCs w:val="27"/>
-          <w:lang w:val="fr-CA"/>
-        </w:rPr>
-      </w:pPr>
-      <w:r>
-        <w:rPr>
-          <w:rFonts w:ascii="Arial" w:hAnsi="Arial" w:cs="Arial"/>
-          <w:b w:val="0"/>
-          <w:color w:val="333333"/>
-          <w:sz w:val="27"/>
-          <w:szCs w:val="27"/>
-          <w:lang w:val="fr-CA"/>
-        </w:rPr>
-        <w:t>b)</w:t>
-      </w:r>
-      <w:r>
-        <w:rPr>
-          <w:rFonts w:ascii="Arial" w:hAnsi="Arial" w:cs="Arial"/>
-          <w:color w:val="333333"/>
-          <w:sz w:val="27"/>
-          <w:szCs w:val="27"/>
-          <w:lang w:val="fr-CA"/>
-        </w:rPr>
-        <w:t xml:space="preserve"> </w:t>
-      </w:r>
       <w:r>
         <w:rPr>
           <w:rFonts w:ascii="Arial" w:hAnsi="Arial" w:cs="Arial"/>
@@ -5389,71 +4134,19 @@
           <w:szCs w:val="27"/>
           <w:lang w:val="fr-CA"/>
         </w:rPr>
-        <w:t>Le Comité des O.N.U. pour l’élimination de la discrimination raciale (</w:t>
-      </w:r>
-      <w:proofErr w:type="spellStart"/>
-      <w:r>
-        <w:rPr>
-          <w:rFonts w:ascii="Arial" w:hAnsi="Arial" w:cs="Arial"/>
-          <w:b w:val="0"/>
-          <w:bCs w:val="0"/>
-          <w:color w:val="333333"/>
-          <w:sz w:val="27"/>
-          <w:szCs w:val="27"/>
-          <w:lang w:val="fr-CA"/>
-        </w:rPr>
-        <w:t>CEDR</w:t>
-      </w:r>
-      <w:proofErr w:type="spellEnd"/>
-      <w:r>
-        <w:rPr>
-          <w:rFonts w:ascii="Arial" w:hAnsi="Arial" w:cs="Arial"/>
-          <w:b w:val="0"/>
-          <w:bCs w:val="0"/>
-          <w:color w:val="333333"/>
-          <w:sz w:val="27"/>
-          <w:szCs w:val="27"/>
-          <w:lang w:val="fr-CA"/>
-        </w:rPr>
-        <w:t>)</w:t>
-      </w:r>
-      <w:r>
-        <w:rPr>
-          <w:rFonts w:ascii="Arial" w:hAnsi="Arial" w:cs="Arial"/>
-          <w:b w:val="0"/>
-          <w:bCs w:val="0"/>
-          <w:color w:val="333333"/>
-          <w:sz w:val="27"/>
-          <w:szCs w:val="27"/>
-          <w:lang w:val="fr-CA"/>
-        </w:rPr>
-        <w:t xml:space="preserve"> – Le Comité de l’ONU pour l’élimination de la discrimination raciale (</w:t>
-      </w:r>
-      <w:proofErr w:type="spellStart"/>
-      <w:r>
-        <w:rPr>
-          <w:rFonts w:ascii="Arial" w:hAnsi="Arial" w:cs="Arial"/>
-          <w:b w:val="0"/>
-          <w:bCs w:val="0"/>
-          <w:color w:val="333333"/>
-          <w:sz w:val="27"/>
-          <w:szCs w:val="27"/>
-          <w:lang w:val="fr-CA"/>
-        </w:rPr>
-        <w:t>CEDR</w:t>
-      </w:r>
-      <w:proofErr w:type="spellEnd"/>
-      <w:r>
-        <w:rPr>
-          <w:rFonts w:ascii="Arial" w:hAnsi="Arial" w:cs="Arial"/>
-          <w:b w:val="0"/>
-          <w:bCs w:val="0"/>
-          <w:color w:val="333333"/>
-          <w:sz w:val="27"/>
-          <w:szCs w:val="27"/>
-          <w:lang w:val="fr-CA"/>
-        </w:rPr>
-        <w:t xml:space="preserve">) </w:t>
+        <w:t>Le Comité des O.N.U. pour l’élimination de la discrimination raciale (CEDR)</w:t>
+      </w:r>
+      <w:r>
+        <w:rPr>
+          <w:rFonts w:ascii="Arial" w:hAnsi="Arial" w:cs="Arial"/>
+          <w:b w:val="0"/>
+          <w:bCs w:val="0"/>
+          <w:color w:val="333333"/>
+          <w:sz w:val="27"/>
+          <w:szCs w:val="27"/>
+          <w:lang w:val="fr-CA"/>
+        </w:rPr>
+        <w:t xml:space="preserve"> – Le Comité de l’ONU pour l’élimination de la discrimination raciale (CEDR) </w:t>
       </w:r>
     </w:p>
     <w:p>
@@ -5510,71 +4203,19 @@
           <w:szCs w:val="27"/>
           <w:lang w:val="fr-CA"/>
         </w:rPr>
-        <w:t>Le Comité des O.N.U. pour l’élimination de la discrimination contre les femmes (</w:t>
-      </w:r>
-      <w:proofErr w:type="spellStart"/>
-      <w:r>
-        <w:rPr>
-          <w:rFonts w:ascii="Arial" w:hAnsi="Arial" w:cs="Arial"/>
-          <w:b w:val="0"/>
-          <w:bCs w:val="0"/>
-          <w:color w:val="333333"/>
-          <w:sz w:val="27"/>
-          <w:szCs w:val="27"/>
-          <w:lang w:val="fr-CA"/>
-        </w:rPr>
-        <w:t>CEDCF</w:t>
-      </w:r>
-      <w:proofErr w:type="spellEnd"/>
-      <w:r>
-        <w:rPr>
-          <w:rFonts w:ascii="Arial" w:hAnsi="Arial" w:cs="Arial"/>
-          <w:b w:val="0"/>
-          <w:bCs w:val="0"/>
-          <w:color w:val="333333"/>
-          <w:sz w:val="27"/>
-          <w:szCs w:val="27"/>
-          <w:lang w:val="fr-CA"/>
-        </w:rPr>
-        <w:t>)</w:t>
-      </w:r>
-      <w:r>
-        <w:rPr>
-          <w:rFonts w:ascii="Arial" w:hAnsi="Arial" w:cs="Arial"/>
-          <w:b w:val="0"/>
-          <w:bCs w:val="0"/>
-          <w:color w:val="333333"/>
-          <w:sz w:val="27"/>
-          <w:szCs w:val="27"/>
-          <w:lang w:val="fr-CA"/>
-        </w:rPr>
-        <w:t xml:space="preserve"> – Le Comité de l’ONU pour l’élimination de la discrimination contre les femmes (</w:t>
-      </w:r>
-      <w:proofErr w:type="spellStart"/>
-      <w:r>
-        <w:rPr>
-          <w:rFonts w:ascii="Arial" w:hAnsi="Arial" w:cs="Arial"/>
-          <w:b w:val="0"/>
-          <w:bCs w:val="0"/>
-          <w:color w:val="333333"/>
-          <w:sz w:val="27"/>
-          <w:szCs w:val="27"/>
-          <w:lang w:val="fr-CA"/>
-        </w:rPr>
-        <w:t>CEDCF</w:t>
-      </w:r>
-      <w:proofErr w:type="spellEnd"/>
-      <w:r>
-        <w:rPr>
-          <w:rFonts w:ascii="Arial" w:hAnsi="Arial" w:cs="Arial"/>
-          <w:b w:val="0"/>
-          <w:bCs w:val="0"/>
-          <w:color w:val="333333"/>
-          <w:sz w:val="27"/>
-          <w:szCs w:val="27"/>
-          <w:lang w:val="fr-CA"/>
-        </w:rPr>
-        <w:t>)</w:t>
+        <w:t>Le Comité des O.N.U. pour l’élimination de la discrimination contre les femmes (CEDCF)</w:t>
+      </w:r>
+      <w:r>
+        <w:rPr>
+          <w:rFonts w:ascii="Arial" w:hAnsi="Arial" w:cs="Arial"/>
+          <w:b w:val="0"/>
+          <w:bCs w:val="0"/>
+          <w:color w:val="333333"/>
+          <w:sz w:val="27"/>
+          <w:szCs w:val="27"/>
+          <w:lang w:val="fr-CA"/>
+        </w:rPr>
+        <w:t xml:space="preserve"> – Le Comité de l’ONU pour l’élimination de la discrimination contre les femmes (CEDCF)</w:t>
       </w:r>
     </w:p>
     <w:p>
@@ -5631,71 +4272,19 @@
           <w:szCs w:val="27"/>
           <w:lang w:val="fr-CA"/>
         </w:rPr>
-        <w:t>Le Comité des O.N.U. pour les disparitions forcées (</w:t>
-      </w:r>
-      <w:proofErr w:type="spellStart"/>
-      <w:r>
-        <w:rPr>
-          <w:rFonts w:ascii="Arial" w:hAnsi="Arial" w:cs="Arial"/>
-          <w:b w:val="0"/>
-          <w:bCs w:val="0"/>
-          <w:color w:val="333333"/>
-          <w:sz w:val="27"/>
-          <w:szCs w:val="27"/>
-          <w:lang w:val="fr-CA"/>
-        </w:rPr>
-        <w:t>CDF</w:t>
-      </w:r>
-      <w:proofErr w:type="spellEnd"/>
-      <w:r>
-        <w:rPr>
-          <w:rFonts w:ascii="Arial" w:hAnsi="Arial" w:cs="Arial"/>
-          <w:b w:val="0"/>
-          <w:bCs w:val="0"/>
-          <w:color w:val="333333"/>
-          <w:sz w:val="27"/>
-          <w:szCs w:val="27"/>
-          <w:lang w:val="fr-CA"/>
-        </w:rPr>
-        <w:t>)</w:t>
-      </w:r>
-      <w:r>
-        <w:rPr>
-          <w:rFonts w:ascii="Arial" w:hAnsi="Arial" w:cs="Arial"/>
-          <w:b w:val="0"/>
-          <w:bCs w:val="0"/>
-          <w:color w:val="333333"/>
-          <w:sz w:val="27"/>
-          <w:szCs w:val="27"/>
-          <w:lang w:val="fr-CA"/>
-        </w:rPr>
-        <w:t xml:space="preserve"> – Le Comité de l’ONU pour les disparitions forcées (</w:t>
-      </w:r>
-      <w:proofErr w:type="spellStart"/>
-      <w:r>
-        <w:rPr>
-          <w:rFonts w:ascii="Arial" w:hAnsi="Arial" w:cs="Arial"/>
-          <w:b w:val="0"/>
-          <w:bCs w:val="0"/>
-          <w:color w:val="333333"/>
-          <w:sz w:val="27"/>
-          <w:szCs w:val="27"/>
-          <w:lang w:val="fr-CA"/>
-        </w:rPr>
-        <w:t>CDF</w:t>
-      </w:r>
-      <w:proofErr w:type="spellEnd"/>
-      <w:r>
-        <w:rPr>
-          <w:rFonts w:ascii="Arial" w:hAnsi="Arial" w:cs="Arial"/>
-          <w:b w:val="0"/>
-          <w:bCs w:val="0"/>
-          <w:color w:val="333333"/>
-          <w:sz w:val="27"/>
-          <w:szCs w:val="27"/>
-          <w:lang w:val="fr-CA"/>
-        </w:rPr>
-        <w:t>)</w:t>
+        <w:t>Le Comité des O.N.U. pour les disparitions forcées (CDF)</w:t>
+      </w:r>
+      <w:r>
+        <w:rPr>
+          <w:rFonts w:ascii="Arial" w:hAnsi="Arial" w:cs="Arial"/>
+          <w:b w:val="0"/>
+          <w:bCs w:val="0"/>
+          <w:color w:val="333333"/>
+          <w:sz w:val="27"/>
+          <w:szCs w:val="27"/>
+          <w:lang w:val="fr-CA"/>
+        </w:rPr>
+        <w:t xml:space="preserve"> – Le Comité de l’ONU pour les disparitions forcées (CDF)</w:t>
       </w:r>
     </w:p>
     <w:p>
@@ -5753,71 +4342,19 @@
           <w:szCs w:val="27"/>
           <w:lang w:val="fr-CA"/>
         </w:rPr>
-        <w:t>Le Comité des O.N.U. sur les droits économiques, sociaux et culturels (</w:t>
-      </w:r>
-      <w:proofErr w:type="spellStart"/>
-      <w:r>
-        <w:rPr>
-          <w:rFonts w:ascii="Arial" w:hAnsi="Arial" w:cs="Arial"/>
-          <w:b w:val="0"/>
-          <w:bCs w:val="0"/>
-          <w:color w:val="333333"/>
-          <w:sz w:val="27"/>
-          <w:szCs w:val="27"/>
-          <w:lang w:val="fr-CA"/>
-        </w:rPr>
-        <w:t>CEDSC</w:t>
-      </w:r>
-      <w:proofErr w:type="spellEnd"/>
-      <w:r>
-        <w:rPr>
-          <w:rFonts w:ascii="Arial" w:hAnsi="Arial" w:cs="Arial"/>
-          <w:b w:val="0"/>
-          <w:bCs w:val="0"/>
-          <w:color w:val="333333"/>
-          <w:sz w:val="27"/>
-          <w:szCs w:val="27"/>
-          <w:lang w:val="fr-CA"/>
-        </w:rPr>
-        <w:t>)</w:t>
-      </w:r>
-      <w:r>
-        <w:rPr>
-          <w:rFonts w:ascii="Arial" w:hAnsi="Arial" w:cs="Arial"/>
-          <w:b w:val="0"/>
-          <w:bCs w:val="0"/>
-          <w:color w:val="333333"/>
-          <w:sz w:val="27"/>
-          <w:szCs w:val="27"/>
-          <w:lang w:val="fr-CA"/>
-        </w:rPr>
-        <w:t xml:space="preserve"> – Le Comité de l’ONU sur les droits économiques, sociaux et culturels (</w:t>
-      </w:r>
-      <w:proofErr w:type="spellStart"/>
-      <w:r>
-        <w:rPr>
-          <w:rFonts w:ascii="Arial" w:hAnsi="Arial" w:cs="Arial"/>
-          <w:b w:val="0"/>
-          <w:bCs w:val="0"/>
-          <w:color w:val="333333"/>
-          <w:sz w:val="27"/>
-          <w:szCs w:val="27"/>
-          <w:lang w:val="fr-CA"/>
-        </w:rPr>
-        <w:t>CEDSC</w:t>
-      </w:r>
-      <w:proofErr w:type="spellEnd"/>
-      <w:r>
-        <w:rPr>
-          <w:rFonts w:ascii="Arial" w:hAnsi="Arial" w:cs="Arial"/>
-          <w:b w:val="0"/>
-          <w:bCs w:val="0"/>
-          <w:color w:val="333333"/>
-          <w:sz w:val="27"/>
-          <w:szCs w:val="27"/>
-          <w:lang w:val="fr-CA"/>
-        </w:rPr>
-        <w:t>)</w:t>
+        <w:t>Le Comité des O.N.U. sur les droits économiques, sociaux et culturels (CEDSC)</w:t>
+      </w:r>
+      <w:r>
+        <w:rPr>
+          <w:rFonts w:ascii="Arial" w:hAnsi="Arial" w:cs="Arial"/>
+          <w:b w:val="0"/>
+          <w:bCs w:val="0"/>
+          <w:color w:val="333333"/>
+          <w:sz w:val="27"/>
+          <w:szCs w:val="27"/>
+          <w:lang w:val="fr-CA"/>
+        </w:rPr>
+        <w:t xml:space="preserve"> – Le Comité de l’ONU sur les droits économiques, sociaux et culturels (CEDSC)</w:t>
       </w:r>
     </w:p>
     <w:p>
@@ -5933,6 +4470,7 @@
           <w:szCs w:val="27"/>
           <w:lang w:val="fr-CA"/>
         </w:rPr>
+        <w:lastRenderedPageBreak/>
         <w:t xml:space="preserve">h) </w:t>
       </w:r>
       <w:r>
@@ -5957,33 +4495,7 @@
           <w:szCs w:val="27"/>
           <w:lang w:val="fr-CA"/>
         </w:rPr>
-        <w:t xml:space="preserve"> – La </w:t>
-      </w:r>
-      <w:proofErr w:type="spellStart"/>
-      <w:r>
-        <w:rPr>
-          <w:rFonts w:ascii="Arial" w:hAnsi="Arial" w:cs="Arial"/>
-          <w:b w:val="0"/>
-          <w:bCs w:val="0"/>
-          <w:color w:val="333333"/>
-          <w:sz w:val="27"/>
-          <w:szCs w:val="27"/>
-          <w:lang w:val="fr-CA"/>
-        </w:rPr>
-        <w:t>Comission</w:t>
-      </w:r>
-      <w:proofErr w:type="spellEnd"/>
-      <w:r>
-        <w:rPr>
-          <w:rFonts w:ascii="Arial" w:hAnsi="Arial" w:cs="Arial"/>
-          <w:b w:val="0"/>
-          <w:bCs w:val="0"/>
-          <w:color w:val="333333"/>
-          <w:sz w:val="27"/>
-          <w:szCs w:val="27"/>
-          <w:lang w:val="fr-CA"/>
-        </w:rPr>
-        <w:t xml:space="preserve"> interaméricaine des droits de l’Homme</w:t>
+        <w:t xml:space="preserve"> – La Comission interaméricaine des droits de l’Homme</w:t>
       </w:r>
     </w:p>
     <w:p>
@@ -6066,47 +4578,11 @@
           <w:lang w:val="fr-CA"/>
         </w:rPr>
       </w:pPr>
-      <w:proofErr w:type="spellStart"/>
-      <w:r>
-        <w:rPr>
-          <w:lang w:val="fr-CA"/>
-        </w:rPr>
-        <w:t>Should</w:t>
-      </w:r>
-      <w:proofErr w:type="spellEnd"/>
-      <w:r>
-        <w:rPr>
-          <w:lang w:val="fr-CA"/>
-        </w:rPr>
-        <w:t xml:space="preserve"> </w:t>
-      </w:r>
-      <w:proofErr w:type="spellStart"/>
-      <w:r>
-        <w:rPr>
-          <w:lang w:val="fr-CA"/>
-        </w:rPr>
-        <w:t>read</w:t>
-      </w:r>
-      <w:proofErr w:type="spellEnd"/>
-      <w:r>
-        <w:rPr>
-          <w:lang w:val="fr-CA"/>
-        </w:rPr>
-        <w:t xml:space="preserve"> : « vous pourriez être en mesure de chercher </w:t>
-      </w:r>
-      <w:proofErr w:type="spellStart"/>
-      <w:r>
-        <w:rPr>
-          <w:lang w:val="fr-CA"/>
-        </w:rPr>
-        <w:t>èa</w:t>
-      </w:r>
-      <w:proofErr w:type="spellEnd"/>
-      <w:r>
-        <w:rPr>
-          <w:lang w:val="fr-CA"/>
-        </w:rPr>
-        <w:t xml:space="preserve"> avoir justice de manière juridique ou autre. »</w:t>
+      <w:r>
+        <w:rPr>
+          <w:lang w:val="fr-CA"/>
+        </w:rPr>
+        <w:t>Should read : « vous pourriez être en mesure de chercher èa avoir justice de manière juridique ou autre. »</w:t>
       </w:r>
     </w:p>
     <w:p>
@@ -6162,9 +4638,8 @@
           <w:shd w:val="clear" w:color="auto" w:fill="FFFFFF"/>
           <w:lang w:val="fr-CA"/>
         </w:rPr>
-        <w:t xml:space="preserve">Située à La Haye en Hollande, la </w:t>
-      </w:r>
-      <w:proofErr w:type="spellStart"/>
+        <w:t>Située à La Haye en Hollande, la CPI est le premier tribunal pénal international permanent.</w:t>
+      </w:r>
       <w:r>
         <w:rPr>
           <w:rFonts w:ascii="Arial" w:hAnsi="Arial" w:cs="Arial"/>
@@ -6174,102 +4649,7 @@
           <w:shd w:val="clear" w:color="auto" w:fill="FFFFFF"/>
           <w:lang w:val="fr-CA"/>
         </w:rPr>
-        <w:t>CPI</w:t>
-      </w:r>
-      <w:proofErr w:type="spellEnd"/>
-      <w:r>
-        <w:rPr>
-          <w:rFonts w:ascii="Arial" w:hAnsi="Arial" w:cs="Arial"/>
-          <w:color w:val="333333"/>
-          <w:sz w:val="21"/>
-          <w:szCs w:val="21"/>
-          <w:shd w:val="clear" w:color="auto" w:fill="FFFFFF"/>
-          <w:lang w:val="fr-CA"/>
-        </w:rPr>
-        <w:t xml:space="preserve"> est le premier tribunal pénal international permanent.</w:t>
-      </w:r>
-      <w:r>
-        <w:rPr>
-          <w:rFonts w:ascii="Arial" w:hAnsi="Arial" w:cs="Arial"/>
-          <w:color w:val="333333"/>
-          <w:sz w:val="21"/>
-          <w:szCs w:val="21"/>
-          <w:shd w:val="clear" w:color="auto" w:fill="FFFFFF"/>
-          <w:lang w:val="fr-CA"/>
-        </w:rPr>
-        <w:t xml:space="preserve">». Hollande </w:t>
-      </w:r>
-      <w:proofErr w:type="spellStart"/>
-      <w:r>
-        <w:rPr>
-          <w:rFonts w:ascii="Arial" w:hAnsi="Arial" w:cs="Arial"/>
-          <w:color w:val="333333"/>
-          <w:sz w:val="21"/>
-          <w:szCs w:val="21"/>
-          <w:shd w:val="clear" w:color="auto" w:fill="FFFFFF"/>
-          <w:lang w:val="fr-CA"/>
-        </w:rPr>
-        <w:t>should</w:t>
-      </w:r>
-      <w:proofErr w:type="spellEnd"/>
-      <w:r>
-        <w:rPr>
-          <w:rFonts w:ascii="Arial" w:hAnsi="Arial" w:cs="Arial"/>
-          <w:color w:val="333333"/>
-          <w:sz w:val="21"/>
-          <w:szCs w:val="21"/>
-          <w:shd w:val="clear" w:color="auto" w:fill="FFFFFF"/>
-          <w:lang w:val="fr-CA"/>
-        </w:rPr>
-        <w:t xml:space="preserve"> </w:t>
-      </w:r>
-      <w:proofErr w:type="spellStart"/>
-      <w:r>
-        <w:rPr>
-          <w:rFonts w:ascii="Arial" w:hAnsi="Arial" w:cs="Arial"/>
-          <w:color w:val="333333"/>
-          <w:sz w:val="21"/>
-          <w:szCs w:val="21"/>
-          <w:shd w:val="clear" w:color="auto" w:fill="FFFFFF"/>
-          <w:lang w:val="fr-CA"/>
-        </w:rPr>
-        <w:t>be</w:t>
-      </w:r>
-      <w:proofErr w:type="spellEnd"/>
-      <w:r>
-        <w:rPr>
-          <w:rFonts w:ascii="Arial" w:hAnsi="Arial" w:cs="Arial"/>
-          <w:color w:val="333333"/>
-          <w:sz w:val="21"/>
-          <w:szCs w:val="21"/>
-          <w:shd w:val="clear" w:color="auto" w:fill="FFFFFF"/>
-          <w:lang w:val="fr-CA"/>
-        </w:rPr>
-        <w:t xml:space="preserve"> </w:t>
-      </w:r>
-      <w:proofErr w:type="spellStart"/>
-      <w:r>
-        <w:rPr>
-          <w:rFonts w:ascii="Arial" w:hAnsi="Arial" w:cs="Arial"/>
-          <w:color w:val="333333"/>
-          <w:sz w:val="21"/>
-          <w:szCs w:val="21"/>
-          <w:shd w:val="clear" w:color="auto" w:fill="FFFFFF"/>
-          <w:lang w:val="fr-CA"/>
-        </w:rPr>
-        <w:t>changed</w:t>
-      </w:r>
-      <w:proofErr w:type="spellEnd"/>
-      <w:r>
-        <w:rPr>
-          <w:rFonts w:ascii="Arial" w:hAnsi="Arial" w:cs="Arial"/>
-          <w:color w:val="333333"/>
-          <w:sz w:val="21"/>
-          <w:szCs w:val="21"/>
-          <w:shd w:val="clear" w:color="auto" w:fill="FFFFFF"/>
-          <w:lang w:val="fr-CA"/>
-        </w:rPr>
-        <w:t xml:space="preserve"> to Pays-Bas. </w:t>
+        <w:t xml:space="preserve">». Hollande should be changed to Pays-Bas. </w:t>
       </w:r>
     </w:p>
     <w:p>
@@ -6377,9 +4757,8 @@
           <w:shd w:val="clear" w:color="auto" w:fill="FFFFFF"/>
           <w:lang w:val="fr-CA"/>
         </w:rPr>
-        <w:t xml:space="preserve"> groupe de </w:t>
-      </w:r>
-      <w:proofErr w:type="spellStart"/>
+        <w:t xml:space="preserve"> groupe de personne</w:t>
+      </w:r>
       <w:r>
         <w:rPr>
           <w:rFonts w:ascii="Arial" w:hAnsi="Arial" w:cs="Arial"/>
@@ -6389,7 +4768,7 @@
           <w:shd w:val="clear" w:color="auto" w:fill="FFFFFF"/>
           <w:lang w:val="fr-CA"/>
         </w:rPr>
-        <w:t>personne</w:t>
+        <w:t>S</w:t>
       </w:r>
       <w:r>
         <w:rPr>
@@ -6400,9 +4779,8 @@
           <w:shd w:val="clear" w:color="auto" w:fill="FFFFFF"/>
           <w:lang w:val="fr-CA"/>
         </w:rPr>
-        <w:t>S</w:t>
-      </w:r>
-      <w:proofErr w:type="spellEnd"/>
+        <w:t xml:space="preserve"> ou organisation peut porter plainte à la Commission interaméricaine</w:t>
+      </w:r>
       <w:r>
         <w:rPr>
           <w:rFonts w:ascii="Arial" w:hAnsi="Arial" w:cs="Arial"/>
@@ -6412,9 +4790,11 @@
           <w:shd w:val="clear" w:color="auto" w:fill="FFFFFF"/>
           <w:lang w:val="fr-CA"/>
         </w:rPr>
-        <w:t xml:space="preserve"> ou organisation peut porter plainte à la Commission interaméricaine</w:t>
-      </w:r>
-      <w:r>
+        <w:t>… »</w:t>
+      </w:r>
+    </w:p>
+    <w:p>
+      <w:pPr>
         <w:rPr>
           <w:rFonts w:ascii="Arial" w:hAnsi="Arial" w:cs="Arial"/>
           <w:color w:val="333333"/>
@@ -6423,11 +4803,15 @@
           <w:shd w:val="clear" w:color="auto" w:fill="FFFFFF"/>
           <w:lang w:val="fr-CA"/>
         </w:rPr>
-        <w:t>… »</w:t>
-      </w:r>
-    </w:p>
-    <w:p>
-      <w:pPr>
+      </w:pPr>
+    </w:p>
+    <w:p>
+      <w:pPr>
+        <w:rPr>
+          <w:lang w:val="fr-CA"/>
+        </w:rPr>
+      </w:pPr>
+      <w:r>
         <w:rPr>
           <w:rFonts w:ascii="Arial" w:hAnsi="Arial" w:cs="Arial"/>
           <w:color w:val="333333"/>
@@ -6436,23 +4820,6 @@
           <w:shd w:val="clear" w:color="auto" w:fill="FFFFFF"/>
           <w:lang w:val="fr-CA"/>
         </w:rPr>
-      </w:pPr>
-    </w:p>
-    <w:p>
-      <w:pPr>
-        <w:rPr>
-          <w:lang w:val="fr-CA"/>
-        </w:rPr>
-      </w:pPr>
-      <w:r>
-        <w:rPr>
-          <w:rFonts w:ascii="Arial" w:hAnsi="Arial" w:cs="Arial"/>
-          <w:color w:val="333333"/>
-          <w:sz w:val="21"/>
-          <w:szCs w:val="21"/>
-          <w:shd w:val="clear" w:color="auto" w:fill="FFFFFF"/>
-          <w:lang w:val="fr-CA"/>
-        </w:rPr>
         <w:t xml:space="preserve">4. </w:t>
       </w:r>
       <w:r>
@@ -6471,15 +4838,7 @@
     </w:p>
     <w:p>
       <w:r>
-        <w:t xml:space="preserve">The highlighted word should be added in the following </w:t>
-      </w:r>
-      <w:proofErr w:type="gramStart"/>
-      <w:r>
-        <w:t>sentence :</w:t>
-      </w:r>
-      <w:proofErr w:type="gramEnd"/>
-      <w:r>
-        <w:t xml:space="preserve"> </w:t>
+        <w:t xml:space="preserve">The highlighted word should be added in the following sentence : </w:t>
       </w:r>
     </w:p>
     <w:p>
@@ -6654,7 +5013,6 @@
         </w:rPr>
         <w:t>5. The « Home » tab should be renamed « </w:t>
       </w:r>
-      <w:proofErr w:type="spellStart"/>
       <w:r>
         <w:rPr>
           <w:rFonts w:ascii="Arial" w:hAnsi="Arial" w:cs="Arial"/>
@@ -6665,7 +5023,6 @@
         </w:rPr>
         <w:t>Accueil</w:t>
       </w:r>
-      <w:proofErr w:type="spellEnd"/>
       <w:r>
         <w:rPr>
           <w:rFonts w:ascii="Arial" w:hAnsi="Arial" w:cs="Arial"/>
@@ -6706,10 +5063,11 @@
           <w:szCs w:val="21"/>
           <w:shd w:val="clear" w:color="auto" w:fill="FFFFFF"/>
         </w:rPr>
-        <w:t xml:space="preserve">6. The link “return to </w:t>
-      </w:r>
-      <w:proofErr w:type="spellStart"/>
-      <w:r>
+        <w:t xml:space="preserve">6. The link “return to CCIJ” should be translated to “Retourner au CCJI” </w:t>
+      </w:r>
+    </w:p>
+    <w:p>
+      <w:pPr>
         <w:rPr>
           <w:rFonts w:ascii="Arial" w:hAnsi="Arial" w:cs="Arial"/>
           <w:color w:val="333333"/>
@@ -6717,10 +5075,10 @@
           <w:szCs w:val="21"/>
           <w:shd w:val="clear" w:color="auto" w:fill="FFFFFF"/>
         </w:rPr>
-        <w:t>CCIJ</w:t>
-      </w:r>
-      <w:proofErr w:type="spellEnd"/>
-      <w:r>
+      </w:pPr>
+    </w:p>
+    <w:p>
+      <w:pPr>
         <w:rPr>
           <w:rFonts w:ascii="Arial" w:hAnsi="Arial" w:cs="Arial"/>
           <w:color w:val="333333"/>
@@ -6728,9 +5086,7 @@
           <w:szCs w:val="21"/>
           <w:shd w:val="clear" w:color="auto" w:fill="FFFFFF"/>
         </w:rPr>
-        <w:t>” should be translated to “</w:t>
-      </w:r>
-      <w:proofErr w:type="spellStart"/>
+      </w:pPr>
       <w:r>
         <w:rPr>
           <w:rFonts w:ascii="Arial" w:hAnsi="Arial" w:cs="Arial"/>
@@ -6739,10 +5095,11 @@
           <w:szCs w:val="21"/>
           <w:shd w:val="clear" w:color="auto" w:fill="FFFFFF"/>
         </w:rPr>
-        <w:t>Retourner</w:t>
-      </w:r>
-      <w:proofErr w:type="spellEnd"/>
-      <w:r>
+        <w:t xml:space="preserve">7. The contact information contained in the lower blue section should be translated. </w:t>
+      </w:r>
+    </w:p>
+    <w:p>
+      <w:pPr>
         <w:rPr>
           <w:rFonts w:ascii="Arial" w:hAnsi="Arial" w:cs="Arial"/>
           <w:color w:val="333333"/>
@@ -6750,10 +5107,10 @@
           <w:szCs w:val="21"/>
           <w:shd w:val="clear" w:color="auto" w:fill="FFFFFF"/>
         </w:rPr>
-        <w:t xml:space="preserve"> au </w:t>
-      </w:r>
-      <w:proofErr w:type="spellStart"/>
-      <w:r>
+      </w:pPr>
+    </w:p>
+    <w:p>
+      <w:pPr>
         <w:rPr>
           <w:rFonts w:ascii="Arial" w:hAnsi="Arial" w:cs="Arial"/>
           <w:color w:val="333333"/>
@@ -6761,9 +5118,7 @@
           <w:szCs w:val="21"/>
           <w:shd w:val="clear" w:color="auto" w:fill="FFFFFF"/>
         </w:rPr>
-        <w:t>CCJI</w:t>
-      </w:r>
-      <w:proofErr w:type="spellEnd"/>
+      </w:pPr>
       <w:r>
         <w:rPr>
           <w:rFonts w:ascii="Arial" w:hAnsi="Arial" w:cs="Arial"/>
@@ -6772,93 +5127,7 @@
           <w:szCs w:val="21"/>
           <w:shd w:val="clear" w:color="auto" w:fill="FFFFFF"/>
         </w:rPr>
-        <w:t xml:space="preserve">” </w:t>
-      </w:r>
-    </w:p>
-    <w:p>
-      <w:pPr>
-        <w:rPr>
-          <w:rFonts w:ascii="Arial" w:hAnsi="Arial" w:cs="Arial"/>
-          <w:color w:val="333333"/>
-          <w:sz w:val="21"/>
-          <w:szCs w:val="21"/>
-          <w:shd w:val="clear" w:color="auto" w:fill="FFFFFF"/>
-        </w:rPr>
-      </w:pPr>
-    </w:p>
-    <w:p>
-      <w:pPr>
-        <w:rPr>
-          <w:rFonts w:ascii="Arial" w:hAnsi="Arial" w:cs="Arial"/>
-          <w:color w:val="333333"/>
-          <w:sz w:val="21"/>
-          <w:szCs w:val="21"/>
-          <w:shd w:val="clear" w:color="auto" w:fill="FFFFFF"/>
-        </w:rPr>
-      </w:pPr>
-      <w:r>
-        <w:rPr>
-          <w:rFonts w:ascii="Arial" w:hAnsi="Arial" w:cs="Arial"/>
-          <w:color w:val="333333"/>
-          <w:sz w:val="21"/>
-          <w:szCs w:val="21"/>
-          <w:shd w:val="clear" w:color="auto" w:fill="FFFFFF"/>
-        </w:rPr>
-        <w:t xml:space="preserve">7. The contact information contained in the lower blue section should be translated. </w:t>
-      </w:r>
-    </w:p>
-    <w:p>
-      <w:pPr>
-        <w:rPr>
-          <w:rFonts w:ascii="Arial" w:hAnsi="Arial" w:cs="Arial"/>
-          <w:color w:val="333333"/>
-          <w:sz w:val="21"/>
-          <w:szCs w:val="21"/>
-          <w:shd w:val="clear" w:color="auto" w:fill="FFFFFF"/>
-        </w:rPr>
-      </w:pPr>
-    </w:p>
-    <w:p>
-      <w:pPr>
-        <w:rPr>
-          <w:rFonts w:ascii="Arial" w:hAnsi="Arial" w:cs="Arial"/>
-          <w:color w:val="333333"/>
-          <w:sz w:val="21"/>
-          <w:szCs w:val="21"/>
-          <w:shd w:val="clear" w:color="auto" w:fill="FFFFFF"/>
-        </w:rPr>
-      </w:pPr>
-      <w:r>
-        <w:rPr>
-          <w:rFonts w:ascii="Arial" w:hAnsi="Arial" w:cs="Arial"/>
-          <w:color w:val="333333"/>
-          <w:sz w:val="21"/>
-          <w:szCs w:val="21"/>
-          <w:shd w:val="clear" w:color="auto" w:fill="FFFFFF"/>
-        </w:rPr>
-        <w:t xml:space="preserve">8. Contact us should be translated to “Nous </w:t>
-      </w:r>
-      <w:proofErr w:type="spellStart"/>
-      <w:r>
-        <w:rPr>
-          <w:rFonts w:ascii="Arial" w:hAnsi="Arial" w:cs="Arial"/>
-          <w:color w:val="333333"/>
-          <w:sz w:val="21"/>
-          <w:szCs w:val="21"/>
-          <w:shd w:val="clear" w:color="auto" w:fill="FFFFFF"/>
-        </w:rPr>
-        <w:t>joindre</w:t>
-      </w:r>
-      <w:proofErr w:type="spellEnd"/>
-      <w:r>
-        <w:rPr>
-          <w:rFonts w:ascii="Arial" w:hAnsi="Arial" w:cs="Arial"/>
-          <w:color w:val="333333"/>
-          <w:sz w:val="21"/>
-          <w:szCs w:val="21"/>
-          <w:shd w:val="clear" w:color="auto" w:fill="FFFFFF"/>
-        </w:rPr>
-        <w:t>”</w:t>
+        <w:t>8. Contact us should be translated to “Nous joindre”</w:t>
       </w:r>
     </w:p>
     <w:p>
@@ -6905,7 +5174,7 @@
 </file>
 
 <file path=word/numbering.xml><?xml version="1.0" encoding="utf-8"?>
-<w:numbering xmlns:wpc="http://schemas.microsoft.com/office/word/2010/wordprocessingCanvas" xmlns:mc="http://schemas.openxmlformats.org/markup-compatibility/2006" xmlns:o="urn:schemas-microsoft-com:office:office" xmlns:r="http://schemas.openxmlformats.org/officeDocument/2006/relationships" xmlns:m="http://schemas.openxmlformats.org/officeDocument/2006/math" xmlns:v="urn:schemas-microsoft-com:vml" xmlns:wp14="http://schemas.microsoft.com/office/word/2010/wordprocessingDrawing" xmlns:wp="http://schemas.openxmlformats.org/drawingml/2006/wordprocessingDrawing" xmlns:w10="urn:schemas-microsoft-com:office:word" xmlns:w="http://schemas.openxmlformats.org/wordprocessingml/2006/main" xmlns:w14="http://schemas.microsoft.com/office/word/2010/wordml" xmlns:wpg="http://schemas.microsoft.com/office/word/2010/wordprocessingGroup" xmlns:wpi="http://schemas.microsoft.com/office/word/2010/wordprocessingInk" xmlns:wne="http://schemas.microsoft.com/office/word/2006/wordml" xmlns:wps="http://schemas.microsoft.com/office/word/2010/wordprocessingShape" mc:Ignorable="w14 wp14">
+<w:numbering xmlns:wpc="http://schemas.microsoft.com/office/word/2010/wordprocessingCanvas" xmlns:mc="http://schemas.openxmlformats.org/markup-compatibility/2006" xmlns:o="urn:schemas-microsoft-com:office:office" xmlns:r="http://schemas.openxmlformats.org/officeDocument/2006/relationships" xmlns:m="http://schemas.openxmlformats.org/officeDocument/2006/math" xmlns:v="urn:schemas-microsoft-com:vml" xmlns:wp14="http://schemas.microsoft.com/office/word/2010/wordprocessingDrawing" xmlns:wp="http://schemas.openxmlformats.org/drawingml/2006/wordprocessingDrawing" xmlns:w10="urn:schemas-microsoft-com:office:word" xmlns:w="http://schemas.openxmlformats.org/wordprocessingml/2006/main" xmlns:w14="http://schemas.microsoft.com/office/word/2010/wordml" xmlns:w15="http://schemas.microsoft.com/office/word/2012/wordml" xmlns:wpg="http://schemas.microsoft.com/office/word/2010/wordprocessingGroup" xmlns:wpi="http://schemas.microsoft.com/office/word/2010/wordprocessingInk" xmlns:wne="http://schemas.microsoft.com/office/word/2006/wordml" xmlns:wps="http://schemas.microsoft.com/office/word/2010/wordprocessingShape" mc:Ignorable="w14 w15 wp14">
   <w:abstractNum w:abstractNumId="0">
     <w:nsid w:val="46B9611C"/>
     <w:multiLevelType w:val="hybridMultilevel"/>
@@ -7026,7 +5295,7 @@
 </file>
 
 <file path=word/styles.xml><?xml version="1.0" encoding="utf-8"?>
-<w:styles xmlns:mc="http://schemas.openxmlformats.org/markup-compatibility/2006" xmlns:r="http://schemas.openxmlformats.org/officeDocument/2006/relationships" xmlns:w="http://schemas.openxmlformats.org/wordprocessingml/2006/main" xmlns:w14="http://schemas.microsoft.com/office/word/2010/wordml" mc:Ignorable="w14">
+<w:styles xmlns:mc="http://schemas.openxmlformats.org/markup-compatibility/2006" xmlns:r="http://schemas.openxmlformats.org/officeDocument/2006/relationships" xmlns:w="http://schemas.openxmlformats.org/wordprocessingml/2006/main" xmlns:w14="http://schemas.microsoft.com/office/word/2010/wordml" xmlns:w15="http://schemas.microsoft.com/office/word/2012/wordml" mc:Ignorable="w14 w15">
   <w:docDefaults>
     <w:rPrDefault>
       <w:rPr>
@@ -7042,408 +5311,378 @@
       </w:pPr>
     </w:pPrDefault>
   </w:docDefaults>
-  <w:latentStyles w:defLockedState="0" w:defUIPriority="99" w:defSemiHidden="1" w:defUnhideWhenUsed="1" w:defQFormat="0" w:count="267">
-    <w:lsdException w:name="Normal" w:semiHidden="0" w:uiPriority="0" w:unhideWhenUsed="0" w:qFormat="1"/>
-    <w:lsdException w:name="heading 1" w:semiHidden="0" w:uiPriority="9" w:unhideWhenUsed="0" w:qFormat="1"/>
-    <w:lsdException w:name="heading 2" w:uiPriority="9" w:qFormat="1"/>
-    <w:lsdException w:name="heading 3" w:uiPriority="9" w:qFormat="1"/>
-    <w:lsdException w:name="heading 4" w:uiPriority="9" w:qFormat="1"/>
-    <w:lsdException w:name="heading 5" w:uiPriority="9" w:qFormat="1"/>
-    <w:lsdException w:name="heading 6" w:uiPriority="9" w:qFormat="1"/>
-    <w:lsdException w:name="heading 7" w:uiPriority="9" w:qFormat="1"/>
-    <w:lsdException w:name="heading 8" w:uiPriority="9" w:qFormat="1"/>
-    <w:lsdException w:name="heading 9" w:uiPriority="9" w:qFormat="1"/>
-    <w:lsdException w:name="toc 1" w:uiPriority="39"/>
-    <w:lsdException w:name="toc 2" w:uiPriority="39"/>
-    <w:lsdException w:name="toc 3" w:uiPriority="39"/>
-    <w:lsdException w:name="toc 4" w:uiPriority="39"/>
-    <w:lsdException w:name="toc 5" w:uiPriority="39"/>
-    <w:lsdException w:name="toc 6" w:uiPriority="39"/>
-    <w:lsdException w:name="toc 7" w:uiPriority="39"/>
-    <w:lsdException w:name="toc 8" w:uiPriority="39"/>
-    <w:lsdException w:name="toc 9" w:uiPriority="39"/>
-    <w:lsdException w:name="caption" w:uiPriority="35" w:qFormat="1"/>
-    <w:lsdException w:name="Title" w:semiHidden="0" w:uiPriority="10" w:unhideWhenUsed="0" w:qFormat="1"/>
-    <w:lsdException w:name="Default Paragraph Font" w:uiPriority="1"/>
-    <w:lsdException w:name="Subtitle" w:semiHidden="0" w:uiPriority="11" w:unhideWhenUsed="0" w:qFormat="1"/>
-    <w:lsdException w:name="Strong" w:semiHidden="0" w:uiPriority="22" w:unhideWhenUsed="0" w:qFormat="1"/>
-    <w:lsdException w:name="Emphasis" w:semiHidden="0" w:uiPriority="20" w:unhideWhenUsed="0" w:qFormat="1"/>
-    <w:lsdException w:name="Table Grid" w:semiHidden="0" w:uiPriority="59" w:unhideWhenUsed="0"/>
-    <w:lsdException w:name="Placeholder Text" w:unhideWhenUsed="0"/>
-    <w:lsdException w:name="No Spacing" w:semiHidden="0" w:uiPriority="1" w:unhideWhenUsed="0" w:qFormat="1"/>
-    <w:lsdException w:name="Light Shading" w:semiHidden="0" w:uiPriority="60" w:unhideWhenUsed="0"/>
-    <w:lsdException w:name="Light List" w:semiHidden="0" w:uiPriority="61" w:unhideWhenUsed="0"/>
-    <w:lsdException w:name="Light Grid" w:semiHidden="0" w:uiPriority="62" w:unhideWhenUsed="0"/>
-    <w:lsdException w:name="Medium Shading 1" w:semiHidden="0" w:uiPriority="63" w:unhideWhenUsed="0"/>
-    <w:lsdException w:name="Medium Shading 2" w:semiHidden="0" w:uiPriority="64" w:unhideWhenUsed="0"/>
-    <w:lsdException w:name="Medium List 1" w:semiHidden="0" w:uiPriority="65" w:unhideWhenUsed="0"/>
-    <w:lsdException w:name="Medium List 2" w:semiHidden="0" w:uiPriority="66" w:unhideWhenUsed="0"/>
-    <w:lsdException w:name="Medium Grid 1" w:semiHidden="0" w:uiPriority="67" w:unhideWhenUsed="0"/>
-    <w:lsdException w:name="Medium Grid 2" w:semiHidden="0" w:uiPriority="68" w:unhideWhenUsed="0"/>
-    <w:lsdException w:name="Medium Grid 3" w:semiHidden="0" w:uiPriority="69" w:unhideWhenUsed="0"/>
-    <w:lsdException w:name="Dark List" w:semiHidden="0" w:uiPriority="70" w:unhideWhenUsed="0"/>
-    <w:lsdException w:name="Colorful Shading" w:semiHidden="0" w:uiPriority="71" w:unhideWhenUsed="0"/>
-    <w:lsdException w:name="Colorful List" w:semiHidden="0" w:uiPriority="72" w:unhideWhenUsed="0"/>
-    <w:lsdException w:name="Colorful Grid" w:semiHidden="0" w:uiPriority="73" w:unhideWhenUsed="0"/>
-    <w:lsdException w:name="Light Shading Accent 1" w:semiHidden="0" w:uiPriority="60" w:unhideWhenUsed="0"/>
-    <w:lsdException w:name="Light List Accent 1" w:semiHidden="0" w:uiPriority="61" w:unhideWhenUsed="0"/>
-    <w:lsdException w:name="Light Grid Accent 1" w:semiHidden="0" w:uiPriority="62" w:unhideWhenUsed="0"/>
-    <w:lsdException w:name="Medium Shading 1 Accent 1" w:semiHidden="0" w:uiPriority="63" w:unhideWhenUsed="0"/>
-    <w:lsdException w:name="Medium Shading 2 Accent 1" w:semiHidden="0" w:uiPriority="64" w:unhideWhenUsed="0"/>
-    <w:lsdException w:name="Medium List 1 Accent 1" w:semiHidden="0" w:uiPriority="65" w:unhideWhenUsed="0"/>
-    <w:lsdException w:name="Revision" w:unhideWhenUsed="0"/>
-    <w:lsdException w:name="List Paragraph" w:semiHidden="0" w:uiPriority="34" w:unhideWhenUsed="0" w:qFormat="1"/>
-    <w:lsdException w:name="Quote" w:semiHidden="0" w:uiPriority="29" w:unhideWhenUsed="0" w:qFormat="1"/>
-    <w:lsdException w:name="Intense Quote" w:semiHidden="0" w:uiPriority="30" w:unhideWhenUsed="0" w:qFormat="1"/>
-    <w:lsdException w:name="Medium List 2 Accent 1" w:semiHidden="0" w:uiPriority="66" w:unhideWhenUsed="0"/>
-    <w:lsdException w:name="Medium Grid 1 Accent 1" w:semiHidden="0" w:uiPriority="67" w:unhideWhenUsed="0"/>
-    <w:lsdException w:name="Medium Grid 2 Accent 1" w:semiHidden="0" w:uiPriority="68" w:unhideWhenUsed="0"/>
-    <w:lsdException w:name="Medium Grid 3 Accent 1" w:semiHidden="0" w:uiPriority="69" w:unhideWhenUsed="0"/>
-    <w:lsdException w:name="Dark List Accent 1" w:semiHidden="0" w:uiPriority="70" w:unhideWhenUsed="0"/>
-    <w:lsdException w:name="Colorful Shading Accent 1" w:semiHidden="0" w:uiPriority="71" w:unhideWhenUsed="0"/>
-    <w:lsdException w:name="Colorful List Accent 1" w:semiHidden="0" w:uiPriority="72" w:unhideWhenUsed="0"/>
-    <w:lsdException w:name="Colorful Grid Accent 1" w:semiHidden="0" w:uiPriority="73" w:unhideWhenUsed="0"/>
-    <w:lsdException w:name="Light Shading Accent 2" w:semiHidden="0" w:uiPriority="60" w:unhideWhenUsed="0"/>
-    <w:lsdException w:name="Light List Accent 2" w:semiHidden="0" w:uiPriority="61" w:unhideWhenUsed="0"/>
-    <w:lsdException w:name="Light Grid Accent 2" w:semiHidden="0" w:uiPriority="62" w:unhideWhenUsed="0"/>
-    <w:lsdException w:name="Medium Shading 1 Accent 2" w:semiHidden="0" w:uiPriority="63" w:unhideWhenUsed="0"/>
-    <w:lsdException w:name="Medium Shading 2 Accent 2" w:semiHidden="0" w:uiPriority="64" w:unhideWhenUsed="0"/>
-    <w:lsdException w:name="Medium List 1 Accent 2" w:semiHidden="0" w:uiPriority="65" w:unhideWhenUsed="0"/>
-    <w:lsdException w:name="Medium List 2 Accent 2" w:semiHidden="0" w:uiPriority="66" w:unhideWhenUsed="0"/>
-    <w:lsdException w:name="Medium Grid 1 Accent 2" w:semiHidden="0" w:uiPriority="67" w:unhideWhenUsed="0"/>
-    <w:lsdException w:name="Medium Grid 2 Accent 2" w:semiHidden="0" w:uiPriority="68" w:unhideWhenUsed="0"/>
-    <w:lsdException w:name="Medium Grid 3 Accent 2" w:semiHidden="0" w:uiPriority="69" w:unhideWhenUsed="0"/>
-    <w:lsdException w:name="Dark List Accent 2" w:semiHidden="0" w:uiPriority="70" w:unhideWhenUsed="0"/>
-    <w:lsdException w:name="Colorful Shading Accent 2" w:semiHidden="0" w:uiPriority="71" w:unhideWhenUsed="0"/>
-    <w:lsdException w:name="Colorful List Accent 2" w:semiHidden="0" w:uiPriority="72" w:unhideWhenUsed="0"/>
-    <w:lsdException w:name="Colorful Grid Accent 2" w:semiHidden="0" w:uiPriority="73" w:unhideWhenUsed="0"/>
-    <w:lsdException w:name="Light Shading Accent 3" w:semiHidden="0" w:uiPriority="60" w:unhideWhenUsed="0"/>
-    <w:lsdException w:name="Light List Accent 3" w:semiHidden="0" w:uiPriority="61" w:unhideWhenUsed="0"/>
-    <w:lsdException w:name="Light Grid Accent 3" w:semiHidden="0" w:uiPriority="62" w:unhideWhenUsed="0"/>
-    <w:lsdException w:name="Medium Shading 1 Accent 3" w:semiHidden="0" w:uiPriority="63" w:unhideWhenUsed="0"/>
-    <w:lsdException w:name="Medium Shading 2 Accent 3" w:semiHidden="0" w:uiPriority="64" w:unhideWhenUsed="0"/>
-    <w:lsdException w:name="Medium List 1 Accent 3" w:semiHidden="0" w:uiPriority="65" w:unhideWhenUsed="0"/>
-    <w:lsdException w:name="Medium List 2 Accent 3" w:semiHidden="0" w:uiPriority="66" w:unhideWhenUsed="0"/>
-    <w:lsdException w:name="Medium Grid 1 Accent 3" w:semiHidden="0" w:uiPriority="67" w:unhideWhenUsed="0"/>
-    <w:lsdException w:name="Medium Grid 2 Accent 3" w:semiHidden="0" w:uiPriority="68" w:unhideWhenUsed="0"/>
-    <w:lsdException w:name="Medium Grid 3 Accent 3" w:semiHidden="0" w:uiPriority="69" w:unhideWhenUsed="0"/>
-    <w:lsdException w:name="Dark List Accent 3" w:semiHidden="0" w:uiPriority="70" w:unhideWhenUsed="0"/>
-    <w:lsdException w:name="Colorful Shading Accent 3" w:semiHidden="0" w:uiPriority="71" w:unhideWhenUsed="0"/>
-    <w:lsdException w:name="Colorful List Accent 3" w:semiHidden="0" w:uiPriority="72" w:unhideWhenUsed="0"/>
-    <w:lsdException w:name="Colorful Grid Accent 3" w:semiHidden="0" w:uiPriority="73" w:unhideWhenUsed="0"/>
-    <w:lsdException w:name="Light Shading Accent 4" w:semiHidden="0" w:uiPriority="60" w:unhideWhenUsed="0"/>
-    <w:lsdException w:name="Light List Accent 4" w:semiHidden="0" w:uiPriority="61" w:unhideWhenUsed="0"/>
-    <w:lsdException w:name="Light Grid Accent 4" w:semiHidden="0" w:uiPriority="62" w:unhideWhenUsed="0"/>
-    <w:lsdException w:name="Medium Shading 1 Accent 4" w:semiHidden="0" w:uiPriority="63" w:unhideWhenUsed="0"/>
-    <w:lsdException w:name="Medium Shading 2 Accent 4" w:semiHidden="0" w:uiPriority="64" w:unhideWhenUsed="0"/>
-    <w:lsdException w:name="Medium List 1 Accent 4" w:semiHidden="0" w:uiPriority="65" w:unhideWhenUsed="0"/>
-    <w:lsdException w:name="Medium List 2 Accent 4" w:semiHidden="0" w:uiPriority="66" w:unhideWhenUsed="0"/>
-    <w:lsdException w:name="Medium Grid 1 Accent 4" w:semiHidden="0" w:uiPriority="67" w:unhideWhenUsed="0"/>
-    <w:lsdException w:name="Medium Grid 2 Accent 4" w:semiHidden="0" w:uiPriority="68" w:unhideWhenUsed="0"/>
-    <w:lsdException w:name="Medium Grid 3 Accent 4" w:semiHidden="0" w:uiPriority="69" w:unhideWhenUsed="0"/>
-    <w:lsdException w:name="Dark List Accent 4" w:semiHidden="0" w:uiPriority="70" w:unhideWhenUsed="0"/>
-    <w:lsdException w:name="Colorful Shading Accent 4" w:semiHidden="0" w:uiPriority="71" w:unhideWhenUsed="0"/>
-    <w:lsdException w:name="Colorful List Accent 4" w:semiHidden="0" w:uiPriority="72" w:unhideWhenUsed="0"/>
-    <w:lsdException w:name="Colorful Grid Accent 4" w:semiHidden="0" w:uiPriority="73" w:unhideWhenUsed="0"/>
-    <w:lsdException w:name="Light Shading Accent 5" w:semiHidden="0" w:uiPriority="60" w:unhideWhenUsed="0"/>
-    <w:lsdException w:name="Light List Accent 5" w:semiHidden="0" w:uiPriority="61" w:unhideWhenUsed="0"/>
-    <w:lsdException w:name="Light Grid Accent 5" w:semiHidden="0" w:uiPriority="62" w:unhideWhenUsed="0"/>
-    <w:lsdException w:name="Medium Shading 1 Accent 5" w:semiHidden="0" w:uiPriority="63" w:unhideWhenUsed="0"/>
-    <w:lsdException w:name="Medium Shading 2 Accent 5" w:semiHidden="0" w:uiPriority="64" w:unhideWhenUsed="0"/>
-    <w:lsdException w:name="Medium List 1 Accent 5" w:semiHidden="0" w:uiPriority="65" w:unhideWhenUsed="0"/>
-    <w:lsdException w:name="Medium List 2 Accent 5" w:semiHidden="0" w:uiPriority="66" w:unhideWhenUsed="0"/>
-    <w:lsdException w:name="Medium Grid 1 Accent 5" w:semiHidden="0" w:uiPriority="67" w:unhideWhenUsed="0"/>
-    <w:lsdException w:name="Medium Grid 2 Accent 5" w:semiHidden="0" w:uiPriority="68" w:unhideWhenUsed="0"/>
-    <w:lsdException w:name="Medium Grid 3 Accent 5" w:semiHidden="0" w:uiPriority="69" w:unhideWhenUsed="0"/>
-    <w:lsdException w:name="Dark List Accent 5" w:semiHidden="0" w:uiPriority="70" w:unhideWhenUsed="0"/>
-    <w:lsdException w:name="Colorful Shading Accent 5" w:semiHidden="0" w:uiPriority="71" w:unhideWhenUsed="0"/>
-    <w:lsdException w:name="Colorful List Accent 5" w:semiHidden="0" w:uiPriority="72" w:unhideWhenUsed="0"/>
-    <w:lsdException w:name="Colorful Grid Accent 5" w:semiHidden="0" w:uiPriority="73" w:unhideWhenUsed="0"/>
-    <w:lsdException w:name="Light Shading Accent 6" w:semiHidden="0" w:uiPriority="60" w:unhideWhenUsed="0"/>
-    <w:lsdException w:name="Light List Accent 6" w:semiHidden="0" w:uiPriority="61" w:unhideWhenUsed="0"/>
-    <w:lsdException w:name="Light Grid Accent 6" w:semiHidden="0" w:uiPriority="62" w:unhideWhenUsed="0"/>
-    <w:lsdException w:name="Medium Shading 1 Accent 6" w:semiHidden="0" w:uiPriority="63" w:unhideWhenUsed="0"/>
-    <w:lsdException w:name="Medium Shading 2 Accent 6" w:semiHidden="0" w:uiPriority="64" w:unhideWhenUsed="0"/>
-    <w:lsdException w:name="Medium List 1 Accent 6" w:semiHidden="0" w:uiPriority="65" w:unhideWhenUsed="0"/>
-    <w:lsdException w:name="Medium List 2 Accent 6" w:semiHidden="0" w:uiPriority="66" w:unhideWhenUsed="0"/>
-    <w:lsdException w:name="Medium Grid 1 Accent 6" w:semiHidden="0" w:uiPriority="67" w:unhideWhenUsed="0"/>
-    <w:lsdException w:name="Medium Grid 2 Accent 6" w:semiHidden="0" w:uiPriority="68" w:unhideWhenUsed="0"/>
-    <w:lsdException w:name="Medium Grid 3 Accent 6" w:semiHidden="0" w:uiPriority="69" w:unhideWhenUsed="0"/>
-    <w:lsdException w:name="Dark List Accent 6" w:semiHidden="0" w:uiPriority="70" w:unhideWhenUsed="0"/>
-    <w:lsdException w:name="Colorful Shading Accent 6" w:semiHidden="0" w:uiPriority="71" w:unhideWhenUsed="0"/>
-    <w:lsdException w:name="Colorful List Accent 6" w:semiHidden="0" w:uiPriority="72" w:unhideWhenUsed="0"/>
-    <w:lsdException w:name="Colorful Grid Accent 6" w:semiHidden="0" w:uiPriority="73" w:unhideWhenUsed="0"/>
-    <w:lsdException w:name="Subtle Emphasis" w:semiHidden="0" w:uiPriority="19" w:unhideWhenUsed="0" w:qFormat="1"/>
-    <w:lsdException w:name="Intense Emphasis" w:semiHidden="0" w:uiPriority="21" w:unhideWhenUsed="0" w:qFormat="1"/>
-    <w:lsdException w:name="Subtle Reference" w:semiHidden="0" w:uiPriority="31" w:unhideWhenUsed="0" w:qFormat="1"/>
-    <w:lsdException w:name="Intense Reference" w:semiHidden="0" w:uiPriority="32" w:unhideWhenUsed="0" w:qFormat="1"/>
-    <w:lsdException w:name="Book Title" w:semiHidden="0" w:uiPriority="33" w:unhideWhenUsed="0" w:qFormat="1"/>
-    <w:lsdException w:name="Bibliography" w:uiPriority="37"/>
-    <w:lsdException w:name="TOC Heading" w:uiPriority="39" w:qFormat="1"/>
-  </w:latentStyles>
-  <w:style w:type="paragraph" w:default="1" w:styleId="Normal">
-    <w:name w:val="Normal"/>
-    <w:qFormat/>
-    <w:rsid w:val="000D3061"/>
-    <w:pPr>
-      <w:spacing w:after="0" w:line="240" w:lineRule="auto"/>
-    </w:pPr>
-    <w:rPr>
-      <w:rFonts w:ascii="Times New Roman" w:hAnsi="Times New Roman" w:cs="Times New Roman"/>
-      <w:sz w:val="24"/>
-      <w:szCs w:val="24"/>
-      <w:lang w:eastAsia="en-CA"/>
-    </w:rPr>
-  </w:style>
-  <w:style w:type="paragraph" w:styleId="Heading4">
-    <w:name w:val="heading 4"/>
-    <w:basedOn w:val="Normal"/>
-    <w:link w:val="Heading4Char"/>
-    <w:uiPriority w:val="9"/>
-    <w:qFormat/>
-    <w:rsid w:val="00D858B4"/>
-    <w:pPr>
-      <w:spacing w:before="100" w:beforeAutospacing="1" w:after="100" w:afterAutospacing="1"/>
-      <w:outlineLvl w:val="3"/>
-    </w:pPr>
-    <w:rPr>
-      <w:rFonts w:eastAsia="Times New Roman"/>
-      <w:b/>
-      <w:bCs/>
-    </w:rPr>
-  </w:style>
-  <w:style w:type="character" w:default="1" w:styleId="DefaultParagraphFont">
-    <w:name w:val="Default Paragraph Font"/>
-    <w:uiPriority w:val="1"/>
-    <w:semiHidden/>
-    <w:unhideWhenUsed/>
-  </w:style>
-  <w:style w:type="table" w:default="1" w:styleId="TableNormal">
-    <w:name w:val="Normal Table"/>
-    <w:uiPriority w:val="99"/>
-    <w:semiHidden/>
-    <w:unhideWhenUsed/>
-    <w:tblPr>
-      <w:tblInd w:w="0" w:type="dxa"/>
-      <w:tblCellMar>
-        <w:top w:w="0" w:type="dxa"/>
-        <w:left w:w="108" w:type="dxa"/>
-        <w:bottom w:w="0" w:type="dxa"/>
-        <w:right w:w="108" w:type="dxa"/>
-      </w:tblCellMar>
-    </w:tblPr>
-  </w:style>
-  <w:style w:type="numbering" w:default="1" w:styleId="NoList">
-    <w:name w:val="No List"/>
-    <w:uiPriority w:val="99"/>
-    <w:semiHidden/>
-    <w:unhideWhenUsed/>
-  </w:style>
-  <w:style w:type="character" w:customStyle="1" w:styleId="Heading4Char">
-    <w:name w:val="Heading 4 Char"/>
-    <w:basedOn w:val="DefaultParagraphFont"/>
-    <w:link w:val="Heading4"/>
-    <w:uiPriority w:val="9"/>
-    <w:rsid w:val="00D858B4"/>
-    <w:rPr>
-      <w:rFonts w:ascii="Times New Roman" w:eastAsia="Times New Roman" w:hAnsi="Times New Roman" w:cs="Times New Roman"/>
-      <w:b/>
-      <w:bCs/>
-      <w:sz w:val="24"/>
-      <w:szCs w:val="24"/>
-      <w:lang w:eastAsia="en-CA"/>
-    </w:rPr>
-  </w:style>
-  <w:style w:type="character" w:customStyle="1" w:styleId="apple-converted-space">
-    <w:name w:val="apple-converted-space"/>
-    <w:basedOn w:val="DefaultParagraphFont"/>
-    <w:rsid w:val="00454CB9"/>
-  </w:style>
-  <w:style w:type="character" w:customStyle="1" w:styleId="italic">
-    <w:name w:val="italic"/>
-    <w:basedOn w:val="DefaultParagraphFont"/>
-    <w:rsid w:val="00454CB9"/>
-  </w:style>
-  <w:style w:type="paragraph" w:styleId="ListParagraph">
-    <w:name w:val="List Paragraph"/>
-    <w:basedOn w:val="Normal"/>
-    <w:uiPriority w:val="34"/>
-    <w:qFormat/>
-    <w:rsid w:val="00164EA8"/>
-    <w:pPr>
-      <w:ind w:left="720"/>
-      <w:contextualSpacing/>
-    </w:pPr>
-  </w:style>
-  <w:style w:type="character" w:styleId="Hyperlink">
-    <w:name w:val="Hyperlink"/>
-    <w:basedOn w:val="DefaultParagraphFont"/>
-    <w:uiPriority w:val="99"/>
-    <w:unhideWhenUsed/>
-    <w:rsid w:val="00D44044"/>
-    <w:rPr>
-      <w:color w:val="0000FF" w:themeColor="hyperlink"/>
-      <w:u w:val="single"/>
-    </w:rPr>
-  </w:style>
-</w:styles>
-</file>
-
-<file path=word/stylesWithEffects.xml><?xml version="1.0" encoding="utf-8"?>
-<w:styles xmlns:wpc="http://schemas.microsoft.com/office/word/2010/wordprocessingCanvas" xmlns:mc="http://schemas.openxmlformats.org/markup-compatibility/2006" xmlns:o="urn:schemas-microsoft-com:office:office" xmlns:r="http://schemas.openxmlformats.org/officeDocument/2006/relationships" xmlns:m="http://schemas.openxmlformats.org/officeDocument/2006/math" xmlns:v="urn:schemas-microsoft-com:vml" xmlns:wp14="http://schemas.microsoft.com/office/word/2010/wordprocessingDrawing" xmlns:wp="http://schemas.openxmlformats.org/drawingml/2006/wordprocessingDrawing" xmlns:w10="urn:schemas-microsoft-com:office:word" xmlns:w="http://schemas.openxmlformats.org/wordprocessingml/2006/main" xmlns:w14="http://schemas.microsoft.com/office/word/2010/wordml" xmlns:wpg="http://schemas.microsoft.com/office/word/2010/wordprocessingGroup" xmlns:wpi="http://schemas.microsoft.com/office/word/2010/wordprocessingInk" xmlns:wne="http://schemas.microsoft.com/office/word/2006/wordml" xmlns:wps="http://schemas.microsoft.com/office/word/2010/wordprocessingShape" mc:Ignorable="w14 wp14">
-  <w:docDefaults>
-    <w:rPrDefault>
-      <w:rPr>
-        <w:rFonts w:asciiTheme="minorHAnsi" w:eastAsiaTheme="minorHAnsi" w:hAnsiTheme="minorHAnsi" w:cstheme="minorBidi"/>
-        <w:sz w:val="22"/>
-        <w:szCs w:val="22"/>
-        <w:lang w:val="en-CA" w:eastAsia="en-US" w:bidi="ar-SA"/>
-      </w:rPr>
-    </w:rPrDefault>
-    <w:pPrDefault>
-      <w:pPr>
-        <w:spacing w:after="200" w:line="276" w:lineRule="auto"/>
-      </w:pPr>
-    </w:pPrDefault>
-  </w:docDefaults>
-  <w:latentStyles w:defLockedState="0" w:defUIPriority="99" w:defSemiHidden="1" w:defUnhideWhenUsed="1" w:defQFormat="0" w:count="267">
-    <w:lsdException w:name="Normal" w:semiHidden="0" w:uiPriority="0" w:unhideWhenUsed="0" w:qFormat="1"/>
-    <w:lsdException w:name="heading 1" w:semiHidden="0" w:uiPriority="9" w:unhideWhenUsed="0" w:qFormat="1"/>
-    <w:lsdException w:name="heading 2" w:uiPriority="9" w:qFormat="1"/>
-    <w:lsdException w:name="heading 3" w:uiPriority="9" w:qFormat="1"/>
-    <w:lsdException w:name="heading 4" w:uiPriority="9" w:qFormat="1"/>
-    <w:lsdException w:name="heading 5" w:uiPriority="9" w:qFormat="1"/>
-    <w:lsdException w:name="heading 6" w:uiPriority="9" w:qFormat="1"/>
-    <w:lsdException w:name="heading 7" w:uiPriority="9" w:qFormat="1"/>
-    <w:lsdException w:name="heading 8" w:uiPriority="9" w:qFormat="1"/>
-    <w:lsdException w:name="heading 9" w:uiPriority="9" w:qFormat="1"/>
-    <w:lsdException w:name="toc 1" w:uiPriority="39"/>
-    <w:lsdException w:name="toc 2" w:uiPriority="39"/>
-    <w:lsdException w:name="toc 3" w:uiPriority="39"/>
-    <w:lsdException w:name="toc 4" w:uiPriority="39"/>
-    <w:lsdException w:name="toc 5" w:uiPriority="39"/>
-    <w:lsdException w:name="toc 6" w:uiPriority="39"/>
-    <w:lsdException w:name="toc 7" w:uiPriority="39"/>
-    <w:lsdException w:name="toc 8" w:uiPriority="39"/>
-    <w:lsdException w:name="toc 9" w:uiPriority="39"/>
-    <w:lsdException w:name="caption" w:uiPriority="35" w:qFormat="1"/>
-    <w:lsdException w:name="Title" w:semiHidden="0" w:uiPriority="10" w:unhideWhenUsed="0" w:qFormat="1"/>
-    <w:lsdException w:name="Default Paragraph Font" w:uiPriority="1"/>
-    <w:lsdException w:name="Subtitle" w:semiHidden="0" w:uiPriority="11" w:unhideWhenUsed="0" w:qFormat="1"/>
-    <w:lsdException w:name="Strong" w:semiHidden="0" w:uiPriority="22" w:unhideWhenUsed="0" w:qFormat="1"/>
-    <w:lsdException w:name="Emphasis" w:semiHidden="0" w:uiPriority="20" w:unhideWhenUsed="0" w:qFormat="1"/>
-    <w:lsdException w:name="Table Grid" w:semiHidden="0" w:uiPriority="59" w:unhideWhenUsed="0"/>
-    <w:lsdException w:name="Placeholder Text" w:unhideWhenUsed="0"/>
-    <w:lsdException w:name="No Spacing" w:semiHidden="0" w:uiPriority="1" w:unhideWhenUsed="0" w:qFormat="1"/>
-    <w:lsdException w:name="Light Shading" w:semiHidden="0" w:uiPriority="60" w:unhideWhenUsed="0"/>
-    <w:lsdException w:name="Light List" w:semiHidden="0" w:uiPriority="61" w:unhideWhenUsed="0"/>
-    <w:lsdException w:name="Light Grid" w:semiHidden="0" w:uiPriority="62" w:unhideWhenUsed="0"/>
-    <w:lsdException w:name="Medium Shading 1" w:semiHidden="0" w:uiPriority="63" w:unhideWhenUsed="0"/>
-    <w:lsdException w:name="Medium Shading 2" w:semiHidden="0" w:uiPriority="64" w:unhideWhenUsed="0"/>
-    <w:lsdException w:name="Medium List 1" w:semiHidden="0" w:uiPriority="65" w:unhideWhenUsed="0"/>
-    <w:lsdException w:name="Medium List 2" w:semiHidden="0" w:uiPriority="66" w:unhideWhenUsed="0"/>
-    <w:lsdException w:name="Medium Grid 1" w:semiHidden="0" w:uiPriority="67" w:unhideWhenUsed="0"/>
-    <w:lsdException w:name="Medium Grid 2" w:semiHidden="0" w:uiPriority="68" w:unhideWhenUsed="0"/>
-    <w:lsdException w:name="Medium Grid 3" w:semiHidden="0" w:uiPriority="69" w:unhideWhenUsed="0"/>
-    <w:lsdException w:name="Dark List" w:semiHidden="0" w:uiPriority="70" w:unhideWhenUsed="0"/>
-    <w:lsdException w:name="Colorful Shading" w:semiHidden="0" w:uiPriority="71" w:unhideWhenUsed="0"/>
-    <w:lsdException w:name="Colorful List" w:semiHidden="0" w:uiPriority="72" w:unhideWhenUsed="0"/>
-    <w:lsdException w:name="Colorful Grid" w:semiHidden="0" w:uiPriority="73" w:unhideWhenUsed="0"/>
-    <w:lsdException w:name="Light Shading Accent 1" w:semiHidden="0" w:uiPriority="60" w:unhideWhenUsed="0"/>
-    <w:lsdException w:name="Light List Accent 1" w:semiHidden="0" w:uiPriority="61" w:unhideWhenUsed="0"/>
-    <w:lsdException w:name="Light Grid Accent 1" w:semiHidden="0" w:uiPriority="62" w:unhideWhenUsed="0"/>
-    <w:lsdException w:name="Medium Shading 1 Accent 1" w:semiHidden="0" w:uiPriority="63" w:unhideWhenUsed="0"/>
-    <w:lsdException w:name="Medium Shading 2 Accent 1" w:semiHidden="0" w:uiPriority="64" w:unhideWhenUsed="0"/>
-    <w:lsdException w:name="Medium List 1 Accent 1" w:semiHidden="0" w:uiPriority="65" w:unhideWhenUsed="0"/>
-    <w:lsdException w:name="Revision" w:unhideWhenUsed="0"/>
-    <w:lsdException w:name="List Paragraph" w:semiHidden="0" w:uiPriority="34" w:unhideWhenUsed="0" w:qFormat="1"/>
-    <w:lsdException w:name="Quote" w:semiHidden="0" w:uiPriority="29" w:unhideWhenUsed="0" w:qFormat="1"/>
-    <w:lsdException w:name="Intense Quote" w:semiHidden="0" w:uiPriority="30" w:unhideWhenUsed="0" w:qFormat="1"/>
-    <w:lsdException w:name="Medium List 2 Accent 1" w:semiHidden="0" w:uiPriority="66" w:unhideWhenUsed="0"/>
-    <w:lsdException w:name="Medium Grid 1 Accent 1" w:semiHidden="0" w:uiPriority="67" w:unhideWhenUsed="0"/>
-    <w:lsdException w:name="Medium Grid 2 Accent 1" w:semiHidden="0" w:uiPriority="68" w:unhideWhenUsed="0"/>
-    <w:lsdException w:name="Medium Grid 3 Accent 1" w:semiHidden="0" w:uiPriority="69" w:unhideWhenUsed="0"/>
-    <w:lsdException w:name="Dark List Accent 1" w:semiHidden="0" w:uiPriority="70" w:unhideWhenUsed="0"/>
-    <w:lsdException w:name="Colorful Shading Accent 1" w:semiHidden="0" w:uiPriority="71" w:unhideWhenUsed="0"/>
-    <w:lsdException w:name="Colorful List Accent 1" w:semiHidden="0" w:uiPriority="72" w:unhideWhenUsed="0"/>
-    <w:lsdException w:name="Colorful Grid Accent 1" w:semiHidden="0" w:uiPriority="73" w:unhideWhenUsed="0"/>
-    <w:lsdException w:name="Light Shading Accent 2" w:semiHidden="0" w:uiPriority="60" w:unhideWhenUsed="0"/>
-    <w:lsdException w:name="Light List Accent 2" w:semiHidden="0" w:uiPriority="61" w:unhideWhenUsed="0"/>
-    <w:lsdException w:name="Light Grid Accent 2" w:semiHidden="0" w:uiPriority="62" w:unhideWhenUsed="0"/>
-    <w:lsdException w:name="Medium Shading 1 Accent 2" w:semiHidden="0" w:uiPriority="63" w:unhideWhenUsed="0"/>
-    <w:lsdException w:name="Medium Shading 2 Accent 2" w:semiHidden="0" w:uiPriority="64" w:unhideWhenUsed="0"/>
-    <w:lsdException w:name="Medium List 1 Accent 2" w:semiHidden="0" w:uiPriority="65" w:unhideWhenUsed="0"/>
-    <w:lsdException w:name="Medium List 2 Accent 2" w:semiHidden="0" w:uiPriority="66" w:unhideWhenUsed="0"/>
-    <w:lsdException w:name="Medium Grid 1 Accent 2" w:semiHidden="0" w:uiPriority="67" w:unhideWhenUsed="0"/>
-    <w:lsdException w:name="Medium Grid 2 Accent 2" w:semiHidden="0" w:uiPriority="68" w:unhideWhenUsed="0"/>
-    <w:lsdException w:name="Medium Grid 3 Accent 2" w:semiHidden="0" w:uiPriority="69" w:unhideWhenUsed="0"/>
-    <w:lsdException w:name="Dark List Accent 2" w:semiHidden="0" w:uiPriority="70" w:unhideWhenUsed="0"/>
-    <w:lsdException w:name="Colorful Shading Accent 2" w:semiHidden="0" w:uiPriority="71" w:unhideWhenUsed="0"/>
-    <w:lsdException w:name="Colorful List Accent 2" w:semiHidden="0" w:uiPriority="72" w:unhideWhenUsed="0"/>
-    <w:lsdException w:name="Colorful Grid Accent 2" w:semiHidden="0" w:uiPriority="73" w:unhideWhenUsed="0"/>
-    <w:lsdException w:name="Light Shading Accent 3" w:semiHidden="0" w:uiPriority="60" w:unhideWhenUsed="0"/>
-    <w:lsdException w:name="Light List Accent 3" w:semiHidden="0" w:uiPriority="61" w:unhideWhenUsed="0"/>
-    <w:lsdException w:name="Light Grid Accent 3" w:semiHidden="0" w:uiPriority="62" w:unhideWhenUsed="0"/>
-    <w:lsdException w:name="Medium Shading 1 Accent 3" w:semiHidden="0" w:uiPriority="63" w:unhideWhenUsed="0"/>
-    <w:lsdException w:name="Medium Shading 2 Accent 3" w:semiHidden="0" w:uiPriority="64" w:unhideWhenUsed="0"/>
-    <w:lsdException w:name="Medium List 1 Accent 3" w:semiHidden="0" w:uiPriority="65" w:unhideWhenUsed="0"/>
-    <w:lsdException w:name="Medium List 2 Accent 3" w:semiHidden="0" w:uiPriority="66" w:unhideWhenUsed="0"/>
-    <w:lsdException w:name="Medium Grid 1 Accent 3" w:semiHidden="0" w:uiPriority="67" w:unhideWhenUsed="0"/>
-    <w:lsdException w:name="Medium Grid 2 Accent 3" w:semiHidden="0" w:uiPriority="68" w:unhideWhenUsed="0"/>
-    <w:lsdException w:name="Medium Grid 3 Accent 3" w:semiHidden="0" w:uiPriority="69" w:unhideWhenUsed="0"/>
-    <w:lsdException w:name="Dark List Accent 3" w:semiHidden="0" w:uiPriority="70" w:unhideWhenUsed="0"/>
-    <w:lsdException w:name="Colorful Shading Accent 3" w:semiHidden="0" w:uiPriority="71" w:unhideWhenUsed="0"/>
-    <w:lsdException w:name="Colorful List Accent 3" w:semiHidden="0" w:uiPriority="72" w:unhideWhenUsed="0"/>
-    <w:lsdException w:name="Colorful Grid Accent 3" w:semiHidden="0" w:uiPriority="73" w:unhideWhenUsed="0"/>
-    <w:lsdException w:name="Light Shading Accent 4" w:semiHidden="0" w:uiPriority="60" w:unhideWhenUsed="0"/>
-    <w:lsdException w:name="Light List Accent 4" w:semiHidden="0" w:uiPriority="61" w:unhideWhenUsed="0"/>
-    <w:lsdException w:name="Light Grid Accent 4" w:semiHidden="0" w:uiPriority="62" w:unhideWhenUsed="0"/>
-    <w:lsdException w:name="Medium Shading 1 Accent 4" w:semiHidden="0" w:uiPriority="63" w:unhideWhenUsed="0"/>
-    <w:lsdException w:name="Medium Shading 2 Accent 4" w:semiHidden="0" w:uiPriority="64" w:unhideWhenUsed="0"/>
-    <w:lsdException w:name="Medium List 1 Accent 4" w:semiHidden="0" w:uiPriority="65" w:unhideWhenUsed="0"/>
-    <w:lsdException w:name="Medium List 2 Accent 4" w:semiHidden="0" w:uiPriority="66" w:unhideWhenUsed="0"/>
-    <w:lsdException w:name="Medium Grid 1 Accent 4" w:semiHidden="0" w:uiPriority="67" w:unhideWhenUsed="0"/>
-    <w:lsdException w:name="Medium Grid 2 Accent 4" w:semiHidden="0" w:uiPriority="68" w:unhideWhenUsed="0"/>
-    <w:lsdException w:name="Medium Grid 3 Accent 4" w:semiHidden="0" w:uiPriority="69" w:unhideWhenUsed="0"/>
-    <w:lsdException w:name="Dark List Accent 4" w:semiHidden="0" w:uiPriority="70" w:unhideWhenUsed="0"/>
-    <w:lsdException w:name="Colorful Shading Accent 4" w:semiHidden="0" w:uiPriority="71" w:unhideWhenUsed="0"/>
-    <w:lsdException w:name="Colorful List Accent 4" w:semiHidden="0" w:uiPriority="72" w:unhideWhenUsed="0"/>
-    <w:lsdException w:name="Colorful Grid Accent 4" w:semiHidden="0" w:uiPriority="73" w:unhideWhenUsed="0"/>
-    <w:lsdException w:name="Light Shading Accent 5" w:semiHidden="0" w:uiPriority="60" w:unhideWhenUsed="0"/>
-    <w:lsdException w:name="Light List Accent 5" w:semiHidden="0" w:uiPriority="61" w:unhideWhenUsed="0"/>
-    <w:lsdException w:name="Light Grid Accent 5" w:semiHidden="0" w:uiPriority="62" w:unhideWhenUsed="0"/>
-    <w:lsdException w:name="Medium Shading 1 Accent 5" w:semiHidden="0" w:uiPriority="63" w:unhideWhenUsed="0"/>
-    <w:lsdException w:name="Medium Shading 2 Accent 5" w:semiHidden="0" w:uiPriority="64" w:unhideWhenUsed="0"/>
-    <w:lsdException w:name="Medium List 1 Accent 5" w:semiHidden="0" w:uiPriority="65" w:unhideWhenUsed="0"/>
-    <w:lsdException w:name="Medium List 2 Accent 5" w:semiHidden="0" w:uiPriority="66" w:unhideWhenUsed="0"/>
-    <w:lsdException w:name="Medium Grid 1 Accent 5" w:semiHidden="0" w:uiPriority="67" w:unhideWhenUsed="0"/>
-    <w:lsdException w:name="Medium Grid 2 Accent 5" w:semiHidden="0" w:uiPriority="68" w:unhideWhenUsed="0"/>
-    <w:lsdException w:name="Medium Grid 3 Accent 5" w:semiHidden="0" w:uiPriority="69" w:unhideWhenUsed="0"/>
-    <w:lsdException w:name="Dark List Accent 5" w:semiHidden="0" w:uiPriority="70" w:unhideWhenUsed="0"/>
-    <w:lsdException w:name="Colorful Shading Accent 5" w:semiHidden="0" w:uiPriority="71" w:unhideWhenUsed="0"/>
-    <w:lsdException w:name="Colorful List Accent 5" w:semiHidden="0" w:uiPriority="72" w:unhideWhenUsed="0"/>
-    <w:lsdException w:name="Colorful Grid Accent 5" w:semiHidden="0" w:uiPriority="73" w:unhideWhenUsed="0"/>
-    <w:lsdException w:name="Light Shading Accent 6" w:semiHidden="0" w:uiPriority="60" w:unhideWhenUsed="0"/>
-    <w:lsdException w:name="Light List Accent 6" w:semiHidden="0" w:uiPriority="61" w:unhideWhenUsed="0"/>
-    <w:lsdException w:name="Light Grid Accent 6" w:semiHidden="0" w:uiPriority="62" w:unhideWhenUsed="0"/>
-    <w:lsdException w:name="Medium Shading 1 Accent 6" w:semiHidden="0" w:uiPriority="63" w:unhideWhenUsed="0"/>
-    <w:lsdException w:name="Medium Shading 2 Accent 6" w:semiHidden="0" w:uiPriority="64" w:unhideWhenUsed="0"/>
-    <w:lsdException w:name="Medium List 1 Accent 6" w:semiHidden="0" w:uiPriority="65" w:unhideWhenUsed="0"/>
-    <w:lsdException w:name="Medium List 2 Accent 6" w:semiHidden="0" w:uiPriority="66" w:unhideWhenUsed="0"/>
-    <w:lsdException w:name="Medium Grid 1 Accent 6" w:semiHidden="0" w:uiPriority="67" w:unhideWhenUsed="0"/>
-    <w:lsdException w:name="Medium Grid 2 Accent 6" w:semiHidden="0" w:uiPriority="68" w:unhideWhenUsed="0"/>
-    <w:lsdException w:name="Medium Grid 3 Accent 6" w:semiHidden="0" w:uiPriority="69" w:unhideWhenUsed="0"/>
-    <w:lsdException w:name="Dark List Accent 6" w:semiHidden="0" w:uiPriority="70" w:unhideWhenUsed="0"/>
-    <w:lsdException w:name="Colorful Shading Accent 6" w:semiHidden="0" w:uiPriority="71" w:unhideWhenUsed="0"/>
-    <w:lsdException w:name="Colorful List Accent 6" w:semiHidden="0" w:uiPriority="72" w:unhideWhenUsed="0"/>
-    <w:lsdException w:name="Colorful Grid Accent 6" w:semiHidden="0" w:uiPriority="73" w:unhideWhenUsed="0"/>
-    <w:lsdException w:name="Subtle Emphasis" w:semiHidden="0" w:uiPriority="19" w:unhideWhenUsed="0" w:qFormat="1"/>
-    <w:lsdException w:name="Intense Emphasis" w:semiHidden="0" w:uiPriority="21" w:unhideWhenUsed="0" w:qFormat="1"/>
-    <w:lsdException w:name="Subtle Reference" w:semiHidden="0" w:uiPriority="31" w:unhideWhenUsed="0" w:qFormat="1"/>
-    <w:lsdException w:name="Intense Reference" w:semiHidden="0" w:uiPriority="32" w:unhideWhenUsed="0" w:qFormat="1"/>
-    <w:lsdException w:name="Book Title" w:semiHidden="0" w:uiPriority="33" w:unhideWhenUsed="0" w:qFormat="1"/>
-    <w:lsdException w:name="Bibliography" w:uiPriority="37"/>
-    <w:lsdException w:name="TOC Heading" w:uiPriority="39" w:qFormat="1"/>
+  <w:latentStyles w:defLockedState="0" w:defUIPriority="99" w:defSemiHidden="0" w:defUnhideWhenUsed="0" w:defQFormat="0" w:count="371">
+    <w:lsdException w:name="Normal" w:uiPriority="0" w:qFormat="1"/>
+    <w:lsdException w:name="heading 1" w:uiPriority="9" w:qFormat="1"/>
+    <w:lsdException w:name="heading 2" w:semiHidden="1" w:uiPriority="9" w:unhideWhenUsed="1" w:qFormat="1"/>
+    <w:lsdException w:name="heading 3" w:semiHidden="1" w:uiPriority="9" w:unhideWhenUsed="1" w:qFormat="1"/>
+    <w:lsdException w:name="heading 4" w:semiHidden="1" w:uiPriority="9" w:unhideWhenUsed="1" w:qFormat="1"/>
+    <w:lsdException w:name="heading 5" w:semiHidden="1" w:uiPriority="9" w:unhideWhenUsed="1" w:qFormat="1"/>
+    <w:lsdException w:name="heading 6" w:semiHidden="1" w:uiPriority="9" w:unhideWhenUsed="1" w:qFormat="1"/>
+    <w:lsdException w:name="heading 7" w:semiHidden="1" w:uiPriority="9" w:unhideWhenUsed="1" w:qFormat="1"/>
+    <w:lsdException w:name="heading 8" w:semiHidden="1" w:uiPriority="9" w:unhideWhenUsed="1" w:qFormat="1"/>
+    <w:lsdException w:name="heading 9" w:semiHidden="1" w:uiPriority="9" w:unhideWhenUsed="1" w:qFormat="1"/>
+    <w:lsdException w:name="index 1" w:semiHidden="1" w:unhideWhenUsed="1"/>
+    <w:lsdException w:name="index 2" w:semiHidden="1" w:unhideWhenUsed="1"/>
+    <w:lsdException w:name="index 3" w:semiHidden="1" w:unhideWhenUsed="1"/>
+    <w:lsdException w:name="index 4" w:semiHidden="1" w:unhideWhenUsed="1"/>
+    <w:lsdException w:name="index 5" w:semiHidden="1" w:unhideWhenUsed="1"/>
+    <w:lsdException w:name="index 6" w:semiHidden="1" w:unhideWhenUsed="1"/>
+    <w:lsdException w:name="index 7" w:semiHidden="1" w:unhideWhenUsed="1"/>
+    <w:lsdException w:name="index 8" w:semiHidden="1" w:unhideWhenUsed="1"/>
+    <w:lsdException w:name="index 9" w:semiHidden="1" w:unhideWhenUsed="1"/>
+    <w:lsdException w:name="toc 1" w:semiHidden="1" w:uiPriority="39" w:unhideWhenUsed="1"/>
+    <w:lsdException w:name="toc 2" w:semiHidden="1" w:uiPriority="39" w:unhideWhenUsed="1"/>
+    <w:lsdException w:name="toc 3" w:semiHidden="1" w:uiPriority="39" w:unhideWhenUsed="1"/>
+    <w:lsdException w:name="toc 4" w:semiHidden="1" w:uiPriority="39" w:unhideWhenUsed="1"/>
+    <w:lsdException w:name="toc 5" w:semiHidden="1" w:uiPriority="39" w:unhideWhenUsed="1"/>
+    <w:lsdException w:name="toc 6" w:semiHidden="1" w:uiPriority="39" w:unhideWhenUsed="1"/>
+    <w:lsdException w:name="toc 7" w:semiHidden="1" w:uiPriority="39" w:unhideWhenUsed="1"/>
+    <w:lsdException w:name="toc 8" w:semiHidden="1" w:uiPriority="39" w:unhideWhenUsed="1"/>
+    <w:lsdException w:name="toc 9" w:semiHidden="1" w:uiPriority="39" w:unhideWhenUsed="1"/>
+    <w:lsdException w:name="Normal Indent" w:semiHidden="1" w:unhideWhenUsed="1"/>
+    <w:lsdException w:name="footnote text" w:semiHidden="1" w:unhideWhenUsed="1"/>
+    <w:lsdException w:name="annotation text" w:semiHidden="1" w:unhideWhenUsed="1"/>
+    <w:lsdException w:name="header" w:semiHidden="1" w:unhideWhenUsed="1"/>
+    <w:lsdException w:name="footer" w:semiHidden="1" w:unhideWhenUsed="1"/>
+    <w:lsdException w:name="index heading" w:semiHidden="1" w:unhideWhenUsed="1"/>
+    <w:lsdException w:name="caption" w:semiHidden="1" w:uiPriority="35" w:unhideWhenUsed="1" w:qFormat="1"/>
+    <w:lsdException w:name="table of figures" w:semiHidden="1" w:unhideWhenUsed="1"/>
+    <w:lsdException w:name="envelope address" w:semiHidden="1" w:unhideWhenUsed="1"/>
+    <w:lsdException w:name="envelope return" w:semiHidden="1" w:unhideWhenUsed="1"/>
+    <w:lsdException w:name="footnote reference" w:semiHidden="1" w:unhideWhenUsed="1"/>
+    <w:lsdException w:name="annotation reference" w:semiHidden="1" w:unhideWhenUsed="1"/>
+    <w:lsdException w:name="line number" w:semiHidden="1" w:unhideWhenUsed="1"/>
+    <w:lsdException w:name="page number" w:semiHidden="1" w:unhideWhenUsed="1"/>
+    <w:lsdException w:name="endnote reference" w:semiHidden="1" w:unhideWhenUsed="1"/>
+    <w:lsdException w:name="endnote text" w:semiHidden="1" w:unhideWhenUsed="1"/>
+    <w:lsdException w:name="table of authorities" w:semiHidden="1" w:unhideWhenUsed="1"/>
+    <w:lsdException w:name="macro" w:semiHidden="1" w:unhideWhenUsed="1"/>
+    <w:lsdException w:name="toa heading" w:semiHidden="1" w:unhideWhenUsed="1"/>
+    <w:lsdException w:name="List" w:semiHidden="1" w:unhideWhenUsed="1"/>
+    <w:lsdException w:name="List Bullet" w:semiHidden="1" w:unhideWhenUsed="1"/>
+    <w:lsdException w:name="List Number" w:semiHidden="1" w:unhideWhenUsed="1"/>
+    <w:lsdException w:name="List 2" w:semiHidden="1" w:unhideWhenUsed="1"/>
+    <w:lsdException w:name="List 3" w:semiHidden="1" w:unhideWhenUsed="1"/>
+    <w:lsdException w:name="List 4" w:semiHidden="1" w:unhideWhenUsed="1"/>
+    <w:lsdException w:name="List 5" w:semiHidden="1" w:unhideWhenUsed="1"/>
+    <w:lsdException w:name="List Bullet 2" w:semiHidden="1" w:unhideWhenUsed="1"/>
+    <w:lsdException w:name="List Bullet 3" w:semiHidden="1" w:unhideWhenUsed="1"/>
+    <w:lsdException w:name="List Bullet 4" w:semiHidden="1" w:unhideWhenUsed="1"/>
+    <w:lsdException w:name="List Bullet 5" w:semiHidden="1" w:unhideWhenUsed="1"/>
+    <w:lsdException w:name="List Number 2" w:semiHidden="1" w:unhideWhenUsed="1"/>
+    <w:lsdException w:name="List Number 3" w:semiHidden="1" w:unhideWhenUsed="1"/>
+    <w:lsdException w:name="List Number 4" w:semiHidden="1" w:unhideWhenUsed="1"/>
+    <w:lsdException w:name="List Number 5" w:semiHidden="1" w:unhideWhenUsed="1"/>
+    <w:lsdException w:name="Title" w:uiPriority="10" w:qFormat="1"/>
+    <w:lsdException w:name="Closing" w:semiHidden="1" w:unhideWhenUsed="1"/>
+    <w:lsdException w:name="Signature" w:semiHidden="1" w:unhideWhenUsed="1"/>
+    <w:lsdException w:name="Default Paragraph Font" w:semiHidden="1" w:uiPriority="1" w:unhideWhenUsed="1"/>
+    <w:lsdException w:name="Body Text" w:semiHidden="1" w:unhideWhenUsed="1"/>
+    <w:lsdException w:name="Body Text Indent" w:semiHidden="1" w:unhideWhenUsed="1"/>
+    <w:lsdException w:name="List Continue" w:semiHidden="1" w:unhideWhenUsed="1"/>
+    <w:lsdException w:name="List Continue 2" w:semiHidden="1" w:unhideWhenUsed="1"/>
+    <w:lsdException w:name="List Continue 3" w:semiHidden="1" w:unhideWhenUsed="1"/>
+    <w:lsdException w:name="List Continue 4" w:semiHidden="1" w:unhideWhenUsed="1"/>
+    <w:lsdException w:name="List Continue 5" w:semiHidden="1" w:unhideWhenUsed="1"/>
+    <w:lsdException w:name="Message Header" w:semiHidden="1" w:unhideWhenUsed="1"/>
+    <w:lsdException w:name="Subtitle" w:uiPriority="11" w:qFormat="1"/>
+    <w:lsdException w:name="Salutation" w:semiHidden="1" w:unhideWhenUsed="1"/>
+    <w:lsdException w:name="Date" w:semiHidden="1" w:unhideWhenUsed="1"/>
+    <w:lsdException w:name="Body Text First Indent" w:semiHidden="1" w:unhideWhenUsed="1"/>
+    <w:lsdException w:name="Body Text First Indent 2" w:semiHidden="1" w:unhideWhenUsed="1"/>
+    <w:lsdException w:name="Note Heading" w:semiHidden="1" w:unhideWhenUsed="1"/>
+    <w:lsdException w:name="Body Text 2" w:semiHidden="1" w:unhideWhenUsed="1"/>
+    <w:lsdException w:name="Body Text 3" w:semiHidden="1" w:unhideWhenUsed="1"/>
+    <w:lsdException w:name="Body Text Indent 2" w:semiHidden="1" w:unhideWhenUsed="1"/>
+    <w:lsdException w:name="Body Text Indent 3" w:semiHidden="1" w:unhideWhenUsed="1"/>
+    <w:lsdException w:name="Block Text" w:semiHidden="1" w:unhideWhenUsed="1"/>
+    <w:lsdException w:name="Hyperlink" w:semiHidden="1" w:unhideWhenUsed="1"/>
+    <w:lsdException w:name="FollowedHyperlink" w:semiHidden="1" w:unhideWhenUsed="1"/>
+    <w:lsdException w:name="Strong" w:uiPriority="22" w:qFormat="1"/>
+    <w:lsdException w:name="Emphasis" w:uiPriority="20" w:qFormat="1"/>
+    <w:lsdException w:name="Document Map" w:semiHidden="1" w:unhideWhenUsed="1"/>
+    <w:lsdException w:name="Plain Text" w:semiHidden="1" w:unhideWhenUsed="1"/>
+    <w:lsdException w:name="E-mail Signature" w:semiHidden="1" w:unhideWhenUsed="1"/>
+    <w:lsdException w:name="HTML Top of Form" w:semiHidden="1" w:unhideWhenUsed="1"/>
+    <w:lsdException w:name="HTML Bottom of Form" w:semiHidden="1" w:unhideWhenUsed="1"/>
+    <w:lsdException w:name="Normal (Web)" w:semiHidden="1" w:unhideWhenUsed="1"/>
+    <w:lsdException w:name="HTML Acronym" w:semiHidden="1" w:unhideWhenUsed="1"/>
+    <w:lsdException w:name="HTML Address" w:semiHidden="1" w:unhideWhenUsed="1"/>
+    <w:lsdException w:name="HTML Cite" w:semiHidden="1" w:unhideWhenUsed="1"/>
+    <w:lsdException w:name="HTML Code" w:semiHidden="1" w:unhideWhenUsed="1"/>
+    <w:lsdException w:name="HTML Definition" w:semiHidden="1" w:unhideWhenUsed="1"/>
+    <w:lsdException w:name="HTML Keyboard" w:semiHidden="1" w:unhideWhenUsed="1"/>
+    <w:lsdException w:name="HTML Preformatted" w:semiHidden="1" w:unhideWhenUsed="1"/>
+    <w:lsdException w:name="HTML Sample" w:semiHidden="1" w:unhideWhenUsed="1"/>
+    <w:lsdException w:name="HTML Typewriter" w:semiHidden="1" w:unhideWhenUsed="1"/>
+    <w:lsdException w:name="HTML Variable" w:semiHidden="1" w:unhideWhenUsed="1"/>
+    <w:lsdException w:name="Normal Table" w:semiHidden="1" w:unhideWhenUsed="1"/>
+    <w:lsdException w:name="annotation subject" w:semiHidden="1" w:unhideWhenUsed="1"/>
+    <w:lsdException w:name="No List" w:semiHidden="1" w:unhideWhenUsed="1"/>
+    <w:lsdException w:name="Outline List 1" w:semiHidden="1" w:unhideWhenUsed="1"/>
+    <w:lsdException w:name="Outline List 2" w:semiHidden="1" w:unhideWhenUsed="1"/>
+    <w:lsdException w:name="Outline List 3" w:semiHidden="1" w:unhideWhenUsed="1"/>
+    <w:lsdException w:name="Table Simple 1" w:semiHidden="1" w:unhideWhenUsed="1"/>
+    <w:lsdException w:name="Table Simple 2" w:semiHidden="1" w:unhideWhenUsed="1"/>
+    <w:lsdException w:name="Table Simple 3" w:semiHidden="1" w:unhideWhenUsed="1"/>
+    <w:lsdException w:name="Table Classic 1" w:semiHidden="1" w:unhideWhenUsed="1"/>
+    <w:lsdException w:name="Table Classic 2" w:semiHidden="1" w:unhideWhenUsed="1"/>
+    <w:lsdException w:name="Table Classic 3" w:semiHidden="1" w:unhideWhenUsed="1"/>
+    <w:lsdException w:name="Table Classic 4" w:semiHidden="1" w:unhideWhenUsed="1"/>
+    <w:lsdException w:name="Table Colorful 1" w:semiHidden="1" w:unhideWhenUsed="1"/>
+    <w:lsdException w:name="Table Colorful 2" w:semiHidden="1" w:unhideWhenUsed="1"/>
+    <w:lsdException w:name="Table Colorful 3" w:semiHidden="1" w:unhideWhenUsed="1"/>
+    <w:lsdException w:name="Table Columns 1" w:semiHidden="1" w:unhideWhenUsed="1"/>
+    <w:lsdException w:name="Table Columns 2" w:semiHidden="1" w:unhideWhenUsed="1"/>
+    <w:lsdException w:name="Table Columns 3" w:semiHidden="1" w:unhideWhenUsed="1"/>
+    <w:lsdException w:name="Table Columns 4" w:semiHidden="1" w:unhideWhenUsed="1"/>
+    <w:lsdException w:name="Table Columns 5" w:semiHidden="1" w:unhideWhenUsed="1"/>
+    <w:lsdException w:name="Table Grid 1" w:semiHidden="1" w:unhideWhenUsed="1"/>
+    <w:lsdException w:name="Table Grid 2" w:semiHidden="1" w:unhideWhenUsed="1"/>
+    <w:lsdException w:name="Table Grid 3" w:semiHidden="1" w:unhideWhenUsed="1"/>
+    <w:lsdException w:name="Table Grid 4" w:semiHidden="1" w:unhideWhenUsed="1"/>
+    <w:lsdException w:name="Table Grid 5" w:semiHidden="1" w:unhideWhenUsed="1"/>
+    <w:lsdException w:name="Table Grid 6" w:semiHidden="1" w:unhideWhenUsed="1"/>
+    <w:lsdException w:name="Table Grid 7" w:semiHidden="1" w:unhideWhenUsed="1"/>
+    <w:lsdException w:name="Table Grid 8" w:semiHidden="1" w:unhideWhenUsed="1"/>
+    <w:lsdException w:name="Table List 1" w:semiHidden="1" w:unhideWhenUsed="1"/>
+    <w:lsdException w:name="Table List 2" w:semiHidden="1" w:unhideWhenUsed="1"/>
+    <w:lsdException w:name="Table List 3" w:semiHidden="1" w:unhideWhenUsed="1"/>
+    <w:lsdException w:name="Table List 4" w:semiHidden="1" w:unhideWhenUsed="1"/>
+    <w:lsdException w:name="Table List 5" w:semiHidden="1" w:unhideWhenUsed="1"/>
+    <w:lsdException w:name="Table List 6" w:semiHidden="1" w:unhideWhenUsed="1"/>
+    <w:lsdException w:name="Table List 7" w:semiHidden="1" w:unhideWhenUsed="1"/>
+    <w:lsdException w:name="Table List 8" w:semiHidden="1" w:unhideWhenUsed="1"/>
+    <w:lsdException w:name="Table 3D effects 1" w:semiHidden="1" w:unhideWhenUsed="1"/>
+    <w:lsdException w:name="Table 3D effects 2" w:semiHidden="1" w:unhideWhenUsed="1"/>
+    <w:lsdException w:name="Table 3D effects 3" w:semiHidden="1" w:unhideWhenUsed="1"/>
+    <w:lsdException w:name="Table Contemporary" w:semiHidden="1" w:unhideWhenUsed="1"/>
+    <w:lsdException w:name="Table Elegant" w:semiHidden="1" w:unhideWhenUsed="1"/>
+    <w:lsdException w:name="Table Professional" w:semiHidden="1" w:unhideWhenUsed="1"/>
+    <w:lsdException w:name="Table Subtle 1" w:semiHidden="1" w:unhideWhenUsed="1"/>
+    <w:lsdException w:name="Table Subtle 2" w:semiHidden="1" w:unhideWhenUsed="1"/>
+    <w:lsdException w:name="Table Web 1" w:semiHidden="1" w:unhideWhenUsed="1"/>
+    <w:lsdException w:name="Table Web 2" w:semiHidden="1" w:unhideWhenUsed="1"/>
+    <w:lsdException w:name="Table Web 3" w:semiHidden="1" w:unhideWhenUsed="1"/>
+    <w:lsdException w:name="Balloon Text" w:semiHidden="1" w:unhideWhenUsed="1"/>
+    <w:lsdException w:name="Table Grid" w:uiPriority="59"/>
+    <w:lsdException w:name="Table Theme" w:semiHidden="1" w:unhideWhenUsed="1"/>
+    <w:lsdException w:name="Placeholder Text" w:semiHidden="1"/>
+    <w:lsdException w:name="No Spacing" w:uiPriority="1" w:qFormat="1"/>
+    <w:lsdException w:name="Light Shading" w:uiPriority="60"/>
+    <w:lsdException w:name="Light List" w:uiPriority="61"/>
+    <w:lsdException w:name="Light Grid" w:uiPriority="62"/>
+    <w:lsdException w:name="Medium Shading 1" w:uiPriority="63"/>
+    <w:lsdException w:name="Medium Shading 2" w:uiPriority="64"/>
+    <w:lsdException w:name="Medium List 1" w:uiPriority="65"/>
+    <w:lsdException w:name="Medium List 2" w:uiPriority="66"/>
+    <w:lsdException w:name="Medium Grid 1" w:uiPriority="67"/>
+    <w:lsdException w:name="Medium Grid 2" w:uiPriority="68"/>
+    <w:lsdException w:name="Medium Grid 3" w:uiPriority="69"/>
+    <w:lsdException w:name="Dark List" w:uiPriority="70"/>
+    <w:lsdException w:name="Colorful Shading" w:uiPriority="71"/>
+    <w:lsdException w:name="Colorful List" w:uiPriority="72"/>
+    <w:lsdException w:name="Colorful Grid" w:uiPriority="73"/>
+    <w:lsdException w:name="Light Shading Accent 1" w:uiPriority="60"/>
+    <w:lsdException w:name="Light List Accent 1" w:uiPriority="61"/>
+    <w:lsdException w:name="Light Grid Accent 1" w:uiPriority="62"/>
+    <w:lsdException w:name="Medium Shading 1 Accent 1" w:uiPriority="63"/>
+    <w:lsdException w:name="Medium Shading 2 Accent 1" w:uiPriority="64"/>
+    <w:lsdException w:name="Medium List 1 Accent 1" w:uiPriority="65"/>
+    <w:lsdException w:name="Revision" w:semiHidden="1"/>
+    <w:lsdException w:name="List Paragraph" w:uiPriority="34" w:qFormat="1"/>
+    <w:lsdException w:name="Quote" w:uiPriority="29" w:qFormat="1"/>
+    <w:lsdException w:name="Intense Quote" w:uiPriority="30" w:qFormat="1"/>
+    <w:lsdException w:name="Medium List 2 Accent 1" w:uiPriority="66"/>
+    <w:lsdException w:name="Medium Grid 1 Accent 1" w:uiPriority="67"/>
+    <w:lsdException w:name="Medium Grid 2 Accent 1" w:uiPriority="68"/>
+    <w:lsdException w:name="Medium Grid 3 Accent 1" w:uiPriority="69"/>
+    <w:lsdException w:name="Dark List Accent 1" w:uiPriority="70"/>
+    <w:lsdException w:name="Colorful Shading Accent 1" w:uiPriority="71"/>
+    <w:lsdException w:name="Colorful List Accent 1" w:uiPriority="72"/>
+    <w:lsdException w:name="Colorful Grid Accent 1" w:uiPriority="73"/>
+    <w:lsdException w:name="Light Shading Accent 2" w:uiPriority="60"/>
+    <w:lsdException w:name="Light List Accent 2" w:uiPriority="61"/>
+    <w:lsdException w:name="Light Grid Accent 2" w:uiPriority="62"/>
+    <w:lsdException w:name="Medium Shading 1 Accent 2" w:uiPriority="63"/>
+    <w:lsdException w:name="Medium Shading 2 Accent 2" w:uiPriority="64"/>
+    <w:lsdException w:name="Medium List 1 Accent 2" w:uiPriority="65"/>
+    <w:lsdException w:name="Medium List 2 Accent 2" w:uiPriority="66"/>
+    <w:lsdException w:name="Medium Grid 1 Accent 2" w:uiPriority="67"/>
+    <w:lsdException w:name="Medium Grid 2 Accent 2" w:uiPriority="68"/>
+    <w:lsdException w:name="Medium Grid 3 Accent 2" w:uiPriority="69"/>
+    <w:lsdException w:name="Dark List Accent 2" w:uiPriority="70"/>
+    <w:lsdException w:name="Colorful Shading Accent 2" w:uiPriority="71"/>
+    <w:lsdException w:name="Colorful List Accent 2" w:uiPriority="72"/>
+    <w:lsdException w:name="Colorful Grid Accent 2" w:uiPriority="73"/>
+    <w:lsdException w:name="Light Shading Accent 3" w:uiPriority="60"/>
+    <w:lsdException w:name="Light List Accent 3" w:uiPriority="61"/>
+    <w:lsdException w:name="Light Grid Accent 3" w:uiPriority="62"/>
+    <w:lsdException w:name="Medium Shading 1 Accent 3" w:uiPriority="63"/>
+    <w:lsdException w:name="Medium Shading 2 Accent 3" w:uiPriority="64"/>
+    <w:lsdException w:name="Medium List 1 Accent 3" w:uiPriority="65"/>
+    <w:lsdException w:name="Medium List 2 Accent 3" w:uiPriority="66"/>
+    <w:lsdException w:name="Medium Grid 1 Accent 3" w:uiPriority="67"/>
+    <w:lsdException w:name="Medium Grid 2 Accent 3" w:uiPriority="68"/>
+    <w:lsdException w:name="Medium Grid 3 Accent 3" w:uiPriority="69"/>
+    <w:lsdException w:name="Dark List Accent 3" w:uiPriority="70"/>
+    <w:lsdException w:name="Colorful Shading Accent 3" w:uiPriority="71"/>
+    <w:lsdException w:name="Colorful List Accent 3" w:uiPriority="72"/>
+    <w:lsdException w:name="Colorful Grid Accent 3" w:uiPriority="73"/>
+    <w:lsdException w:name="Light Shading Accent 4" w:uiPriority="60"/>
+    <w:lsdException w:name="Light List Accent 4" w:uiPriority="61"/>
+    <w:lsdException w:name="Light Grid Accent 4" w:uiPriority="62"/>
+    <w:lsdException w:name="Medium Shading 1 Accent 4" w:uiPriority="63"/>
+    <w:lsdException w:name="Medium Shading 2 Accent 4" w:uiPriority="64"/>
+    <w:lsdException w:name="Medium List 1 Accent 4" w:uiPriority="65"/>
+    <w:lsdException w:name="Medium List 2 Accent 4" w:uiPriority="66"/>
+    <w:lsdException w:name="Medium Grid 1 Accent 4" w:uiPriority="67"/>
+    <w:lsdException w:name="Medium Grid 2 Accent 4" w:uiPriority="68"/>
+    <w:lsdException w:name="Medium Grid 3 Accent 4" w:uiPriority="69"/>
+    <w:lsdException w:name="Dark List Accent 4" w:uiPriority="70"/>
+    <w:lsdException w:name="Colorful Shading Accent 4" w:uiPriority="71"/>
+    <w:lsdException w:name="Colorful List Accent 4" w:uiPriority="72"/>
+    <w:lsdException w:name="Colorful Grid Accent 4" w:uiPriority="73"/>
+    <w:lsdException w:name="Light Shading Accent 5" w:uiPriority="60"/>
+    <w:lsdException w:name="Light List Accent 5" w:uiPriority="61"/>
+    <w:lsdException w:name="Light Grid Accent 5" w:uiPriority="62"/>
+    <w:lsdException w:name="Medium Shading 1 Accent 5" w:uiPriority="63"/>
+    <w:lsdException w:name="Medium Shading 2 Accent 5" w:uiPriority="64"/>
+    <w:lsdException w:name="Medium List 1 Accent 5" w:uiPriority="65"/>
+    <w:lsdException w:name="Medium List 2 Accent 5" w:uiPriority="66"/>
+    <w:lsdException w:name="Medium Grid 1 Accent 5" w:uiPriority="67"/>
+    <w:lsdException w:name="Medium Grid 2 Accent 5" w:uiPriority="68"/>
+    <w:lsdException w:name="Medium Grid 3 Accent 5" w:uiPriority="69"/>
+    <w:lsdException w:name="Dark List Accent 5" w:uiPriority="70"/>
+    <w:lsdException w:name="Colorful Shading Accent 5" w:uiPriority="71"/>
+    <w:lsdException w:name="Colorful List Accent 5" w:uiPriority="72"/>
+    <w:lsdException w:name="Colorful Grid Accent 5" w:uiPriority="73"/>
+    <w:lsdException w:name="Light Shading Accent 6" w:uiPriority="60"/>
+    <w:lsdException w:name="Light List Accent 6" w:uiPriority="61"/>
+    <w:lsdException w:name="Light Grid Accent 6" w:uiPriority="62"/>
+    <w:lsdException w:name="Medium Shading 1 Accent 6" w:uiPriority="63"/>
+    <w:lsdException w:name="Medium Shading 2 Accent 6" w:uiPriority="64"/>
+    <w:lsdException w:name="Medium List 1 Accent 6" w:uiPriority="65"/>
+    <w:lsdException w:name="Medium List 2 Accent 6" w:uiPriority="66"/>
+    <w:lsdException w:name="Medium Grid 1 Accent 6" w:uiPriority="67"/>
+    <w:lsdException w:name="Medium Grid 2 Accent 6" w:uiPriority="68"/>
+    <w:lsdException w:name="Medium Grid 3 Accent 6" w:uiPriority="69"/>
+    <w:lsdException w:name="Dark List Accent 6" w:uiPriority="70"/>
+    <w:lsdException w:name="Colorful Shading Accent 6" w:uiPriority="71"/>
+    <w:lsdException w:name="Colorful List Accent 6" w:uiPriority="72"/>
+    <w:lsdException w:name="Colorful Grid Accent 6" w:uiPriority="73"/>
+    <w:lsdException w:name="Subtle Emphasis" w:uiPriority="19" w:qFormat="1"/>
+    <w:lsdException w:name="Intense Emphasis" w:uiPriority="21" w:qFormat="1"/>
+    <w:lsdException w:name="Subtle Reference" w:uiPriority="31" w:qFormat="1"/>
+    <w:lsdException w:name="Intense Reference" w:uiPriority="32" w:qFormat="1"/>
+    <w:lsdException w:name="Book Title" w:uiPriority="33" w:qFormat="1"/>
+    <w:lsdException w:name="Bibliography" w:semiHidden="1" w:uiPriority="37" w:unhideWhenUsed="1"/>
+    <w:lsdException w:name="TOC Heading" w:semiHidden="1" w:uiPriority="39" w:unhideWhenUsed="1" w:qFormat="1"/>
+    <w:lsdException w:name="Plain Table 1" w:uiPriority="41"/>
+    <w:lsdException w:name="Plain Table 2" w:uiPriority="42"/>
+    <w:lsdException w:name="Plain Table 3" w:uiPriority="43"/>
+    <w:lsdException w:name="Plain Table 4" w:uiPriority="44"/>
+    <w:lsdException w:name="Plain Table 5" w:uiPriority="45"/>
+    <w:lsdException w:name="Grid Table Light" w:uiPriority="40"/>
+    <w:lsdException w:name="Grid Table 1 Light" w:uiPriority="46"/>
+    <w:lsdException w:name="Grid Table 2" w:uiPriority="47"/>
+    <w:lsdException w:name="Grid Table 3" w:uiPriority="48"/>
+    <w:lsdException w:name="Grid Table 4" w:uiPriority="49"/>
+    <w:lsdException w:name="Grid Table 5 Dark" w:uiPriority="50"/>
+    <w:lsdException w:name="Grid Table 6 Colorful" w:uiPriority="51"/>
+    <w:lsdException w:name="Grid Table 7 Colorful" w:uiPriority="52"/>
+    <w:lsdException w:name="Grid Table 1 Light Accent 1" w:uiPriority="46"/>
+    <w:lsdException w:name="Grid Table 2 Accent 1" w:uiPriority="47"/>
+    <w:lsdException w:name="Grid Table 3 Accent 1" w:uiPriority="48"/>
+    <w:lsdException w:name="Grid Table 4 Accent 1" w:uiPriority="49"/>
+    <w:lsdException w:name="Grid Table 5 Dark Accent 1" w:uiPriority="50"/>
+    <w:lsdException w:name="Grid Table 6 Colorful Accent 1" w:uiPriority="51"/>
+    <w:lsdException w:name="Grid Table 7 Colorful Accent 1" w:uiPriority="52"/>
+    <w:lsdException w:name="Grid Table 1 Light Accent 2" w:uiPriority="46"/>
+    <w:lsdException w:name="Grid Table 2 Accent 2" w:uiPriority="47"/>
+    <w:lsdException w:name="Grid Table 3 Accent 2" w:uiPriority="48"/>
+    <w:lsdException w:name="Grid Table 4 Accent 2" w:uiPriority="49"/>
+    <w:lsdException w:name="Grid Table 5 Dark Accent 2" w:uiPriority="50"/>
+    <w:lsdException w:name="Grid Table 6 Colorful Accent 2" w:uiPriority="51"/>
+    <w:lsdException w:name="Grid Table 7 Colorful Accent 2" w:uiPriority="52"/>
+    <w:lsdException w:name="Grid Table 1 Light Accent 3" w:uiPriority="46"/>
+    <w:lsdException w:name="Grid Table 2 Accent 3" w:uiPriority="47"/>
+    <w:lsdException w:name="Grid Table 3 Accent 3" w:uiPriority="48"/>
+    <w:lsdException w:name="Grid Table 4 Accent 3" w:uiPriority="49"/>
+    <w:lsdException w:name="Grid Table 5 Dark Accent 3" w:uiPriority="50"/>
+    <w:lsdException w:name="Grid Table 6 Colorful Accent 3" w:uiPriority="51"/>
+    <w:lsdException w:name="Grid Table 7 Colorful Accent 3" w:uiPriority="52"/>
+    <w:lsdException w:name="Grid Table 1 Light Accent 4" w:uiPriority="46"/>
+    <w:lsdException w:name="Grid Table 2 Accent 4" w:uiPriority="47"/>
+    <w:lsdException w:name="Grid Table 3 Accent 4" w:uiPriority="48"/>
+    <w:lsdException w:name="Grid Table 4 Accent 4" w:uiPriority="49"/>
+    <w:lsdException w:name="Grid Table 5 Dark Accent 4" w:uiPriority="50"/>
+    <w:lsdException w:name="Grid Table 6 Colorful Accent 4" w:uiPriority="51"/>
+    <w:lsdException w:name="Grid Table 7 Colorful Accent 4" w:uiPriority="52"/>
+    <w:lsdException w:name="Grid Table 1 Light Accent 5" w:uiPriority="46"/>
+    <w:lsdException w:name="Grid Table 2 Accent 5" w:uiPriority="47"/>
+    <w:lsdException w:name="Grid Table 3 Accent 5" w:uiPriority="48"/>
+    <w:lsdException w:name="Grid Table 4 Accent 5" w:uiPriority="49"/>
+    <w:lsdException w:name="Grid Table 5 Dark Accent 5" w:uiPriority="50"/>
+    <w:lsdException w:name="Grid Table 6 Colorful Accent 5" w:uiPriority="51"/>
+    <w:lsdException w:name="Grid Table 7 Colorful Accent 5" w:uiPriority="52"/>
+    <w:lsdException w:name="Grid Table 1 Light Accent 6" w:uiPriority="46"/>
+    <w:lsdException w:name="Grid Table 2 Accent 6" w:uiPriority="47"/>
+    <w:lsdException w:name="Grid Table 3 Accent 6" w:uiPriority="48"/>
+    <w:lsdException w:name="Grid Table 4 Accent 6" w:uiPriority="49"/>
+    <w:lsdException w:name="Grid Table 5 Dark Accent 6" w:uiPriority="50"/>
+    <w:lsdException w:name="Grid Table 6 Colorful Accent 6" w:uiPriority="51"/>
+    <w:lsdException w:name="Grid Table 7 Colorful Accent 6" w:uiPriority="52"/>
+    <w:lsdException w:name="List Table 1 Light" w:uiPriority="46"/>
+    <w:lsdException w:name="List Table 2" w:uiPriority="47"/>
+    <w:lsdException w:name="List Table 3" w:uiPriority="48"/>
+    <w:lsdException w:name="List Table 4" w:uiPriority="49"/>
+    <w:lsdException w:name="List Table 5 Dark" w:uiPriority="50"/>
+    <w:lsdException w:name="List Table 6 Colorful" w:uiPriority="51"/>
+    <w:lsdException w:name="List Table 7 Colorful" w:uiPriority="52"/>
+    <w:lsdException w:name="List Table 1 Light Accent 1" w:uiPriority="46"/>
+    <w:lsdException w:name="List Table 2 Accent 1" w:uiPriority="47"/>
+    <w:lsdException w:name="List Table 3 Accent 1" w:uiPriority="48"/>
+    <w:lsdException w:name="List Table 4 Accent 1" w:uiPriority="49"/>
+    <w:lsdException w:name="List Table 5 Dark Accent 1" w:uiPriority="50"/>
+    <w:lsdException w:name="List Table 6 Colorful Accent 1" w:uiPriority="51"/>
+    <w:lsdException w:name="List Table 7 Colorful Accent 1" w:uiPriority="52"/>
+    <w:lsdException w:name="List Table 1 Light Accent 2" w:uiPriority="46"/>
+    <w:lsdException w:name="List Table 2 Accent 2" w:uiPriority="47"/>
+    <w:lsdException w:name="List Table 3 Accent 2" w:uiPriority="48"/>
+    <w:lsdException w:name="List Table 4 Accent 2" w:uiPriority="49"/>
+    <w:lsdException w:name="List Table 5 Dark Accent 2" w:uiPriority="50"/>
+    <w:lsdException w:name="List Table 6 Colorful Accent 2" w:uiPriority="51"/>
+    <w:lsdException w:name="List Table 7 Colorful Accent 2" w:uiPriority="52"/>
+    <w:lsdException w:name="List Table 1 Light Accent 3" w:uiPriority="46"/>
+    <w:lsdException w:name="List Table 2 Accent 3" w:uiPriority="47"/>
+    <w:lsdException w:name="List Table 3 Accent 3" w:uiPriority="48"/>
+    <w:lsdException w:name="List Table 4 Accent 3" w:uiPriority="49"/>
+    <w:lsdException w:name="List Table 5 Dark Accent 3" w:uiPriority="50"/>
+    <w:lsdException w:name="List Table 6 Colorful Accent 3" w:uiPriority="51"/>
+    <w:lsdException w:name="List Table 7 Colorful Accent 3" w:uiPriority="52"/>
+    <w:lsdException w:name="List Table 1 Light Accent 4" w:uiPriority="46"/>
+    <w:lsdException w:name="List Table 2 Accent 4" w:uiPriority="47"/>
+    <w:lsdException w:name="List Table 3 Accent 4" w:uiPriority="48"/>
+    <w:lsdException w:name="List Table 4 Accent 4" w:uiPriority="49"/>
+    <w:lsdException w:name="List Table 5 Dark Accent 4" w:uiPriority="50"/>
+    <w:lsdException w:name="List Table 6 Colorful Accent 4" w:uiPriority="51"/>
+    <w:lsdException w:name="List Table 7 Colorful Accent 4" w:uiPriority="52"/>
+    <w:lsdException w:name="List Table 1 Light Accent 5" w:uiPriority="46"/>
+    <w:lsdException w:name="List Table 2 Accent 5" w:uiPriority="47"/>
+    <w:lsdException w:name="List Table 3 Accent 5" w:uiPriority="48"/>
+    <w:lsdException w:name="List Table 4 Accent 5" w:uiPriority="49"/>
+    <w:lsdException w:name="List Table 5 Dark Accent 5" w:uiPriority="50"/>
+    <w:lsdException w:name="List Table 6 Colorful Accent 5" w:uiPriority="51"/>
+    <w:lsdException w:name="List Table 7 Colorful Accent 5" w:uiPriority="52"/>
+    <w:lsdException w:name="List Table 1 Light Accent 6" w:uiPriority="46"/>
+    <w:lsdException w:name="List Table 2 Accent 6" w:uiPriority="47"/>
+    <w:lsdException w:name="List Table 3 Accent 6" w:uiPriority="48"/>
+    <w:lsdException w:name="List Table 4 Accent 6" w:uiPriority="49"/>
+    <w:lsdException w:name="List Table 5 Dark Accent 6" w:uiPriority="50"/>
+    <w:lsdException w:name="List Table 6 Colorful Accent 6" w:uiPriority="51"/>
+    <w:lsdException w:name="List Table 7 Colorful Accent 6" w:uiPriority="52"/>
   </w:latentStyles>
   <w:style w:type="paragraph" w:default="1" w:styleId="Normal">
     <w:name w:val="Normal"/>

--- a/docs/french/OfJ translation Tom.docx
+++ b/docs/french/OfJ translation Tom.docx
@@ -172,18 +172,34 @@
           <w:rFonts w:ascii="Arial" w:hAnsi="Arial" w:cs="Arial"/>
         </w:rPr>
       </w:pPr>
-      <w:r>
-        <w:rPr>
-          <w:rFonts w:ascii="Arial" w:hAnsi="Arial" w:cs="Arial"/>
-        </w:rPr>
-        <w:t>Votre courriel</w:t>
-      </w:r>
+      <w:proofErr w:type="spellStart"/>
+      <w:r>
+        <w:rPr>
+          <w:rFonts w:ascii="Arial" w:hAnsi="Arial" w:cs="Arial"/>
+        </w:rPr>
+        <w:t>Votre</w:t>
+      </w:r>
+      <w:proofErr w:type="spellEnd"/>
       <w:r>
         <w:rPr>
           <w:rFonts w:ascii="Arial" w:hAnsi="Arial" w:cs="Arial"/>
         </w:rPr>
         <w:t xml:space="preserve"> </w:t>
       </w:r>
+      <w:proofErr w:type="spellStart"/>
+      <w:r>
+        <w:rPr>
+          <w:rFonts w:ascii="Arial" w:hAnsi="Arial" w:cs="Arial"/>
+        </w:rPr>
+        <w:t>courriel</w:t>
+      </w:r>
+      <w:proofErr w:type="spellEnd"/>
+      <w:r>
+        <w:rPr>
+          <w:rFonts w:ascii="Arial" w:hAnsi="Arial" w:cs="Arial"/>
+        </w:rPr>
+        <w:t xml:space="preserve"> </w:t>
+      </w:r>
     </w:p>
     <w:p/>
     <w:p>
@@ -198,12 +214,42 @@
           <w:rFonts w:ascii="Arial" w:hAnsi="Arial" w:cs="Arial"/>
         </w:rPr>
       </w:pPr>
-      <w:r>
-        <w:rPr>
-          <w:rFonts w:ascii="Arial" w:hAnsi="Arial" w:cs="Arial"/>
-        </w:rPr>
-        <w:t>Envoyer vos résultats</w:t>
-      </w:r>
+      <w:proofErr w:type="spellStart"/>
+      <w:r>
+        <w:rPr>
+          <w:rFonts w:ascii="Arial" w:hAnsi="Arial" w:cs="Arial"/>
+        </w:rPr>
+        <w:t>Envoyer</w:t>
+      </w:r>
+      <w:proofErr w:type="spellEnd"/>
+      <w:r>
+        <w:rPr>
+          <w:rFonts w:ascii="Arial" w:hAnsi="Arial" w:cs="Arial"/>
+        </w:rPr>
+        <w:t xml:space="preserve"> </w:t>
+      </w:r>
+      <w:proofErr w:type="spellStart"/>
+      <w:r>
+        <w:rPr>
+          <w:rFonts w:ascii="Arial" w:hAnsi="Arial" w:cs="Arial"/>
+        </w:rPr>
+        <w:t>vos</w:t>
+      </w:r>
+      <w:proofErr w:type="spellEnd"/>
+      <w:r>
+        <w:rPr>
+          <w:rFonts w:ascii="Arial" w:hAnsi="Arial" w:cs="Arial"/>
+        </w:rPr>
+        <w:t xml:space="preserve"> </w:t>
+      </w:r>
+      <w:proofErr w:type="spellStart"/>
+      <w:r>
+        <w:rPr>
+          <w:rFonts w:ascii="Arial" w:hAnsi="Arial" w:cs="Arial"/>
+        </w:rPr>
+        <w:t>résultats</w:t>
+      </w:r>
+      <w:proofErr w:type="spellEnd"/>
     </w:p>
     <w:p/>
     <w:p>
@@ -222,8 +268,30 @@
         <w:rPr>
           <w:rFonts w:ascii="Arial" w:hAnsi="Arial" w:cs="Arial"/>
         </w:rPr>
-        <w:t>Donner votre rétroaction</w:t>
-      </w:r>
+        <w:t xml:space="preserve">Donner </w:t>
+      </w:r>
+      <w:proofErr w:type="spellStart"/>
+      <w:r>
+        <w:rPr>
+          <w:rFonts w:ascii="Arial" w:hAnsi="Arial" w:cs="Arial"/>
+        </w:rPr>
+        <w:t>votre</w:t>
+      </w:r>
+      <w:proofErr w:type="spellEnd"/>
+      <w:r>
+        <w:rPr>
+          <w:rFonts w:ascii="Arial" w:hAnsi="Arial" w:cs="Arial"/>
+        </w:rPr>
+        <w:t xml:space="preserve"> </w:t>
+      </w:r>
+      <w:proofErr w:type="spellStart"/>
+      <w:r>
+        <w:rPr>
+          <w:rFonts w:ascii="Arial" w:hAnsi="Arial" w:cs="Arial"/>
+        </w:rPr>
+        <w:t>rétroaction</w:t>
+      </w:r>
+      <w:proofErr w:type="spellEnd"/>
     </w:p>
     <w:p/>
     <w:p>
@@ -238,12 +306,35 @@
           <w:rFonts w:ascii="Arial" w:hAnsi="Arial" w:cs="Arial"/>
         </w:rPr>
       </w:pPr>
-      <w:r>
-        <w:rPr>
-          <w:rFonts w:ascii="Arial" w:hAnsi="Arial" w:cs="Arial"/>
-        </w:rPr>
-        <w:t xml:space="preserve">Envoyer votre </w:t>
-      </w:r>
+      <w:proofErr w:type="spellStart"/>
+      <w:r>
+        <w:rPr>
+          <w:rFonts w:ascii="Arial" w:hAnsi="Arial" w:cs="Arial"/>
+        </w:rPr>
+        <w:t>Envoyer</w:t>
+      </w:r>
+      <w:proofErr w:type="spellEnd"/>
+      <w:r>
+        <w:rPr>
+          <w:rFonts w:ascii="Arial" w:hAnsi="Arial" w:cs="Arial"/>
+        </w:rPr>
+        <w:t xml:space="preserve"> </w:t>
+      </w:r>
+      <w:proofErr w:type="spellStart"/>
+      <w:r>
+        <w:rPr>
+          <w:rFonts w:ascii="Arial" w:hAnsi="Arial" w:cs="Arial"/>
+        </w:rPr>
+        <w:t>votre</w:t>
+      </w:r>
+      <w:proofErr w:type="spellEnd"/>
+      <w:r>
+        <w:rPr>
+          <w:rFonts w:ascii="Arial" w:hAnsi="Arial" w:cs="Arial"/>
+        </w:rPr>
+        <w:t xml:space="preserve"> </w:t>
+      </w:r>
+      <w:proofErr w:type="spellStart"/>
       <w:r>
         <w:rPr>
           <w:rFonts w:ascii="Arial" w:hAnsi="Arial" w:cs="Arial"/>
@@ -256,11 +347,20 @@
         </w:rPr>
         <w:t>troaction</w:t>
       </w:r>
+      <w:proofErr w:type="spellEnd"/>
     </w:p>
     <w:p/>
     <w:p>
       <w:r>
-        <w:t>  i) Feedback sent</w:t>
+        <w:t xml:space="preserve">  </w:t>
+      </w:r>
+      <w:proofErr w:type="spellStart"/>
+      <w:r>
+        <w:t>i</w:t>
+      </w:r>
+      <w:proofErr w:type="spellEnd"/>
+      <w:r>
+        <w:t>) Feedback sent</w:t>
       </w:r>
     </w:p>
     <w:p/>
@@ -270,11 +370,33 @@
           <w:rFonts w:ascii="Arial" w:hAnsi="Arial" w:cs="Arial"/>
         </w:rPr>
       </w:pPr>
-      <w:r>
-        <w:rPr>
-          <w:rFonts w:ascii="Arial" w:hAnsi="Arial" w:cs="Arial"/>
-        </w:rPr>
-        <w:t xml:space="preserve">Rétroaction envoyée </w:t>
+      <w:proofErr w:type="spellStart"/>
+      <w:r>
+        <w:rPr>
+          <w:rFonts w:ascii="Arial" w:hAnsi="Arial" w:cs="Arial"/>
+        </w:rPr>
+        <w:t>Rétroaction</w:t>
+      </w:r>
+      <w:proofErr w:type="spellEnd"/>
+      <w:r>
+        <w:rPr>
+          <w:rFonts w:ascii="Arial" w:hAnsi="Arial" w:cs="Arial"/>
+        </w:rPr>
+        <w:t xml:space="preserve"> </w:t>
+      </w:r>
+      <w:proofErr w:type="spellStart"/>
+      <w:r>
+        <w:rPr>
+          <w:rFonts w:ascii="Arial" w:hAnsi="Arial" w:cs="Arial"/>
+        </w:rPr>
+        <w:t>envoyée</w:t>
+      </w:r>
+      <w:proofErr w:type="spellEnd"/>
+      <w:r>
+        <w:rPr>
+          <w:rFonts w:ascii="Arial" w:hAnsi="Arial" w:cs="Arial"/>
+        </w:rPr>
+        <w:t xml:space="preserve"> </w:t>
       </w:r>
     </w:p>
     <w:p>
@@ -296,11 +418,33 @@
           <w:rFonts w:ascii="Arial" w:hAnsi="Arial" w:cs="Arial"/>
         </w:rPr>
       </w:pPr>
-      <w:r>
-        <w:rPr>
-          <w:rFonts w:ascii="Arial" w:hAnsi="Arial" w:cs="Arial"/>
-        </w:rPr>
-        <w:t xml:space="preserve">Résultats envoyés </w:t>
+      <w:proofErr w:type="spellStart"/>
+      <w:r>
+        <w:rPr>
+          <w:rFonts w:ascii="Arial" w:hAnsi="Arial" w:cs="Arial"/>
+        </w:rPr>
+        <w:t>Résultats</w:t>
+      </w:r>
+      <w:proofErr w:type="spellEnd"/>
+      <w:r>
+        <w:rPr>
+          <w:rFonts w:ascii="Arial" w:hAnsi="Arial" w:cs="Arial"/>
+        </w:rPr>
+        <w:t xml:space="preserve"> </w:t>
+      </w:r>
+      <w:proofErr w:type="spellStart"/>
+      <w:r>
+        <w:rPr>
+          <w:rFonts w:ascii="Arial" w:hAnsi="Arial" w:cs="Arial"/>
+        </w:rPr>
+        <w:t>envoyés</w:t>
+      </w:r>
+      <w:proofErr w:type="spellEnd"/>
+      <w:r>
+        <w:rPr>
+          <w:rFonts w:ascii="Arial" w:hAnsi="Arial" w:cs="Arial"/>
+        </w:rPr>
+        <w:t xml:space="preserve"> </w:t>
       </w:r>
     </w:p>
     <w:p/>
@@ -320,8 +464,16 @@
         <w:rPr>
           <w:rFonts w:ascii="Arial" w:hAnsi="Arial" w:cs="Arial"/>
         </w:rPr>
-        <w:t>Envoi non effectué</w:t>
-      </w:r>
+        <w:t xml:space="preserve">Envoi non </w:t>
+      </w:r>
+      <w:proofErr w:type="spellStart"/>
+      <w:r>
+        <w:rPr>
+          <w:rFonts w:ascii="Arial" w:hAnsi="Arial" w:cs="Arial"/>
+        </w:rPr>
+        <w:t>effectué</w:t>
+      </w:r>
+      <w:proofErr w:type="spellEnd"/>
     </w:p>
     <w:p/>
     <w:p>
@@ -335,13 +487,29 @@
           <w:rFonts w:ascii="Arial" w:hAnsi="Arial" w:cs="Arial"/>
         </w:rPr>
       </w:pPr>
+      <w:proofErr w:type="spellStart"/>
       <w:r>
         <w:rPr>
           <w:rFonts w:ascii="Arial" w:hAnsi="Arial" w:cs="Arial"/>
         </w:rPr>
         <w:lastRenderedPageBreak/>
-        <w:t>Veuillez choisir</w:t>
-      </w:r>
+        <w:t>Veuillez</w:t>
+      </w:r>
+      <w:proofErr w:type="spellEnd"/>
+      <w:r>
+        <w:rPr>
+          <w:rFonts w:ascii="Arial" w:hAnsi="Arial" w:cs="Arial"/>
+        </w:rPr>
+        <w:t xml:space="preserve"> </w:t>
+      </w:r>
+      <w:proofErr w:type="spellStart"/>
+      <w:r>
+        <w:rPr>
+          <w:rFonts w:ascii="Arial" w:hAnsi="Arial" w:cs="Arial"/>
+        </w:rPr>
+        <w:t>choisir</w:t>
+      </w:r>
+      <w:proofErr w:type="spellEnd"/>
     </w:p>
     <w:p/>
     <w:p>
@@ -425,11 +593,33 @@
           <w:rFonts w:ascii="Arial" w:hAnsi="Arial" w:cs="Arial"/>
         </w:rPr>
       </w:pPr>
-      <w:r>
-        <w:rPr>
-          <w:rFonts w:ascii="Arial" w:hAnsi="Arial" w:cs="Arial"/>
-        </w:rPr>
-        <w:t xml:space="preserve">Vos commentaires </w:t>
+      <w:proofErr w:type="spellStart"/>
+      <w:r>
+        <w:rPr>
+          <w:rFonts w:ascii="Arial" w:hAnsi="Arial" w:cs="Arial"/>
+        </w:rPr>
+        <w:t>Vos</w:t>
+      </w:r>
+      <w:proofErr w:type="spellEnd"/>
+      <w:r>
+        <w:rPr>
+          <w:rFonts w:ascii="Arial" w:hAnsi="Arial" w:cs="Arial"/>
+        </w:rPr>
+        <w:t xml:space="preserve"> </w:t>
+      </w:r>
+      <w:proofErr w:type="spellStart"/>
+      <w:r>
+        <w:rPr>
+          <w:rFonts w:ascii="Arial" w:hAnsi="Arial" w:cs="Arial"/>
+        </w:rPr>
+        <w:t>commentaires</w:t>
+      </w:r>
+      <w:proofErr w:type="spellEnd"/>
+      <w:r>
+        <w:rPr>
+          <w:rFonts w:ascii="Arial" w:hAnsi="Arial" w:cs="Arial"/>
+        </w:rPr>
+        <w:t xml:space="preserve"> </w:t>
       </w:r>
     </w:p>
     <w:p/>
@@ -445,11 +635,19 @@
           <w:rFonts w:ascii="Arial" w:hAnsi="Arial" w:cs="Arial"/>
         </w:rPr>
       </w:pPr>
-      <w:r>
-        <w:rPr>
-          <w:rFonts w:ascii="Arial" w:hAnsi="Arial" w:cs="Arial"/>
-        </w:rPr>
-        <w:t xml:space="preserve">Aucune option possible </w:t>
+      <w:proofErr w:type="spellStart"/>
+      <w:r>
+        <w:rPr>
+          <w:rFonts w:ascii="Arial" w:hAnsi="Arial" w:cs="Arial"/>
+        </w:rPr>
+        <w:t>Aucune</w:t>
+      </w:r>
+      <w:proofErr w:type="spellEnd"/>
+      <w:r>
+        <w:rPr>
+          <w:rFonts w:ascii="Arial" w:hAnsi="Arial" w:cs="Arial"/>
+        </w:rPr>
+        <w:t xml:space="preserve"> option possible </w:t>
       </w:r>
     </w:p>
     <w:p/>
@@ -648,9 +846,19 @@
           <w:numId w:val="1"/>
         </w:numPr>
       </w:pPr>
-      <w:r>
-        <w:t>Arabie Saoudite</w:t>
-      </w:r>
+      <w:proofErr w:type="spellStart"/>
+      <w:r>
+        <w:t>Arabie</w:t>
+      </w:r>
+      <w:proofErr w:type="spellEnd"/>
+      <w:r>
+        <w:t xml:space="preserve"> </w:t>
+      </w:r>
+      <w:proofErr w:type="spellStart"/>
+      <w:r>
+        <w:t>Saoudite</w:t>
+      </w:r>
+      <w:proofErr w:type="spellEnd"/>
     </w:p>
     <w:p>
       <w:pPr>
@@ -673,8 +881,21 @@
         </w:numPr>
       </w:pPr>
       <w:r>
-        <w:t>Congo, République démocratique</w:t>
-      </w:r>
+        <w:t xml:space="preserve">Congo, </w:t>
+      </w:r>
+      <w:proofErr w:type="spellStart"/>
+      <w:r>
+        <w:t>République</w:t>
+      </w:r>
+      <w:proofErr w:type="spellEnd"/>
+      <w:r>
+        <w:t xml:space="preserve"> </w:t>
+      </w:r>
+      <w:proofErr w:type="spellStart"/>
+      <w:r>
+        <w:t>démocratique</w:t>
+      </w:r>
+      <w:proofErr w:type="spellEnd"/>
     </w:p>
     <w:p>
       <w:pPr>
@@ -684,8 +905,13 @@
           <w:numId w:val="1"/>
         </w:numPr>
       </w:pPr>
-      <w:r>
-        <w:t>Guinée-Bissau</w:t>
+      <w:proofErr w:type="spellStart"/>
+      <w:r>
+        <w:t>Guinée</w:t>
+      </w:r>
+      <w:proofErr w:type="spellEnd"/>
+      <w:r>
+        <w:t>-Bissau</w:t>
       </w:r>
     </w:p>
     <w:p>
@@ -696,9 +922,11 @@
           <w:numId w:val="1"/>
         </w:numPr>
       </w:pPr>
+      <w:proofErr w:type="spellStart"/>
       <w:r>
         <w:t>Guyane</w:t>
       </w:r>
+      <w:proofErr w:type="spellEnd"/>
     </w:p>
     <w:p>
       <w:pPr>
@@ -727,8 +955,13 @@
         </w:numPr>
       </w:pPr>
       <w:r>
-        <w:t>Soudan du Sud</w:t>
-      </w:r>
+        <w:t xml:space="preserve">Soudan du </w:t>
+      </w:r>
+      <w:proofErr w:type="spellStart"/>
+      <w:r>
+        <w:t>Sud</w:t>
+      </w:r>
+      <w:proofErr w:type="spellEnd"/>
     </w:p>
     <w:p>
       <w:pPr>
@@ -738,8 +971,13 @@
           <w:numId w:val="1"/>
         </w:numPr>
       </w:pPr>
-      <w:r>
-        <w:t>Île Maurice</w:t>
+      <w:proofErr w:type="spellStart"/>
+      <w:r>
+        <w:t>Île</w:t>
+      </w:r>
+      <w:proofErr w:type="spellEnd"/>
+      <w:r>
+        <w:t xml:space="preserve"> Maurice</w:t>
       </w:r>
     </w:p>
     <w:p>
@@ -771,7 +1009,23 @@
         </w:numPr>
       </w:pPr>
       <w:r>
-        <w:t>Saint Siège change to Vatican (Saint Siège)</w:t>
+        <w:t xml:space="preserve">Saint </w:t>
+      </w:r>
+      <w:proofErr w:type="spellStart"/>
+      <w:r>
+        <w:t>Siège</w:t>
+      </w:r>
+      <w:proofErr w:type="spellEnd"/>
+      <w:r>
+        <w:t xml:space="preserve"> change to Vatican (Saint </w:t>
+      </w:r>
+      <w:proofErr w:type="spellStart"/>
+      <w:r>
+        <w:t>Siège</w:t>
+      </w:r>
+      <w:proofErr w:type="spellEnd"/>
+      <w:r>
+        <w:t>)</w:t>
       </w:r>
     </w:p>
     <w:p>
@@ -806,9 +1060,11 @@
           <w:numId w:val="1"/>
         </w:numPr>
       </w:pPr>
+      <w:proofErr w:type="spellStart"/>
       <w:r>
         <w:t>Yémen</w:t>
       </w:r>
+      <w:proofErr w:type="spellEnd"/>
     </w:p>
     <w:p/>
     <w:p>
@@ -822,8 +1078,6 @@
       <w:r>
         <w:t>*** got to here ***</w:t>
       </w:r>
-      <w:bookmarkStart w:id="0" w:name="_GoBack"/>
-      <w:bookmarkEnd w:id="0"/>
     </w:p>
     <w:p>
       <w:pPr>
@@ -1128,7 +1382,55 @@
           <w:sz w:val="27"/>
           <w:szCs w:val="27"/>
         </w:rPr>
-        <w:t xml:space="preserve">add « en anglais » </w:t>
+        <w:t>add « </w:t>
+      </w:r>
+      <w:proofErr w:type="spellStart"/>
+      <w:r>
+        <w:rPr>
+          <w:rFonts w:ascii="Arial" w:hAnsi="Arial" w:cs="Arial"/>
+          <w:b w:val="0"/>
+          <w:bCs w:val="0"/>
+          <w:color w:val="333333"/>
+          <w:sz w:val="27"/>
+          <w:szCs w:val="27"/>
+        </w:rPr>
+        <w:t>en</w:t>
+      </w:r>
+      <w:proofErr w:type="spellEnd"/>
+      <w:r>
+        <w:rPr>
+          <w:rFonts w:ascii="Arial" w:hAnsi="Arial" w:cs="Arial"/>
+          <w:b w:val="0"/>
+          <w:bCs w:val="0"/>
+          <w:color w:val="333333"/>
+          <w:sz w:val="27"/>
+          <w:szCs w:val="27"/>
+        </w:rPr>
+        <w:t xml:space="preserve"> </w:t>
+      </w:r>
+      <w:proofErr w:type="spellStart"/>
+      <w:r>
+        <w:rPr>
+          <w:rFonts w:ascii="Arial" w:hAnsi="Arial" w:cs="Arial"/>
+          <w:b w:val="0"/>
+          <w:bCs w:val="0"/>
+          <w:color w:val="333333"/>
+          <w:sz w:val="27"/>
+          <w:szCs w:val="27"/>
+        </w:rPr>
+        <w:t>anglais</w:t>
+      </w:r>
+      <w:proofErr w:type="spellEnd"/>
+      <w:r>
+        <w:rPr>
+          <w:rFonts w:ascii="Arial" w:hAnsi="Arial" w:cs="Arial"/>
+          <w:b w:val="0"/>
+          <w:bCs w:val="0"/>
+          <w:color w:val="333333"/>
+          <w:sz w:val="27"/>
+          <w:szCs w:val="27"/>
+        </w:rPr>
+        <w:t xml:space="preserve"> » </w:t>
       </w:r>
       <w:r>
         <w:rPr>
@@ -1428,7 +1730,55 @@
           <w:sz w:val="27"/>
           <w:szCs w:val="27"/>
         </w:rPr>
-        <w:t>- both links should have « anglais » at the end</w:t>
+        <w:t xml:space="preserve">- </w:t>
+      </w:r>
+      <w:proofErr w:type="gramStart"/>
+      <w:r>
+        <w:rPr>
+          <w:rFonts w:ascii="Arial" w:hAnsi="Arial" w:cs="Arial"/>
+          <w:b w:val="0"/>
+          <w:bCs w:val="0"/>
+          <w:color w:val="333333"/>
+          <w:sz w:val="27"/>
+          <w:szCs w:val="27"/>
+        </w:rPr>
+        <w:t>both</w:t>
+      </w:r>
+      <w:proofErr w:type="gramEnd"/>
+      <w:r>
+        <w:rPr>
+          <w:rFonts w:ascii="Arial" w:hAnsi="Arial" w:cs="Arial"/>
+          <w:b w:val="0"/>
+          <w:bCs w:val="0"/>
+          <w:color w:val="333333"/>
+          <w:sz w:val="27"/>
+          <w:szCs w:val="27"/>
+        </w:rPr>
+        <w:t xml:space="preserve"> links should have « </w:t>
+      </w:r>
+      <w:proofErr w:type="spellStart"/>
+      <w:r>
+        <w:rPr>
+          <w:rFonts w:ascii="Arial" w:hAnsi="Arial" w:cs="Arial"/>
+          <w:b w:val="0"/>
+          <w:bCs w:val="0"/>
+          <w:color w:val="333333"/>
+          <w:sz w:val="27"/>
+          <w:szCs w:val="27"/>
+        </w:rPr>
+        <w:t>anglais</w:t>
+      </w:r>
+      <w:proofErr w:type="spellEnd"/>
+      <w:r>
+        <w:rPr>
+          <w:rFonts w:ascii="Arial" w:hAnsi="Arial" w:cs="Arial"/>
+          <w:b w:val="0"/>
+          <w:bCs w:val="0"/>
+          <w:color w:val="333333"/>
+          <w:sz w:val="27"/>
+          <w:szCs w:val="27"/>
+        </w:rPr>
+        <w:t> » at the end</w:t>
       </w:r>
     </w:p>
     <w:p>
@@ -1498,7 +1848,31 @@
           <w:sz w:val="27"/>
           <w:szCs w:val="27"/>
         </w:rPr>
-        <w:t>- add « anglais » at the end of the first link</w:t>
+        <w:t>- add « </w:t>
+      </w:r>
+      <w:proofErr w:type="spellStart"/>
+      <w:r>
+        <w:rPr>
+          <w:rFonts w:ascii="Arial" w:hAnsi="Arial" w:cs="Arial"/>
+          <w:b w:val="0"/>
+          <w:bCs w:val="0"/>
+          <w:color w:val="333333"/>
+          <w:sz w:val="27"/>
+          <w:szCs w:val="27"/>
+        </w:rPr>
+        <w:t>anglais</w:t>
+      </w:r>
+      <w:proofErr w:type="spellEnd"/>
+      <w:r>
+        <w:rPr>
+          <w:rFonts w:ascii="Arial" w:hAnsi="Arial" w:cs="Arial"/>
+          <w:b w:val="0"/>
+          <w:bCs w:val="0"/>
+          <w:color w:val="333333"/>
+          <w:sz w:val="27"/>
+          <w:szCs w:val="27"/>
+        </w:rPr>
+        <w:t> » at the end of the first link</w:t>
       </w:r>
     </w:p>
     <w:p>
@@ -1635,7 +2009,31 @@
           <w:sz w:val="27"/>
           <w:szCs w:val="27"/>
         </w:rPr>
-        <w:t>- add « anglais » to the first link</w:t>
+        <w:t>- add « </w:t>
+      </w:r>
+      <w:proofErr w:type="spellStart"/>
+      <w:r>
+        <w:rPr>
+          <w:rFonts w:ascii="Arial" w:hAnsi="Arial" w:cs="Arial"/>
+          <w:b w:val="0"/>
+          <w:bCs w:val="0"/>
+          <w:color w:val="333333"/>
+          <w:sz w:val="27"/>
+          <w:szCs w:val="27"/>
+        </w:rPr>
+        <w:t>anglais</w:t>
+      </w:r>
+      <w:proofErr w:type="spellEnd"/>
+      <w:r>
+        <w:rPr>
+          <w:rFonts w:ascii="Arial" w:hAnsi="Arial" w:cs="Arial"/>
+          <w:b w:val="0"/>
+          <w:bCs w:val="0"/>
+          <w:color w:val="333333"/>
+          <w:sz w:val="27"/>
+          <w:szCs w:val="27"/>
+        </w:rPr>
+        <w:t> » to the first link</w:t>
       </w:r>
     </w:p>
     <w:p>
@@ -1809,7 +2207,21 @@
         <w:rPr>
           <w:b w:val="0"/>
         </w:rPr>
-        <w:t>- add « anglais » to the first link</w:t>
+        <w:t>- add « </w:t>
+      </w:r>
+      <w:proofErr w:type="spellStart"/>
+      <w:r>
+        <w:rPr>
+          <w:b w:val="0"/>
+        </w:rPr>
+        <w:t>anglais</w:t>
+      </w:r>
+      <w:proofErr w:type="spellEnd"/>
+      <w:r>
+        <w:rPr>
+          <w:b w:val="0"/>
+        </w:rPr>
+        <w:t> » to the first link</w:t>
       </w:r>
     </w:p>
     <w:p>
@@ -1832,7 +2244,21 @@
         <w:rPr>
           <w:b w:val="0"/>
         </w:rPr>
-        <w:t xml:space="preserve">add « anglais » to the </w:t>
+        <w:t>add « </w:t>
+      </w:r>
+      <w:proofErr w:type="spellStart"/>
+      <w:r>
+        <w:rPr>
+          <w:b w:val="0"/>
+        </w:rPr>
+        <w:t>anglais</w:t>
+      </w:r>
+      <w:proofErr w:type="spellEnd"/>
+      <w:r>
+        <w:rPr>
+          <w:b w:val="0"/>
+        </w:rPr>
+        <w:t xml:space="preserve"> » to the </w:t>
       </w:r>
       <w:r>
         <w:rPr>
@@ -1867,7 +2293,21 @@
         <w:rPr>
           <w:b w:val="0"/>
         </w:rPr>
-        <w:t xml:space="preserve">add « anglais » to the </w:t>
+        <w:t>add « </w:t>
+      </w:r>
+      <w:proofErr w:type="spellStart"/>
+      <w:r>
+        <w:rPr>
+          <w:b w:val="0"/>
+        </w:rPr>
+        <w:t>anglais</w:t>
+      </w:r>
+      <w:proofErr w:type="spellEnd"/>
+      <w:r>
+        <w:rPr>
+          <w:b w:val="0"/>
+        </w:rPr>
+        <w:t xml:space="preserve"> » to the </w:t>
       </w:r>
       <w:r>
         <w:rPr>
@@ -1954,7 +2394,21 @@
         <w:rPr>
           <w:b w:val="0"/>
         </w:rPr>
-        <w:t>add « anglais » to the first link</w:t>
+        <w:t>add « </w:t>
+      </w:r>
+      <w:proofErr w:type="spellStart"/>
+      <w:r>
+        <w:rPr>
+          <w:b w:val="0"/>
+        </w:rPr>
+        <w:t>anglais</w:t>
+      </w:r>
+      <w:proofErr w:type="spellEnd"/>
+      <w:r>
+        <w:rPr>
+          <w:b w:val="0"/>
+        </w:rPr>
+        <w:t> » to the first link</w:t>
       </w:r>
     </w:p>
     <w:p>
@@ -1968,7 +2422,21 @@
         <w:rPr>
           <w:b w:val="0"/>
         </w:rPr>
-        <w:t xml:space="preserve">- the same link can be used here: </w:t>
+        <w:t xml:space="preserve">- </w:t>
+      </w:r>
+      <w:proofErr w:type="gramStart"/>
+      <w:r>
+        <w:rPr>
+          <w:b w:val="0"/>
+        </w:rPr>
+        <w:t>the</w:t>
+      </w:r>
+      <w:proofErr w:type="gramEnd"/>
+      <w:r>
+        <w:rPr>
+          <w:b w:val="0"/>
+        </w:rPr>
+        <w:t xml:space="preserve"> same link can be used here: </w:t>
       </w:r>
       <w:hyperlink r:id="rId14" w:tgtFrame="_blank" w:history="1">
         <w:r>
@@ -2058,7 +2526,21 @@
         <w:rPr>
           <w:b w:val="0"/>
         </w:rPr>
-        <w:t>add « anglais » to the first link</w:t>
+        <w:t>add « </w:t>
+      </w:r>
+      <w:proofErr w:type="spellStart"/>
+      <w:r>
+        <w:rPr>
+          <w:b w:val="0"/>
+        </w:rPr>
+        <w:t>anglais</w:t>
+      </w:r>
+      <w:proofErr w:type="spellEnd"/>
+      <w:r>
+        <w:rPr>
+          <w:b w:val="0"/>
+        </w:rPr>
+        <w:t> » to the first link</w:t>
       </w:r>
     </w:p>
     <w:p>
@@ -2085,7 +2567,21 @@
         <w:rPr>
           <w:b w:val="0"/>
         </w:rPr>
-        <w:t xml:space="preserve">add « anglais » to the </w:t>
+        <w:t>add « </w:t>
+      </w:r>
+      <w:proofErr w:type="spellStart"/>
+      <w:r>
+        <w:rPr>
+          <w:b w:val="0"/>
+        </w:rPr>
+        <w:t>anglais</w:t>
+      </w:r>
+      <w:proofErr w:type="spellEnd"/>
+      <w:r>
+        <w:rPr>
+          <w:b w:val="0"/>
+        </w:rPr>
+        <w:t xml:space="preserve"> » to the </w:t>
       </w:r>
       <w:r>
         <w:rPr>
@@ -2280,7 +2776,21 @@
         <w:rPr>
           <w:b w:val="0"/>
         </w:rPr>
-        <w:t xml:space="preserve">add « anglais » to the </w:t>
+        <w:t>add « </w:t>
+      </w:r>
+      <w:proofErr w:type="spellStart"/>
+      <w:r>
+        <w:rPr>
+          <w:b w:val="0"/>
+        </w:rPr>
+        <w:t>anglais</w:t>
+      </w:r>
+      <w:proofErr w:type="spellEnd"/>
+      <w:r>
+        <w:rPr>
+          <w:b w:val="0"/>
+        </w:rPr>
+        <w:t xml:space="preserve"> » to the </w:t>
       </w:r>
       <w:r>
         <w:rPr>
@@ -2318,7 +2828,21 @@
         <w:rPr>
           <w:b w:val="0"/>
         </w:rPr>
-        <w:t xml:space="preserve">add « anglais » to the </w:t>
+        <w:t>add « </w:t>
+      </w:r>
+      <w:proofErr w:type="spellStart"/>
+      <w:r>
+        <w:rPr>
+          <w:b w:val="0"/>
+        </w:rPr>
+        <w:t>anglais</w:t>
+      </w:r>
+      <w:proofErr w:type="spellEnd"/>
+      <w:r>
+        <w:rPr>
+          <w:b w:val="0"/>
+        </w:rPr>
+        <w:t xml:space="preserve"> » to the </w:t>
       </w:r>
       <w:r>
         <w:rPr>
@@ -2512,7 +3036,21 @@
         <w:rPr>
           <w:b w:val="0"/>
         </w:rPr>
-        <w:t xml:space="preserve">add « anglais » to the </w:t>
+        <w:t>add « </w:t>
+      </w:r>
+      <w:proofErr w:type="spellStart"/>
+      <w:r>
+        <w:rPr>
+          <w:b w:val="0"/>
+        </w:rPr>
+        <w:t>anglais</w:t>
+      </w:r>
+      <w:proofErr w:type="spellEnd"/>
+      <w:r>
+        <w:rPr>
+          <w:b w:val="0"/>
+        </w:rPr>
+        <w:t xml:space="preserve"> » to the </w:t>
       </w:r>
       <w:r>
         <w:rPr>
@@ -2816,7 +3354,21 @@
         <w:rPr>
           <w:b w:val="0"/>
         </w:rPr>
-        <w:t xml:space="preserve">add « anglais » to the </w:t>
+        <w:t>add « </w:t>
+      </w:r>
+      <w:proofErr w:type="spellStart"/>
+      <w:r>
+        <w:rPr>
+          <w:b w:val="0"/>
+        </w:rPr>
+        <w:t>anglais</w:t>
+      </w:r>
+      <w:proofErr w:type="spellEnd"/>
+      <w:r>
+        <w:rPr>
+          <w:b w:val="0"/>
+        </w:rPr>
+        <w:t xml:space="preserve"> » to the </w:t>
       </w:r>
       <w:r>
         <w:rPr>
@@ -2937,7 +3489,21 @@
         <w:rPr>
           <w:b w:val="0"/>
         </w:rPr>
-        <w:t xml:space="preserve">add « anglais » to the </w:t>
+        <w:t>add « </w:t>
+      </w:r>
+      <w:proofErr w:type="spellStart"/>
+      <w:r>
+        <w:rPr>
+          <w:b w:val="0"/>
+        </w:rPr>
+        <w:t>anglais</w:t>
+      </w:r>
+      <w:proofErr w:type="spellEnd"/>
+      <w:r>
+        <w:rPr>
+          <w:b w:val="0"/>
+        </w:rPr>
+        <w:t xml:space="preserve"> » to the </w:t>
       </w:r>
       <w:r>
         <w:rPr>
@@ -3801,15 +4367,128 @@
         <w:rPr>
           <w:lang w:val="fr-CA"/>
         </w:rPr>
-        <w:t xml:space="preserve"> Page 12 in the document 'O4J justice options FRENCH.docx' has an incomplete translation: "Pour des exemples de poursuites civiles où le CCJI a été impliqué, voir les poursuites contre le gouvernement de l’Iran au nom de : Zahra Kazemi et Houshang Bouzari, et celle de </w:t>
+        <w:t xml:space="preserve"> Page 12 in the document 'O4J justice options FRENCH.docx' has an </w:t>
+      </w:r>
+      <w:proofErr w:type="spellStart"/>
+      <w:r>
+        <w:rPr>
+          <w:lang w:val="fr-CA"/>
+        </w:rPr>
+        <w:t>incomplete</w:t>
+      </w:r>
+      <w:proofErr w:type="spellEnd"/>
+      <w:r>
+        <w:rPr>
+          <w:lang w:val="fr-CA"/>
+        </w:rPr>
+        <w:t xml:space="preserve"> translation: "Pour des exemples de poursuites civiles où le CCJI a été impliqué, voir les poursuites contre le gouvernement de l’Iran au nom de : Zahra </w:t>
+      </w:r>
+      <w:proofErr w:type="spellStart"/>
+      <w:r>
+        <w:rPr>
+          <w:lang w:val="fr-CA"/>
+        </w:rPr>
+        <w:t>Kazemi</w:t>
+      </w:r>
+      <w:proofErr w:type="spellEnd"/>
+      <w:r>
+        <w:rPr>
+          <w:lang w:val="fr-CA"/>
+        </w:rPr>
+        <w:t xml:space="preserve"> et </w:t>
+      </w:r>
+      <w:proofErr w:type="spellStart"/>
+      <w:r>
+        <w:rPr>
+          <w:lang w:val="fr-CA"/>
+        </w:rPr>
+        <w:t>Houshang</w:t>
+      </w:r>
+      <w:proofErr w:type="spellEnd"/>
+      <w:r>
+        <w:rPr>
+          <w:lang w:val="fr-CA"/>
+        </w:rPr>
+        <w:t xml:space="preserve"> </w:t>
+      </w:r>
+      <w:proofErr w:type="spellStart"/>
+      <w:r>
+        <w:rPr>
+          <w:lang w:val="fr-CA"/>
+        </w:rPr>
+        <w:t>Bouzari</w:t>
+      </w:r>
+      <w:proofErr w:type="spellEnd"/>
+      <w:r>
+        <w:rPr>
+          <w:lang w:val="fr-CA"/>
+        </w:rPr>
+        <w:t xml:space="preserve">, et celle de </w:t>
       </w:r>
       <w:r>
         <w:rPr>
           <w:u w:val="single"/>
           <w:lang w:val="fr-CA"/>
         </w:rPr>
-        <w:t> Anvil Mining on behalf of the Canadian Association against Impunity</w:t>
-      </w:r>
+        <w:t> </w:t>
+      </w:r>
+      <w:proofErr w:type="spellStart"/>
+      <w:r>
+        <w:rPr>
+          <w:u w:val="single"/>
+          <w:lang w:val="fr-CA"/>
+        </w:rPr>
+        <w:t>Anvil</w:t>
+      </w:r>
+      <w:proofErr w:type="spellEnd"/>
+      <w:r>
+        <w:rPr>
+          <w:u w:val="single"/>
+          <w:lang w:val="fr-CA"/>
+        </w:rPr>
+        <w:t xml:space="preserve"> Mining on </w:t>
+      </w:r>
+      <w:proofErr w:type="spellStart"/>
+      <w:r>
+        <w:rPr>
+          <w:u w:val="single"/>
+          <w:lang w:val="fr-CA"/>
+        </w:rPr>
+        <w:t>behalf</w:t>
+      </w:r>
+      <w:proofErr w:type="spellEnd"/>
+      <w:r>
+        <w:rPr>
+          <w:u w:val="single"/>
+          <w:lang w:val="fr-CA"/>
+        </w:rPr>
+        <w:t xml:space="preserve"> of the Canadian Association </w:t>
+      </w:r>
+      <w:proofErr w:type="spellStart"/>
+      <w:r>
+        <w:rPr>
+          <w:u w:val="single"/>
+          <w:lang w:val="fr-CA"/>
+        </w:rPr>
+        <w:t>against</w:t>
+      </w:r>
+      <w:proofErr w:type="spellEnd"/>
+      <w:r>
+        <w:rPr>
+          <w:u w:val="single"/>
+          <w:lang w:val="fr-CA"/>
+        </w:rPr>
+        <w:t xml:space="preserve"> </w:t>
+      </w:r>
+      <w:proofErr w:type="spellStart"/>
+      <w:r>
+        <w:rPr>
+          <w:u w:val="single"/>
+          <w:lang w:val="fr-CA"/>
+        </w:rPr>
+        <w:t>Impunity</w:t>
+      </w:r>
+      <w:proofErr w:type="spellEnd"/>
       <w:r>
         <w:rPr>
           <w:lang w:val="fr-CA"/>
@@ -3840,7 +4519,21 @@
         <w:rPr>
           <w:lang w:val="fr-CA"/>
         </w:rPr>
-        <w:t xml:space="preserve">Translate the whole sentence : </w:t>
+        <w:t xml:space="preserve">Translate the </w:t>
+      </w:r>
+      <w:proofErr w:type="spellStart"/>
+      <w:r>
+        <w:rPr>
+          <w:lang w:val="fr-CA"/>
+        </w:rPr>
+        <w:t>whole</w:t>
+      </w:r>
+      <w:proofErr w:type="spellEnd"/>
+      <w:r>
+        <w:rPr>
+          <w:lang w:val="fr-CA"/>
+        </w:rPr>
+        <w:t xml:space="preserve"> sentence : </w:t>
       </w:r>
     </w:p>
     <w:p>
@@ -3863,21 +4556,85 @@
           <w:lang w:val="fr-CA"/>
         </w:rPr>
         <w:lastRenderedPageBreak/>
-        <w:t>Pour des exemples de poursuites civiles où le CCJI a été impliqué, voir les dossiers contre le gouvernement iranien dans Zahra Kazemi et Housh</w:t>
-      </w:r>
-      <w:r>
-        <w:rPr>
-          <w:rFonts w:ascii="Arial" w:hAnsi="Arial" w:cs="Arial"/>
-          <w:lang w:val="fr-CA"/>
-        </w:rPr>
-        <w:t>ang Bouzar</w:t>
-      </w:r>
-      <w:r>
-        <w:rPr>
-          <w:rFonts w:ascii="Arial" w:hAnsi="Arial" w:cs="Arial"/>
-          <w:lang w:val="fr-CA"/>
-        </w:rPr>
-        <w:t xml:space="preserve">i, ainsi que le dossier contre Anvil Mining au nom de l’Association canadienne contre l’impunité. </w:t>
+        <w:t xml:space="preserve">Pour des exemples de poursuites civiles où le CCJI a été impliqué, voir les dossiers contre le gouvernement iranien dans Zahra </w:t>
+      </w:r>
+      <w:proofErr w:type="spellStart"/>
+      <w:r>
+        <w:rPr>
+          <w:rFonts w:ascii="Arial" w:hAnsi="Arial" w:cs="Arial"/>
+          <w:lang w:val="fr-CA"/>
+        </w:rPr>
+        <w:t>Kazemi</w:t>
+      </w:r>
+      <w:proofErr w:type="spellEnd"/>
+      <w:r>
+        <w:rPr>
+          <w:rFonts w:ascii="Arial" w:hAnsi="Arial" w:cs="Arial"/>
+          <w:lang w:val="fr-CA"/>
+        </w:rPr>
+        <w:t xml:space="preserve"> et </w:t>
+      </w:r>
+      <w:proofErr w:type="spellStart"/>
+      <w:r>
+        <w:rPr>
+          <w:rFonts w:ascii="Arial" w:hAnsi="Arial" w:cs="Arial"/>
+          <w:lang w:val="fr-CA"/>
+        </w:rPr>
+        <w:t>Housh</w:t>
+      </w:r>
+      <w:r>
+        <w:rPr>
+          <w:rFonts w:ascii="Arial" w:hAnsi="Arial" w:cs="Arial"/>
+          <w:lang w:val="fr-CA"/>
+        </w:rPr>
+        <w:t>ang</w:t>
+      </w:r>
+      <w:proofErr w:type="spellEnd"/>
+      <w:r>
+        <w:rPr>
+          <w:rFonts w:ascii="Arial" w:hAnsi="Arial" w:cs="Arial"/>
+          <w:lang w:val="fr-CA"/>
+        </w:rPr>
+        <w:t xml:space="preserve"> </w:t>
+      </w:r>
+      <w:proofErr w:type="spellStart"/>
+      <w:r>
+        <w:rPr>
+          <w:rFonts w:ascii="Arial" w:hAnsi="Arial" w:cs="Arial"/>
+          <w:lang w:val="fr-CA"/>
+        </w:rPr>
+        <w:t>Bouzar</w:t>
+      </w:r>
+      <w:r>
+        <w:rPr>
+          <w:rFonts w:ascii="Arial" w:hAnsi="Arial" w:cs="Arial"/>
+          <w:lang w:val="fr-CA"/>
+        </w:rPr>
+        <w:t>i</w:t>
+      </w:r>
+      <w:proofErr w:type="spellEnd"/>
+      <w:r>
+        <w:rPr>
+          <w:rFonts w:ascii="Arial" w:hAnsi="Arial" w:cs="Arial"/>
+          <w:lang w:val="fr-CA"/>
+        </w:rPr>
+        <w:t xml:space="preserve">, ainsi que le dossier contre </w:t>
+      </w:r>
+      <w:proofErr w:type="spellStart"/>
+      <w:r>
+        <w:rPr>
+          <w:rFonts w:ascii="Arial" w:hAnsi="Arial" w:cs="Arial"/>
+          <w:lang w:val="fr-CA"/>
+        </w:rPr>
+        <w:t>Anvil</w:t>
+      </w:r>
+      <w:proofErr w:type="spellEnd"/>
+      <w:r>
+        <w:rPr>
+          <w:rFonts w:ascii="Arial" w:hAnsi="Arial" w:cs="Arial"/>
+          <w:lang w:val="fr-CA"/>
+        </w:rPr>
+        <w:t xml:space="preserve"> Mining au nom de l’Association canadienne contre l’impunité. </w:t>
       </w:r>
     </w:p>
     <w:p>
@@ -3934,7 +4691,15 @@
         <w:t>6)</w:t>
       </w:r>
       <w:r>
-        <w:t xml:space="preserve"> For many of the UN-based justice institutions the French name was just too long and caused some UI problems. In these cases I replaced the text "Nations Unies" with "ONU" (FYI the English names use the initials "UN" instead of "United Nations"). Please let me know if this is a problem.</w:t>
+        <w:t xml:space="preserve"> For many of the UN-based justice institutions the French name was just too long and caused some UI problems. In these cases I replaced the text "Nations </w:t>
+      </w:r>
+      <w:proofErr w:type="spellStart"/>
+      <w:r>
+        <w:t>Unies</w:t>
+      </w:r>
+      <w:proofErr w:type="spellEnd"/>
+      <w:r>
+        <w:t>" with "ONU" (FYI the English names use the initials "UN" instead of "United Nations"). Please let me know if this is a problem.</w:t>
       </w:r>
     </w:p>
     <w:p/>
@@ -3948,7 +4713,21 @@
         <w:rPr>
           <w:rFonts w:ascii="Arial" w:hAnsi="Arial" w:cs="Arial"/>
         </w:rPr>
-        <w:t>Unfortunately Nations Unies cannot be replaced by O.N.U. The sen</w:t>
+        <w:t xml:space="preserve">Unfortunately Nations </w:t>
+      </w:r>
+      <w:proofErr w:type="spellStart"/>
+      <w:r>
+        <w:rPr>
+          <w:rFonts w:ascii="Arial" w:hAnsi="Arial" w:cs="Arial"/>
+        </w:rPr>
+        <w:t>Unies</w:t>
+      </w:r>
+      <w:proofErr w:type="spellEnd"/>
+      <w:r>
+        <w:rPr>
+          <w:rFonts w:ascii="Arial" w:hAnsi="Arial" w:cs="Arial"/>
+        </w:rPr>
+        <w:t xml:space="preserve"> cannot be replaced by O.N.U. The sen</w:t>
       </w:r>
       <w:r>
         <w:rPr>
@@ -4495,7 +5274,33 @@
           <w:szCs w:val="27"/>
           <w:lang w:val="fr-CA"/>
         </w:rPr>
-        <w:t xml:space="preserve"> – La Comission interaméricaine des droits de l’Homme</w:t>
+        <w:t xml:space="preserve"> – La </w:t>
+      </w:r>
+      <w:proofErr w:type="spellStart"/>
+      <w:r>
+        <w:rPr>
+          <w:rFonts w:ascii="Arial" w:hAnsi="Arial" w:cs="Arial"/>
+          <w:b w:val="0"/>
+          <w:bCs w:val="0"/>
+          <w:color w:val="333333"/>
+          <w:sz w:val="27"/>
+          <w:szCs w:val="27"/>
+          <w:lang w:val="fr-CA"/>
+        </w:rPr>
+        <w:t>Comission</w:t>
+      </w:r>
+      <w:proofErr w:type="spellEnd"/>
+      <w:r>
+        <w:rPr>
+          <w:rFonts w:ascii="Arial" w:hAnsi="Arial" w:cs="Arial"/>
+          <w:b w:val="0"/>
+          <w:bCs w:val="0"/>
+          <w:color w:val="333333"/>
+          <w:sz w:val="27"/>
+          <w:szCs w:val="27"/>
+          <w:lang w:val="fr-CA"/>
+        </w:rPr>
+        <w:t xml:space="preserve"> interaméricaine des droits de l’Homme</w:t>
       </w:r>
     </w:p>
     <w:p>
@@ -4575,15 +5380,54 @@
     <w:p>
       <w:pPr>
         <w:rPr>
-          <w:lang w:val="fr-CA"/>
-        </w:rPr>
-      </w:pPr>
-      <w:r>
-        <w:rPr>
-          <w:lang w:val="fr-CA"/>
-        </w:rPr>
-        <w:t>Should read : « vous pourriez être en mesure de chercher èa avoir justice de manière juridique ou autre. »</w:t>
-      </w:r>
+          <w:color w:val="FF0000"/>
+          <w:lang w:val="fr-CA"/>
+        </w:rPr>
+      </w:pPr>
+      <w:proofErr w:type="spellStart"/>
+      <w:r>
+        <w:rPr>
+          <w:lang w:val="fr-CA"/>
+        </w:rPr>
+        <w:t>Should</w:t>
+      </w:r>
+      <w:proofErr w:type="spellEnd"/>
+      <w:r>
+        <w:rPr>
+          <w:lang w:val="fr-CA"/>
+        </w:rPr>
+        <w:t xml:space="preserve"> </w:t>
+      </w:r>
+      <w:proofErr w:type="spellStart"/>
+      <w:r>
+        <w:rPr>
+          <w:lang w:val="fr-CA"/>
+        </w:rPr>
+        <w:t>read</w:t>
+      </w:r>
+      <w:proofErr w:type="spellEnd"/>
+      <w:r>
+        <w:rPr>
+          <w:lang w:val="fr-CA"/>
+        </w:rPr>
+        <w:t xml:space="preserve"> : « vous pourriez être en mesure de chercher </w:t>
+      </w:r>
+      <w:proofErr w:type="spellStart"/>
+      <w:r>
+        <w:rPr>
+          <w:lang w:val="fr-CA"/>
+        </w:rPr>
+        <w:t>èa</w:t>
+      </w:r>
+      <w:proofErr w:type="spellEnd"/>
+      <w:r>
+        <w:rPr>
+          <w:lang w:val="fr-CA"/>
+        </w:rPr>
+        <w:t xml:space="preserve"> avoir justice de manière juridique ou autre. »</w:t>
+      </w:r>
+      <w:bookmarkStart w:id="0" w:name="_GoBack"/>
+      <w:bookmarkEnd w:id="0"/>
     </w:p>
     <w:p>
       <w:pPr>
@@ -4649,7 +5493,79 @@
           <w:shd w:val="clear" w:color="auto" w:fill="FFFFFF"/>
           <w:lang w:val="fr-CA"/>
         </w:rPr>
-        <w:t xml:space="preserve">». Hollande should be changed to Pays-Bas. </w:t>
+        <w:t xml:space="preserve">». Hollande </w:t>
+      </w:r>
+      <w:proofErr w:type="spellStart"/>
+      <w:r>
+        <w:rPr>
+          <w:rFonts w:ascii="Arial" w:hAnsi="Arial" w:cs="Arial"/>
+          <w:color w:val="333333"/>
+          <w:sz w:val="21"/>
+          <w:szCs w:val="21"/>
+          <w:shd w:val="clear" w:color="auto" w:fill="FFFFFF"/>
+          <w:lang w:val="fr-CA"/>
+        </w:rPr>
+        <w:t>should</w:t>
+      </w:r>
+      <w:proofErr w:type="spellEnd"/>
+      <w:r>
+        <w:rPr>
+          <w:rFonts w:ascii="Arial" w:hAnsi="Arial" w:cs="Arial"/>
+          <w:color w:val="333333"/>
+          <w:sz w:val="21"/>
+          <w:szCs w:val="21"/>
+          <w:shd w:val="clear" w:color="auto" w:fill="FFFFFF"/>
+          <w:lang w:val="fr-CA"/>
+        </w:rPr>
+        <w:t xml:space="preserve"> </w:t>
+      </w:r>
+      <w:proofErr w:type="spellStart"/>
+      <w:r>
+        <w:rPr>
+          <w:rFonts w:ascii="Arial" w:hAnsi="Arial" w:cs="Arial"/>
+          <w:color w:val="333333"/>
+          <w:sz w:val="21"/>
+          <w:szCs w:val="21"/>
+          <w:shd w:val="clear" w:color="auto" w:fill="FFFFFF"/>
+          <w:lang w:val="fr-CA"/>
+        </w:rPr>
+        <w:t>be</w:t>
+      </w:r>
+      <w:proofErr w:type="spellEnd"/>
+      <w:r>
+        <w:rPr>
+          <w:rFonts w:ascii="Arial" w:hAnsi="Arial" w:cs="Arial"/>
+          <w:color w:val="333333"/>
+          <w:sz w:val="21"/>
+          <w:szCs w:val="21"/>
+          <w:shd w:val="clear" w:color="auto" w:fill="FFFFFF"/>
+          <w:lang w:val="fr-CA"/>
+        </w:rPr>
+        <w:t xml:space="preserve"> </w:t>
+      </w:r>
+      <w:proofErr w:type="spellStart"/>
+      <w:r>
+        <w:rPr>
+          <w:rFonts w:ascii="Arial" w:hAnsi="Arial" w:cs="Arial"/>
+          <w:color w:val="333333"/>
+          <w:sz w:val="21"/>
+          <w:szCs w:val="21"/>
+          <w:shd w:val="clear" w:color="auto" w:fill="FFFFFF"/>
+          <w:lang w:val="fr-CA"/>
+        </w:rPr>
+        <w:t>changed</w:t>
+      </w:r>
+      <w:proofErr w:type="spellEnd"/>
+      <w:r>
+        <w:rPr>
+          <w:rFonts w:ascii="Arial" w:hAnsi="Arial" w:cs="Arial"/>
+          <w:color w:val="333333"/>
+          <w:sz w:val="21"/>
+          <w:szCs w:val="21"/>
+          <w:shd w:val="clear" w:color="auto" w:fill="FFFFFF"/>
+          <w:lang w:val="fr-CA"/>
+        </w:rPr>
+        <w:t xml:space="preserve"> to Pays-Bas. </w:t>
       </w:r>
     </w:p>
     <w:p>
@@ -4757,8 +5673,9 @@
           <w:shd w:val="clear" w:color="auto" w:fill="FFFFFF"/>
           <w:lang w:val="fr-CA"/>
         </w:rPr>
-        <w:t xml:space="preserve"> groupe de personne</w:t>
-      </w:r>
+        <w:t xml:space="preserve"> groupe de </w:t>
+      </w:r>
+      <w:proofErr w:type="spellStart"/>
       <w:r>
         <w:rPr>
           <w:rFonts w:ascii="Arial" w:hAnsi="Arial" w:cs="Arial"/>
@@ -4768,7 +5685,7 @@
           <w:shd w:val="clear" w:color="auto" w:fill="FFFFFF"/>
           <w:lang w:val="fr-CA"/>
         </w:rPr>
-        <w:t>S</w:t>
+        <w:t>personne</w:t>
       </w:r>
       <w:r>
         <w:rPr>
@@ -4779,8 +5696,9 @@
           <w:shd w:val="clear" w:color="auto" w:fill="FFFFFF"/>
           <w:lang w:val="fr-CA"/>
         </w:rPr>
-        <w:t xml:space="preserve"> ou organisation peut porter plainte à la Commission interaméricaine</w:t>
-      </w:r>
+        <w:t>S</w:t>
+      </w:r>
+      <w:proofErr w:type="spellEnd"/>
       <w:r>
         <w:rPr>
           <w:rFonts w:ascii="Arial" w:hAnsi="Arial" w:cs="Arial"/>
@@ -4790,11 +5708,9 @@
           <w:shd w:val="clear" w:color="auto" w:fill="FFFFFF"/>
           <w:lang w:val="fr-CA"/>
         </w:rPr>
-        <w:t>… »</w:t>
-      </w:r>
-    </w:p>
-    <w:p>
-      <w:pPr>
+        <w:t xml:space="preserve"> ou organisation peut porter plainte à la Commission interaméricaine</w:t>
+      </w:r>
+      <w:r>
         <w:rPr>
           <w:rFonts w:ascii="Arial" w:hAnsi="Arial" w:cs="Arial"/>
           <w:color w:val="333333"/>
@@ -4803,15 +5719,11 @@
           <w:shd w:val="clear" w:color="auto" w:fill="FFFFFF"/>
           <w:lang w:val="fr-CA"/>
         </w:rPr>
-      </w:pPr>
-    </w:p>
-    <w:p>
-      <w:pPr>
-        <w:rPr>
-          <w:lang w:val="fr-CA"/>
-        </w:rPr>
-      </w:pPr>
-      <w:r>
+        <w:t>… »</w:t>
+      </w:r>
+    </w:p>
+    <w:p>
+      <w:pPr>
         <w:rPr>
           <w:rFonts w:ascii="Arial" w:hAnsi="Arial" w:cs="Arial"/>
           <w:color w:val="333333"/>
@@ -4820,6 +5732,23 @@
           <w:shd w:val="clear" w:color="auto" w:fill="FFFFFF"/>
           <w:lang w:val="fr-CA"/>
         </w:rPr>
+      </w:pPr>
+    </w:p>
+    <w:p>
+      <w:pPr>
+        <w:rPr>
+          <w:lang w:val="fr-CA"/>
+        </w:rPr>
+      </w:pPr>
+      <w:r>
+        <w:rPr>
+          <w:rFonts w:ascii="Arial" w:hAnsi="Arial" w:cs="Arial"/>
+          <w:color w:val="333333"/>
+          <w:sz w:val="21"/>
+          <w:szCs w:val="21"/>
+          <w:shd w:val="clear" w:color="auto" w:fill="FFFFFF"/>
+          <w:lang w:val="fr-CA"/>
+        </w:rPr>
         <w:t xml:space="preserve">4. </w:t>
       </w:r>
       <w:r>
@@ -4838,7 +5767,15 @@
     </w:p>
     <w:p>
       <w:r>
-        <w:t xml:space="preserve">The highlighted word should be added in the following sentence : </w:t>
+        <w:t xml:space="preserve">The highlighted word should be added in the following </w:t>
+      </w:r>
+      <w:proofErr w:type="gramStart"/>
+      <w:r>
+        <w:t>sentence :</w:t>
+      </w:r>
+      <w:proofErr w:type="gramEnd"/>
+      <w:r>
+        <w:t xml:space="preserve"> </w:t>
       </w:r>
     </w:p>
     <w:p>
@@ -5013,6 +5950,7 @@
         </w:rPr>
         <w:t>5. The « Home » tab should be renamed « </w:t>
       </w:r>
+      <w:proofErr w:type="spellStart"/>
       <w:r>
         <w:rPr>
           <w:rFonts w:ascii="Arial" w:hAnsi="Arial" w:cs="Arial"/>
@@ -5023,6 +5961,7 @@
         </w:rPr>
         <w:t>Accueil</w:t>
       </w:r>
+      <w:proofErr w:type="spellEnd"/>
       <w:r>
         <w:rPr>
           <w:rFonts w:ascii="Arial" w:hAnsi="Arial" w:cs="Arial"/>
@@ -5063,11 +6002,10 @@
           <w:szCs w:val="21"/>
           <w:shd w:val="clear" w:color="auto" w:fill="FFFFFF"/>
         </w:rPr>
-        <w:t xml:space="preserve">6. The link “return to CCIJ” should be translated to “Retourner au CCJI” </w:t>
-      </w:r>
-    </w:p>
-    <w:p>
-      <w:pPr>
+        <w:t>6. The link “return to CCIJ” should be translated to “</w:t>
+      </w:r>
+      <w:proofErr w:type="spellStart"/>
+      <w:r>
         <w:rPr>
           <w:rFonts w:ascii="Arial" w:hAnsi="Arial" w:cs="Arial"/>
           <w:color w:val="333333"/>
@@ -5075,10 +6013,10 @@
           <w:szCs w:val="21"/>
           <w:shd w:val="clear" w:color="auto" w:fill="FFFFFF"/>
         </w:rPr>
-      </w:pPr>
-    </w:p>
-    <w:p>
-      <w:pPr>
+        <w:t>Retourner</w:t>
+      </w:r>
+      <w:proofErr w:type="spellEnd"/>
+      <w:r>
         <w:rPr>
           <w:rFonts w:ascii="Arial" w:hAnsi="Arial" w:cs="Arial"/>
           <w:color w:val="333333"/>
@@ -5086,8 +6024,11 @@
           <w:szCs w:val="21"/>
           <w:shd w:val="clear" w:color="auto" w:fill="FFFFFF"/>
         </w:rPr>
-      </w:pPr>
-      <w:r>
+        <w:t xml:space="preserve"> au CCJI” </w:t>
+      </w:r>
+    </w:p>
+    <w:p>
+      <w:pPr>
         <w:rPr>
           <w:rFonts w:ascii="Arial" w:hAnsi="Arial" w:cs="Arial"/>
           <w:color w:val="333333"/>
@@ -5095,8 +6036,7 @@
           <w:szCs w:val="21"/>
           <w:shd w:val="clear" w:color="auto" w:fill="FFFFFF"/>
         </w:rPr>
-        <w:t xml:space="preserve">7. The contact information contained in the lower blue section should be translated. </w:t>
-      </w:r>
+      </w:pPr>
     </w:p>
     <w:p>
       <w:pPr>
@@ -5108,9 +6048,7 @@
           <w:shd w:val="clear" w:color="auto" w:fill="FFFFFF"/>
         </w:rPr>
       </w:pPr>
-    </w:p>
-    <w:p>
-      <w:pPr>
+      <w:r>
         <w:rPr>
           <w:rFonts w:ascii="Arial" w:hAnsi="Arial" w:cs="Arial"/>
           <w:color w:val="333333"/>
@@ -5118,8 +6056,11 @@
           <w:szCs w:val="21"/>
           <w:shd w:val="clear" w:color="auto" w:fill="FFFFFF"/>
         </w:rPr>
-      </w:pPr>
-      <w:r>
+        <w:t xml:space="preserve">7. The contact information contained in the lower blue section should be translated. </w:t>
+      </w:r>
+    </w:p>
+    <w:p>
+      <w:pPr>
         <w:rPr>
           <w:rFonts w:ascii="Arial" w:hAnsi="Arial" w:cs="Arial"/>
           <w:color w:val="333333"/>
@@ -5127,7 +6068,49 @@
           <w:szCs w:val="21"/>
           <w:shd w:val="clear" w:color="auto" w:fill="FFFFFF"/>
         </w:rPr>
-        <w:t>8. Contact us should be translated to “Nous joindre”</w:t>
+      </w:pPr>
+    </w:p>
+    <w:p>
+      <w:pPr>
+        <w:rPr>
+          <w:rFonts w:ascii="Arial" w:hAnsi="Arial" w:cs="Arial"/>
+          <w:color w:val="333333"/>
+          <w:sz w:val="21"/>
+          <w:szCs w:val="21"/>
+          <w:shd w:val="clear" w:color="auto" w:fill="FFFFFF"/>
+        </w:rPr>
+      </w:pPr>
+      <w:r>
+        <w:rPr>
+          <w:rFonts w:ascii="Arial" w:hAnsi="Arial" w:cs="Arial"/>
+          <w:color w:val="333333"/>
+          <w:sz w:val="21"/>
+          <w:szCs w:val="21"/>
+          <w:shd w:val="clear" w:color="auto" w:fill="FFFFFF"/>
+        </w:rPr>
+        <w:t xml:space="preserve">8. Contact us should be translated to “Nous </w:t>
+      </w:r>
+      <w:proofErr w:type="spellStart"/>
+      <w:r>
+        <w:rPr>
+          <w:rFonts w:ascii="Arial" w:hAnsi="Arial" w:cs="Arial"/>
+          <w:color w:val="333333"/>
+          <w:sz w:val="21"/>
+          <w:szCs w:val="21"/>
+          <w:shd w:val="clear" w:color="auto" w:fill="FFFFFF"/>
+        </w:rPr>
+        <w:t>joindre</w:t>
+      </w:r>
+      <w:proofErr w:type="spellEnd"/>
+      <w:r>
+        <w:rPr>
+          <w:rFonts w:ascii="Arial" w:hAnsi="Arial" w:cs="Arial"/>
+          <w:color w:val="333333"/>
+          <w:sz w:val="21"/>
+          <w:szCs w:val="21"/>
+          <w:shd w:val="clear" w:color="auto" w:fill="FFFFFF"/>
+        </w:rPr>
+        <w:t>”</w:t>
       </w:r>
     </w:p>
     <w:p>
@@ -5789,6 +6772,18 @@
       <w:u w:val="single"/>
     </w:rPr>
   </w:style>
+  <w:style w:type="character" w:styleId="FollowedHyperlink">
+    <w:name w:val="FollowedHyperlink"/>
+    <w:basedOn w:val="DefaultParagraphFont"/>
+    <w:uiPriority w:val="99"/>
+    <w:semiHidden/>
+    <w:unhideWhenUsed/>
+    <w:rsid w:val="00563B8E"/>
+    <w:rPr>
+      <w:color w:val="800080" w:themeColor="followedHyperlink"/>
+      <w:u w:val="single"/>
+    </w:rPr>
+  </w:style>
 </w:styles>
 </file>
 

--- a/docs/french/OfJ translation Tom.docx
+++ b/docs/french/OfJ translation Tom.docx
@@ -1073,25 +1073,14 @@
       </w:r>
     </w:p>
     <w:p/>
-    <w:p/>
-    <w:p>
-      <w:r>
-        <w:t>*** got to here ***</w:t>
-      </w:r>
-    </w:p>
-    <w:p>
-      <w:pPr>
-        <w:rPr>
-          <w:b/>
-          <w:u w:val="single"/>
-        </w:rPr>
-      </w:pPr>
-      <w:r>
-        <w:rPr>
-          <w:b/>
-          <w:u w:val="single"/>
-        </w:rPr>
-        <w:t>3) The Justice Institutions translation (describing each legal option) includes the same links as the English version. In many cases these links reference English documents or web pages. If possible it would be good to provide French language links in the French translation.</w:t>
+    <w:p>
+      <w:r>
+        <w:t>3) The Justice Institutions translation (describing each legal option) includes the same links as the English version. In many cases these links reference English documents or web pages. If possible it would be good to p</w:t>
+      </w:r>
+      <w:bookmarkStart w:id="0" w:name="_GoBack"/>
+      <w:bookmarkEnd w:id="0"/>
+      <w:r>
+        <w:t>rovide French language links in the French translation.</w:t>
       </w:r>
     </w:p>
     <w:p/>
@@ -1578,7 +1567,6 @@
           <w:szCs w:val="27"/>
           <w:lang w:val="fr-CA"/>
         </w:rPr>
-        <w:lastRenderedPageBreak/>
         <w:t xml:space="preserve">- </w:t>
       </w:r>
       <w:hyperlink r:id="rId9" w:history="1">
@@ -1704,6 +1692,7 @@
           <w:szCs w:val="27"/>
           <w:lang w:val="fr-CA"/>
         </w:rPr>
+        <w:lastRenderedPageBreak/>
         <w:t>d) Le Comité des O.N.U. pour l’élimination de la discrimination raciale (CEDR)</w:t>
       </w:r>
     </w:p>
@@ -3029,113 +3018,113 @@
           <w:sz w:val="27"/>
           <w:szCs w:val="27"/>
         </w:rPr>
+        <w:t xml:space="preserve">- </w:t>
+      </w:r>
+      <w:r>
+        <w:rPr>
+          <w:b w:val="0"/>
+        </w:rPr>
+        <w:t>add « </w:t>
+      </w:r>
+      <w:proofErr w:type="spellStart"/>
+      <w:r>
+        <w:rPr>
+          <w:b w:val="0"/>
+        </w:rPr>
+        <w:t>anglais</w:t>
+      </w:r>
+      <w:proofErr w:type="spellEnd"/>
+      <w:r>
+        <w:rPr>
+          <w:b w:val="0"/>
+        </w:rPr>
+        <w:t xml:space="preserve"> » to the </w:t>
+      </w:r>
+      <w:r>
+        <w:rPr>
+          <w:b w:val="0"/>
+        </w:rPr>
+        <w:t>third</w:t>
+      </w:r>
+      <w:r>
+        <w:rPr>
+          <w:b w:val="0"/>
+        </w:rPr>
+        <w:t xml:space="preserve"> link</w:t>
+      </w:r>
+    </w:p>
+    <w:p>
+      <w:pPr>
+        <w:pStyle w:val="Heading4"/>
+        <w:shd w:val="clear" w:color="auto" w:fill="FFFFFF"/>
+        <w:spacing w:before="0" w:beforeAutospacing="0" w:after="0" w:afterAutospacing="0"/>
+        <w:rPr>
+          <w:b w:val="0"/>
+        </w:rPr>
+      </w:pPr>
+    </w:p>
+    <w:p>
+      <w:pPr>
+        <w:pStyle w:val="Heading4"/>
+        <w:shd w:val="clear" w:color="auto" w:fill="FFFFFF"/>
+        <w:spacing w:before="0" w:beforeAutospacing="0" w:after="0" w:afterAutospacing="0"/>
+        <w:ind w:left="150"/>
+        <w:rPr>
+          <w:rFonts w:ascii="Arial" w:hAnsi="Arial" w:cs="Arial"/>
+          <w:b w:val="0"/>
+          <w:bCs w:val="0"/>
+          <w:color w:val="333333"/>
+          <w:sz w:val="27"/>
+          <w:szCs w:val="27"/>
+          <w:lang w:val="fr-CA"/>
+        </w:rPr>
+      </w:pPr>
+      <w:r>
+        <w:rPr>
+          <w:b w:val="0"/>
+          <w:lang w:val="fr-CA"/>
+        </w:rPr>
+        <w:t xml:space="preserve">l) </w:t>
+      </w:r>
+      <w:r>
+        <w:rPr>
+          <w:rFonts w:ascii="Arial" w:hAnsi="Arial" w:cs="Arial"/>
+          <w:b w:val="0"/>
+          <w:bCs w:val="0"/>
+          <w:color w:val="333333"/>
+          <w:sz w:val="27"/>
+          <w:szCs w:val="27"/>
+          <w:lang w:val="fr-CA"/>
+        </w:rPr>
+        <w:t>La Cour européenne des droits de l’Homme</w:t>
+      </w:r>
+    </w:p>
+    <w:p>
+      <w:pPr>
+        <w:pStyle w:val="Heading4"/>
+        <w:shd w:val="clear" w:color="auto" w:fill="FFFFFF"/>
+        <w:spacing w:before="0" w:beforeAutospacing="0" w:after="0" w:afterAutospacing="0"/>
+        <w:rPr>
+          <w:rFonts w:ascii="Arial" w:hAnsi="Arial" w:cs="Arial"/>
+          <w:b w:val="0"/>
+          <w:bCs w:val="0"/>
+          <w:color w:val="333333"/>
+          <w:sz w:val="27"/>
+          <w:szCs w:val="27"/>
+          <w:lang w:val="fr-CA"/>
+        </w:rPr>
+      </w:pPr>
+      <w:r>
+        <w:rPr>
+          <w:rFonts w:ascii="Arial" w:hAnsi="Arial" w:cs="Arial"/>
+          <w:b w:val="0"/>
+          <w:bCs w:val="0"/>
+          <w:color w:val="333333"/>
+          <w:sz w:val="27"/>
+          <w:szCs w:val="27"/>
+          <w:lang w:val="fr-CA"/>
+        </w:rPr>
         <w:lastRenderedPageBreak/>
-        <w:t xml:space="preserve">- </w:t>
-      </w:r>
-      <w:r>
-        <w:rPr>
-          <w:b w:val="0"/>
-        </w:rPr>
-        <w:t>add « </w:t>
-      </w:r>
-      <w:proofErr w:type="spellStart"/>
-      <w:r>
-        <w:rPr>
-          <w:b w:val="0"/>
-        </w:rPr>
-        <w:t>anglais</w:t>
-      </w:r>
-      <w:proofErr w:type="spellEnd"/>
-      <w:r>
-        <w:rPr>
-          <w:b w:val="0"/>
-        </w:rPr>
-        <w:t xml:space="preserve"> » to the </w:t>
-      </w:r>
-      <w:r>
-        <w:rPr>
-          <w:b w:val="0"/>
-        </w:rPr>
-        <w:t>third</w:t>
-      </w:r>
-      <w:r>
-        <w:rPr>
-          <w:b w:val="0"/>
-        </w:rPr>
-        <w:t xml:space="preserve"> link</w:t>
-      </w:r>
-    </w:p>
-    <w:p>
-      <w:pPr>
-        <w:pStyle w:val="Heading4"/>
-        <w:shd w:val="clear" w:color="auto" w:fill="FFFFFF"/>
-        <w:spacing w:before="0" w:beforeAutospacing="0" w:after="0" w:afterAutospacing="0"/>
-        <w:rPr>
-          <w:b w:val="0"/>
-        </w:rPr>
-      </w:pPr>
-    </w:p>
-    <w:p>
-      <w:pPr>
-        <w:pStyle w:val="Heading4"/>
-        <w:shd w:val="clear" w:color="auto" w:fill="FFFFFF"/>
-        <w:spacing w:before="0" w:beforeAutospacing="0" w:after="0" w:afterAutospacing="0"/>
-        <w:ind w:left="150"/>
-        <w:rPr>
-          <w:rFonts w:ascii="Arial" w:hAnsi="Arial" w:cs="Arial"/>
-          <w:b w:val="0"/>
-          <w:bCs w:val="0"/>
-          <w:color w:val="333333"/>
-          <w:sz w:val="27"/>
-          <w:szCs w:val="27"/>
-          <w:lang w:val="fr-CA"/>
-        </w:rPr>
-      </w:pPr>
-      <w:r>
-        <w:rPr>
-          <w:b w:val="0"/>
-          <w:lang w:val="fr-CA"/>
-        </w:rPr>
-        <w:t xml:space="preserve">l) </w:t>
-      </w:r>
-      <w:r>
-        <w:rPr>
-          <w:rFonts w:ascii="Arial" w:hAnsi="Arial" w:cs="Arial"/>
-          <w:b w:val="0"/>
-          <w:bCs w:val="0"/>
-          <w:color w:val="333333"/>
-          <w:sz w:val="27"/>
-          <w:szCs w:val="27"/>
-          <w:lang w:val="fr-CA"/>
-        </w:rPr>
-        <w:t>La Cour européenne des droits de l’Homme</w:t>
-      </w:r>
-    </w:p>
-    <w:p>
-      <w:pPr>
-        <w:pStyle w:val="Heading4"/>
-        <w:shd w:val="clear" w:color="auto" w:fill="FFFFFF"/>
-        <w:spacing w:before="0" w:beforeAutospacing="0" w:after="0" w:afterAutospacing="0"/>
-        <w:rPr>
-          <w:rFonts w:ascii="Arial" w:hAnsi="Arial" w:cs="Arial"/>
-          <w:b w:val="0"/>
-          <w:bCs w:val="0"/>
-          <w:color w:val="333333"/>
-          <w:sz w:val="27"/>
-          <w:szCs w:val="27"/>
-          <w:lang w:val="fr-CA"/>
-        </w:rPr>
-      </w:pPr>
-      <w:r>
-        <w:rPr>
-          <w:rFonts w:ascii="Arial" w:hAnsi="Arial" w:cs="Arial"/>
-          <w:b w:val="0"/>
-          <w:bCs w:val="0"/>
-          <w:color w:val="333333"/>
-          <w:sz w:val="27"/>
-          <w:szCs w:val="27"/>
-          <w:lang w:val="fr-CA"/>
-        </w:rPr>
         <w:t xml:space="preserve">- </w:t>
       </w:r>
       <w:hyperlink r:id="rId19" w:history="1">
@@ -4555,286 +4544,286 @@
           <w:rFonts w:ascii="Arial" w:hAnsi="Arial" w:cs="Arial"/>
           <w:lang w:val="fr-CA"/>
         </w:rPr>
+        <w:t xml:space="preserve">Pour des exemples de poursuites civiles où le CCJI a été impliqué, voir les dossiers contre le gouvernement iranien dans Zahra </w:t>
+      </w:r>
+      <w:proofErr w:type="spellStart"/>
+      <w:r>
+        <w:rPr>
+          <w:rFonts w:ascii="Arial" w:hAnsi="Arial" w:cs="Arial"/>
+          <w:lang w:val="fr-CA"/>
+        </w:rPr>
+        <w:t>Kazemi</w:t>
+      </w:r>
+      <w:proofErr w:type="spellEnd"/>
+      <w:r>
+        <w:rPr>
+          <w:rFonts w:ascii="Arial" w:hAnsi="Arial" w:cs="Arial"/>
+          <w:lang w:val="fr-CA"/>
+        </w:rPr>
+        <w:t xml:space="preserve"> et </w:t>
+      </w:r>
+      <w:proofErr w:type="spellStart"/>
+      <w:r>
+        <w:rPr>
+          <w:rFonts w:ascii="Arial" w:hAnsi="Arial" w:cs="Arial"/>
+          <w:lang w:val="fr-CA"/>
+        </w:rPr>
+        <w:t>Housh</w:t>
+      </w:r>
+      <w:r>
+        <w:rPr>
+          <w:rFonts w:ascii="Arial" w:hAnsi="Arial" w:cs="Arial"/>
+          <w:lang w:val="fr-CA"/>
+        </w:rPr>
+        <w:t>ang</w:t>
+      </w:r>
+      <w:proofErr w:type="spellEnd"/>
+      <w:r>
+        <w:rPr>
+          <w:rFonts w:ascii="Arial" w:hAnsi="Arial" w:cs="Arial"/>
+          <w:lang w:val="fr-CA"/>
+        </w:rPr>
+        <w:t xml:space="preserve"> </w:t>
+      </w:r>
+      <w:proofErr w:type="spellStart"/>
+      <w:r>
+        <w:rPr>
+          <w:rFonts w:ascii="Arial" w:hAnsi="Arial" w:cs="Arial"/>
+          <w:lang w:val="fr-CA"/>
+        </w:rPr>
+        <w:t>Bouzar</w:t>
+      </w:r>
+      <w:r>
+        <w:rPr>
+          <w:rFonts w:ascii="Arial" w:hAnsi="Arial" w:cs="Arial"/>
+          <w:lang w:val="fr-CA"/>
+        </w:rPr>
+        <w:t>i</w:t>
+      </w:r>
+      <w:proofErr w:type="spellEnd"/>
+      <w:r>
+        <w:rPr>
+          <w:rFonts w:ascii="Arial" w:hAnsi="Arial" w:cs="Arial"/>
+          <w:lang w:val="fr-CA"/>
+        </w:rPr>
+        <w:t xml:space="preserve">, ainsi que le dossier contre </w:t>
+      </w:r>
+      <w:proofErr w:type="spellStart"/>
+      <w:r>
+        <w:rPr>
+          <w:rFonts w:ascii="Arial" w:hAnsi="Arial" w:cs="Arial"/>
+          <w:lang w:val="fr-CA"/>
+        </w:rPr>
+        <w:t>Anvil</w:t>
+      </w:r>
+      <w:proofErr w:type="spellEnd"/>
+      <w:r>
+        <w:rPr>
+          <w:rFonts w:ascii="Arial" w:hAnsi="Arial" w:cs="Arial"/>
+          <w:lang w:val="fr-CA"/>
+        </w:rPr>
+        <w:t xml:space="preserve"> Mining au nom de l’Association canadienne contre l’impunité. </w:t>
+      </w:r>
+    </w:p>
+    <w:p>
+      <w:pPr>
+        <w:rPr>
+          <w:lang w:val="fr-CA"/>
+        </w:rPr>
+      </w:pPr>
+    </w:p>
+    <w:p>
+      <w:r>
         <w:lastRenderedPageBreak/>
-        <w:t xml:space="preserve">Pour des exemples de poursuites civiles où le CCJI a été impliqué, voir les dossiers contre le gouvernement iranien dans Zahra </w:t>
-      </w:r>
-      <w:proofErr w:type="spellStart"/>
-      <w:r>
-        <w:rPr>
-          <w:rFonts w:ascii="Arial" w:hAnsi="Arial" w:cs="Arial"/>
-          <w:lang w:val="fr-CA"/>
-        </w:rPr>
-        <w:t>Kazemi</w:t>
-      </w:r>
-      <w:proofErr w:type="spellEnd"/>
-      <w:r>
-        <w:rPr>
-          <w:rFonts w:ascii="Arial" w:hAnsi="Arial" w:cs="Arial"/>
-          <w:lang w:val="fr-CA"/>
-        </w:rPr>
-        <w:t xml:space="preserve"> et </w:t>
-      </w:r>
-      <w:proofErr w:type="spellStart"/>
-      <w:r>
-        <w:rPr>
-          <w:rFonts w:ascii="Arial" w:hAnsi="Arial" w:cs="Arial"/>
-          <w:lang w:val="fr-CA"/>
-        </w:rPr>
-        <w:t>Housh</w:t>
-      </w:r>
-      <w:r>
-        <w:rPr>
-          <w:rFonts w:ascii="Arial" w:hAnsi="Arial" w:cs="Arial"/>
-          <w:lang w:val="fr-CA"/>
-        </w:rPr>
-        <w:t>ang</w:t>
-      </w:r>
-      <w:proofErr w:type="spellEnd"/>
-      <w:r>
-        <w:rPr>
-          <w:rFonts w:ascii="Arial" w:hAnsi="Arial" w:cs="Arial"/>
+        <w:t>5) The French text for Civil Lawsuit in Canada seems to be missing a translation for the caveat ("There is usually a limitations period for filing a civil lawsuit in Canada. Some cases must be filed within two years of when the abuse(s) occurred though sometimes this period is longer.")</w:t>
+      </w:r>
+    </w:p>
+    <w:p/>
+    <w:p>
+      <w:pPr>
+        <w:rPr>
+          <w:rFonts w:ascii="Arial" w:hAnsi="Arial" w:cs="Arial"/>
+          <w:lang w:val="fr-CA"/>
+        </w:rPr>
+      </w:pPr>
+      <w:r>
+        <w:rPr>
+          <w:rFonts w:ascii="Arial" w:hAnsi="Arial" w:cs="Arial"/>
+          <w:lang w:val="fr-CA"/>
+        </w:rPr>
+        <w:t xml:space="preserve">Il y a généralement une période de prescription (limite) qui s’applique aux dossiers soumis au Canada. </w:t>
+      </w:r>
+      <w:r>
+        <w:rPr>
+          <w:rFonts w:ascii="Arial" w:hAnsi="Arial" w:cs="Arial"/>
+          <w:lang w:val="fr-CA"/>
+        </w:rPr>
+        <w:t xml:space="preserve">Certains dossiers doivent être soumis à l’intérieur d’une période de deux ans à partir du moment où l’abus a été perpétré. </w:t>
+      </w:r>
+      <w:r>
+        <w:rPr>
+          <w:rFonts w:ascii="Arial" w:hAnsi="Arial" w:cs="Arial"/>
+          <w:lang w:val="fr-CA"/>
+        </w:rPr>
+        <w:t xml:space="preserve">Dans certains cas cette période peut être plus longue. </w:t>
+      </w:r>
+    </w:p>
+    <w:p>
+      <w:pPr>
+        <w:rPr>
+          <w:lang w:val="fr-CA"/>
+        </w:rPr>
+      </w:pPr>
+    </w:p>
+    <w:p>
+      <w:r>
+        <w:t>6)</w:t>
+      </w:r>
+      <w:r>
+        <w:t xml:space="preserve"> For many of the UN-based justice institutions the French name was just too long and caused some UI problems. In these cases I replaced the text "Nations </w:t>
+      </w:r>
+      <w:proofErr w:type="spellStart"/>
+      <w:r>
+        <w:t>Unies</w:t>
+      </w:r>
+      <w:proofErr w:type="spellEnd"/>
+      <w:r>
+        <w:t>" with "ONU" (FYI the English names use the initials "UN" instead of "United Nations"). Please let me know if this is a problem.</w:t>
+      </w:r>
+    </w:p>
+    <w:p/>
+    <w:p>
+      <w:pPr>
+        <w:rPr>
+          <w:rFonts w:ascii="Arial" w:hAnsi="Arial" w:cs="Arial"/>
+        </w:rPr>
+      </w:pPr>
+      <w:r>
+        <w:rPr>
+          <w:rFonts w:ascii="Arial" w:hAnsi="Arial" w:cs="Arial"/>
+        </w:rPr>
+        <w:t xml:space="preserve">Unfortunately Nations </w:t>
+      </w:r>
+      <w:proofErr w:type="spellStart"/>
+      <w:r>
+        <w:rPr>
+          <w:rFonts w:ascii="Arial" w:hAnsi="Arial" w:cs="Arial"/>
+        </w:rPr>
+        <w:t>Unies</w:t>
+      </w:r>
+      <w:proofErr w:type="spellEnd"/>
+      <w:r>
+        <w:rPr>
+          <w:rFonts w:ascii="Arial" w:hAnsi="Arial" w:cs="Arial"/>
+        </w:rPr>
+        <w:t xml:space="preserve"> cannot be replaced by O.N.U. The sen</w:t>
+      </w:r>
+      <w:r>
+        <w:rPr>
+          <w:rFonts w:ascii="Arial" w:hAnsi="Arial" w:cs="Arial"/>
+        </w:rPr>
+        <w:t xml:space="preserve">tences would have to be revised. Please make the following changes to the titles: </w:t>
+      </w:r>
+    </w:p>
+    <w:p>
+      <w:pPr>
+        <w:rPr>
+          <w:rFonts w:ascii="Arial" w:hAnsi="Arial" w:cs="Arial"/>
+        </w:rPr>
+      </w:pPr>
+    </w:p>
+    <w:p>
+      <w:pPr>
+        <w:shd w:val="clear" w:color="auto" w:fill="FFFFFF"/>
+        <w:outlineLvl w:val="3"/>
+        <w:rPr>
+          <w:rFonts w:ascii="Arial" w:eastAsia="Times New Roman" w:hAnsi="Arial" w:cs="Arial"/>
+          <w:color w:val="333333"/>
+          <w:sz w:val="27"/>
+          <w:szCs w:val="27"/>
+          <w:lang w:val="fr-CA"/>
+        </w:rPr>
+      </w:pPr>
+      <w:r>
+        <w:rPr>
+          <w:rFonts w:ascii="Arial" w:eastAsia="Times New Roman" w:hAnsi="Arial" w:cs="Arial"/>
+          <w:color w:val="333333"/>
+          <w:sz w:val="27"/>
+          <w:szCs w:val="27"/>
+          <w:lang w:val="fr-CA"/>
+        </w:rPr>
+        <w:t xml:space="preserve">a) </w:t>
+      </w:r>
+      <w:r>
+        <w:rPr>
+          <w:rFonts w:ascii="Arial" w:eastAsia="Times New Roman" w:hAnsi="Arial" w:cs="Arial"/>
+          <w:color w:val="333333"/>
+          <w:sz w:val="27"/>
+          <w:szCs w:val="27"/>
+          <w:lang w:val="fr-CA"/>
+        </w:rPr>
+        <w:t>Le Comité des O.N.U. contre la torture (CCT)</w:t>
+      </w:r>
+      <w:r>
+        <w:rPr>
+          <w:rFonts w:ascii="Arial" w:eastAsia="Times New Roman" w:hAnsi="Arial" w:cs="Arial"/>
+          <w:color w:val="333333"/>
+          <w:sz w:val="27"/>
+          <w:szCs w:val="27"/>
+          <w:lang w:val="fr-CA"/>
+        </w:rPr>
+        <w:t xml:space="preserve"> – Le Comité de l’ONU contre la torture</w:t>
+      </w:r>
+    </w:p>
+    <w:p>
+      <w:pPr>
+        <w:shd w:val="clear" w:color="auto" w:fill="FFFFFF"/>
+        <w:outlineLvl w:val="3"/>
+        <w:rPr>
+          <w:rFonts w:ascii="Arial" w:eastAsia="Times New Roman" w:hAnsi="Arial" w:cs="Arial"/>
+          <w:color w:val="333333"/>
+          <w:sz w:val="27"/>
+          <w:szCs w:val="27"/>
+          <w:lang w:val="fr-CA"/>
+        </w:rPr>
+      </w:pPr>
+    </w:p>
+    <w:p>
+      <w:pPr>
+        <w:pStyle w:val="Heading4"/>
+        <w:shd w:val="clear" w:color="auto" w:fill="FFFFFF"/>
+        <w:spacing w:before="0" w:beforeAutospacing="0" w:after="0" w:afterAutospacing="0"/>
+        <w:rPr>
+          <w:rFonts w:ascii="Arial" w:hAnsi="Arial" w:cs="Arial"/>
+          <w:b w:val="0"/>
+          <w:bCs w:val="0"/>
+          <w:color w:val="333333"/>
+          <w:sz w:val="27"/>
+          <w:szCs w:val="27"/>
+          <w:lang w:val="fr-CA"/>
+        </w:rPr>
+      </w:pPr>
+      <w:r>
+        <w:rPr>
+          <w:rFonts w:ascii="Arial" w:hAnsi="Arial" w:cs="Arial"/>
+          <w:b w:val="0"/>
+          <w:color w:val="333333"/>
+          <w:sz w:val="27"/>
+          <w:szCs w:val="27"/>
+          <w:lang w:val="fr-CA"/>
+        </w:rPr>
+        <w:t>b)</w:t>
+      </w:r>
+      <w:r>
+        <w:rPr>
+          <w:rFonts w:ascii="Arial" w:hAnsi="Arial" w:cs="Arial"/>
+          <w:color w:val="333333"/>
+          <w:sz w:val="27"/>
+          <w:szCs w:val="27"/>
           <w:lang w:val="fr-CA"/>
         </w:rPr>
         <w:t xml:space="preserve"> </w:t>
       </w:r>
-      <w:proofErr w:type="spellStart"/>
-      <w:r>
-        <w:rPr>
-          <w:rFonts w:ascii="Arial" w:hAnsi="Arial" w:cs="Arial"/>
-          <w:lang w:val="fr-CA"/>
-        </w:rPr>
-        <w:t>Bouzar</w:t>
-      </w:r>
-      <w:r>
-        <w:rPr>
-          <w:rFonts w:ascii="Arial" w:hAnsi="Arial" w:cs="Arial"/>
-          <w:lang w:val="fr-CA"/>
-        </w:rPr>
-        <w:t>i</w:t>
-      </w:r>
-      <w:proofErr w:type="spellEnd"/>
-      <w:r>
-        <w:rPr>
-          <w:rFonts w:ascii="Arial" w:hAnsi="Arial" w:cs="Arial"/>
-          <w:lang w:val="fr-CA"/>
-        </w:rPr>
-        <w:t xml:space="preserve">, ainsi que le dossier contre </w:t>
-      </w:r>
-      <w:proofErr w:type="spellStart"/>
-      <w:r>
-        <w:rPr>
-          <w:rFonts w:ascii="Arial" w:hAnsi="Arial" w:cs="Arial"/>
-          <w:lang w:val="fr-CA"/>
-        </w:rPr>
-        <w:t>Anvil</w:t>
-      </w:r>
-      <w:proofErr w:type="spellEnd"/>
-      <w:r>
-        <w:rPr>
-          <w:rFonts w:ascii="Arial" w:hAnsi="Arial" w:cs="Arial"/>
-          <w:lang w:val="fr-CA"/>
-        </w:rPr>
-        <w:t xml:space="preserve"> Mining au nom de l’Association canadienne contre l’impunité. </w:t>
-      </w:r>
-    </w:p>
-    <w:p>
-      <w:pPr>
-        <w:rPr>
-          <w:lang w:val="fr-CA"/>
-        </w:rPr>
-      </w:pPr>
-    </w:p>
-    <w:p>
-      <w:r>
-        <w:t>5) The French text for Civil Lawsuit in Canada seems to be missing a translation for the caveat ("There is usually a limitations period for filing a civil lawsuit in Canada. Some cases must be filed within two years of when the abuse(s) occurred though sometimes this period is longer.")</w:t>
-      </w:r>
-    </w:p>
-    <w:p/>
-    <w:p>
-      <w:pPr>
-        <w:rPr>
-          <w:rFonts w:ascii="Arial" w:hAnsi="Arial" w:cs="Arial"/>
-          <w:lang w:val="fr-CA"/>
-        </w:rPr>
-      </w:pPr>
-      <w:r>
-        <w:rPr>
-          <w:rFonts w:ascii="Arial" w:hAnsi="Arial" w:cs="Arial"/>
-          <w:lang w:val="fr-CA"/>
-        </w:rPr>
-        <w:t xml:space="preserve">Il y a généralement une période de prescription (limite) qui s’applique aux dossiers soumis au Canada. </w:t>
-      </w:r>
-      <w:r>
-        <w:rPr>
-          <w:rFonts w:ascii="Arial" w:hAnsi="Arial" w:cs="Arial"/>
-          <w:lang w:val="fr-CA"/>
-        </w:rPr>
-        <w:t xml:space="preserve">Certains dossiers doivent être soumis à l’intérieur d’une période de deux ans à partir du moment où l’abus a été perpétré. </w:t>
-      </w:r>
-      <w:r>
-        <w:rPr>
-          <w:rFonts w:ascii="Arial" w:hAnsi="Arial" w:cs="Arial"/>
-          <w:lang w:val="fr-CA"/>
-        </w:rPr>
-        <w:t xml:space="preserve">Dans certains cas cette période peut être plus longue. </w:t>
-      </w:r>
-    </w:p>
-    <w:p>
-      <w:pPr>
-        <w:rPr>
-          <w:lang w:val="fr-CA"/>
-        </w:rPr>
-      </w:pPr>
-    </w:p>
-    <w:p>
-      <w:r>
-        <w:t>6)</w:t>
-      </w:r>
-      <w:r>
-        <w:t xml:space="preserve"> For many of the UN-based justice institutions the French name was just too long and caused some UI problems. In these cases I replaced the text "Nations </w:t>
-      </w:r>
-      <w:proofErr w:type="spellStart"/>
-      <w:r>
-        <w:t>Unies</w:t>
-      </w:r>
-      <w:proofErr w:type="spellEnd"/>
-      <w:r>
-        <w:t>" with "ONU" (FYI the English names use the initials "UN" instead of "United Nations"). Please let me know if this is a problem.</w:t>
-      </w:r>
-    </w:p>
-    <w:p/>
-    <w:p>
-      <w:pPr>
-        <w:rPr>
-          <w:rFonts w:ascii="Arial" w:hAnsi="Arial" w:cs="Arial"/>
-        </w:rPr>
-      </w:pPr>
-      <w:r>
-        <w:rPr>
-          <w:rFonts w:ascii="Arial" w:hAnsi="Arial" w:cs="Arial"/>
-        </w:rPr>
-        <w:t xml:space="preserve">Unfortunately Nations </w:t>
-      </w:r>
-      <w:proofErr w:type="spellStart"/>
-      <w:r>
-        <w:rPr>
-          <w:rFonts w:ascii="Arial" w:hAnsi="Arial" w:cs="Arial"/>
-        </w:rPr>
-        <w:t>Unies</w:t>
-      </w:r>
-      <w:proofErr w:type="spellEnd"/>
-      <w:r>
-        <w:rPr>
-          <w:rFonts w:ascii="Arial" w:hAnsi="Arial" w:cs="Arial"/>
-        </w:rPr>
-        <w:t xml:space="preserve"> cannot be replaced by O.N.U. The sen</w:t>
-      </w:r>
-      <w:r>
-        <w:rPr>
-          <w:rFonts w:ascii="Arial" w:hAnsi="Arial" w:cs="Arial"/>
-        </w:rPr>
-        <w:t xml:space="preserve">tences would have to be revised. Please make the following changes to the titles: </w:t>
-      </w:r>
-    </w:p>
-    <w:p>
-      <w:pPr>
-        <w:rPr>
-          <w:rFonts w:ascii="Arial" w:hAnsi="Arial" w:cs="Arial"/>
-        </w:rPr>
-      </w:pPr>
-    </w:p>
-    <w:p>
-      <w:pPr>
-        <w:shd w:val="clear" w:color="auto" w:fill="FFFFFF"/>
-        <w:outlineLvl w:val="3"/>
-        <w:rPr>
-          <w:rFonts w:ascii="Arial" w:eastAsia="Times New Roman" w:hAnsi="Arial" w:cs="Arial"/>
-          <w:color w:val="333333"/>
-          <w:sz w:val="27"/>
-          <w:szCs w:val="27"/>
-          <w:lang w:val="fr-CA"/>
-        </w:rPr>
-      </w:pPr>
-      <w:r>
-        <w:rPr>
-          <w:rFonts w:ascii="Arial" w:eastAsia="Times New Roman" w:hAnsi="Arial" w:cs="Arial"/>
-          <w:color w:val="333333"/>
-          <w:sz w:val="27"/>
-          <w:szCs w:val="27"/>
-          <w:lang w:val="fr-CA"/>
-        </w:rPr>
-        <w:t xml:space="preserve">a) </w:t>
-      </w:r>
-      <w:r>
-        <w:rPr>
-          <w:rFonts w:ascii="Arial" w:eastAsia="Times New Roman" w:hAnsi="Arial" w:cs="Arial"/>
-          <w:color w:val="333333"/>
-          <w:sz w:val="27"/>
-          <w:szCs w:val="27"/>
-          <w:lang w:val="fr-CA"/>
-        </w:rPr>
-        <w:t>Le Comité des O.N.U. contre la torture (CCT)</w:t>
-      </w:r>
-      <w:r>
-        <w:rPr>
-          <w:rFonts w:ascii="Arial" w:eastAsia="Times New Roman" w:hAnsi="Arial" w:cs="Arial"/>
-          <w:color w:val="333333"/>
-          <w:sz w:val="27"/>
-          <w:szCs w:val="27"/>
-          <w:lang w:val="fr-CA"/>
-        </w:rPr>
-        <w:t xml:space="preserve"> – Le Comité de l’ONU contre la torture</w:t>
-      </w:r>
-    </w:p>
-    <w:p>
-      <w:pPr>
-        <w:shd w:val="clear" w:color="auto" w:fill="FFFFFF"/>
-        <w:outlineLvl w:val="3"/>
-        <w:rPr>
-          <w:rFonts w:ascii="Arial" w:eastAsia="Times New Roman" w:hAnsi="Arial" w:cs="Arial"/>
-          <w:color w:val="333333"/>
-          <w:sz w:val="27"/>
-          <w:szCs w:val="27"/>
-          <w:lang w:val="fr-CA"/>
-        </w:rPr>
-      </w:pPr>
-    </w:p>
-    <w:p>
-      <w:pPr>
-        <w:pStyle w:val="Heading4"/>
-        <w:shd w:val="clear" w:color="auto" w:fill="FFFFFF"/>
-        <w:spacing w:before="0" w:beforeAutospacing="0" w:after="0" w:afterAutospacing="0"/>
-        <w:rPr>
-          <w:rFonts w:ascii="Arial" w:hAnsi="Arial" w:cs="Arial"/>
-          <w:b w:val="0"/>
-          <w:bCs w:val="0"/>
-          <w:color w:val="333333"/>
-          <w:sz w:val="27"/>
-          <w:szCs w:val="27"/>
-          <w:lang w:val="fr-CA"/>
-        </w:rPr>
-      </w:pPr>
-      <w:r>
-        <w:rPr>
-          <w:rFonts w:ascii="Arial" w:hAnsi="Arial" w:cs="Arial"/>
-          <w:b w:val="0"/>
-          <w:color w:val="333333"/>
-          <w:sz w:val="27"/>
-          <w:szCs w:val="27"/>
-          <w:lang w:val="fr-CA"/>
-        </w:rPr>
-        <w:t>b)</w:t>
-      </w:r>
-      <w:r>
-        <w:rPr>
-          <w:rFonts w:ascii="Arial" w:hAnsi="Arial" w:cs="Arial"/>
-          <w:color w:val="333333"/>
-          <w:sz w:val="27"/>
-          <w:szCs w:val="27"/>
-          <w:lang w:val="fr-CA"/>
-        </w:rPr>
-        <w:t xml:space="preserve"> </w:t>
-      </w:r>
       <w:r>
         <w:rPr>
           <w:rFonts w:ascii="Arial" w:hAnsi="Arial" w:cs="Arial"/>
@@ -5249,7 +5238,6 @@
           <w:szCs w:val="27"/>
           <w:lang w:val="fr-CA"/>
         </w:rPr>
-        <w:lastRenderedPageBreak/>
         <w:t xml:space="preserve">h) </w:t>
       </w:r>
       <w:r>
@@ -5426,8 +5414,6 @@
         </w:rPr>
         <w:t xml:space="preserve"> avoir justice de manière juridique ou autre. »</w:t>
       </w:r>
-      <w:bookmarkStart w:id="0" w:name="_GoBack"/>
-      <w:bookmarkEnd w:id="0"/>
     </w:p>
     <w:p>
       <w:pPr>
